--- a/Document.docx
+++ b/Document.docx
@@ -1,6 +1,6 @@
 
 <file path=word/document.xml><?xml version="1.0" encoding="utf-8"?>
-<w:document xmlns:wpc="http://schemas.microsoft.com/office/word/2010/wordprocessingCanvas" xmlns:cx="http://schemas.microsoft.com/office/drawing/2014/chartex" xmlns:cx1="http://schemas.microsoft.com/office/drawing/2015/9/8/chartex" xmlns:cx2="http://schemas.microsoft.com/office/drawing/2015/10/21/chartex" xmlns:cx3="http://schemas.microsoft.com/office/drawing/2016/5/9/chartex" xmlns:cx4="http://schemas.microsoft.com/office/drawing/2016/5/10/chartex" xmlns:cx5="http://schemas.microsoft.com/office/drawing/2016/5/11/chartex" xmlns:cx6="http://schemas.microsoft.com/office/drawing/2016/5/12/chartex" xmlns:cx7="http://schemas.microsoft.com/office/drawing/2016/5/13/chartex" xmlns:cx8="http://schemas.microsoft.com/office/drawing/2016/5/14/chartex" xmlns:mc="http://schemas.openxmlformats.org/markup-compatibility/2006" xmlns:aink="http://schemas.microsoft.com/office/drawing/2016/ink" xmlns:am3d="http://schemas.microsoft.com/office/drawing/2017/model3d" xmlns:o="urn:schemas-microsoft-com:office:office" xmlns:oel="http://schemas.microsoft.com/office/2019/extlst" xmlns:r="http://schemas.openxmlformats.org/officeDocument/2006/relationships" xmlns:m="http://schemas.openxmlformats.org/officeDocument/2006/math" xmlns:v="urn:schemas-microsoft-com:vml" xmlns:wp14="http://schemas.microsoft.com/office/word/2010/wordprocessingDrawing" xmlns:wp="http://schemas.openxmlformats.org/drawingml/2006/wordprocessingDrawing" xmlns:w10="urn:schemas-microsoft-com:office:word" xmlns:w="http://schemas.openxmlformats.org/wordprocessingml/2006/main" xmlns:w14="http://schemas.microsoft.com/office/word/2010/wordml" xmlns:w15="http://schemas.microsoft.com/office/word/2012/wordml" xmlns:w16cex="http://schemas.microsoft.com/office/word/2018/wordml/cex" xmlns:w16cid="http://schemas.microsoft.com/office/word/2016/wordml/cid" xmlns:w16="http://schemas.microsoft.com/office/word/2018/wordml" xmlns:w16du="http://schemas.microsoft.com/office/word/2023/wordml/word16du" xmlns:w16sdtdh="http://schemas.microsoft.com/office/word/2020/wordml/sdtdatahash" xmlns:w16sdtfl="http://schemas.microsoft.com/office/word/2024/wordml/sdtformatlock" xmlns:w16se="http://schemas.microsoft.com/office/word/2015/wordml/symex" xmlns:wpg="http://schemas.microsoft.com/office/word/2010/wordprocessingGroup" xmlns:wpi="http://schemas.microsoft.com/office/word/2010/wordprocessingInk" xmlns:wne="http://schemas.microsoft.com/office/word/2006/wordml" xmlns:wps="http://schemas.microsoft.com/office/word/2010/wordprocessingShape" mc:Ignorable="w14 w15 w16se w16cid w16 w16cex w16sdtdh w16sdtfl w16du wp14">
+<w:document xmlns:wpc="http://schemas.microsoft.com/office/word/2010/wordprocessingCanvas" xmlns:cx="http://schemas.microsoft.com/office/drawing/2014/chartex" xmlns:cx1="http://schemas.microsoft.com/office/drawing/2015/9/8/chartex" xmlns:cx2="http://schemas.microsoft.com/office/drawing/2015/10/21/chartex" xmlns:cx3="http://schemas.microsoft.com/office/drawing/2016/5/9/chartex" xmlns:cx4="http://schemas.microsoft.com/office/drawing/2016/5/10/chartex" xmlns:cx5="http://schemas.microsoft.com/office/drawing/2016/5/11/chartex" xmlns:cx6="http://schemas.microsoft.com/office/drawing/2016/5/12/chartex" xmlns:cx7="http://schemas.microsoft.com/office/drawing/2016/5/13/chartex" xmlns:cx8="http://schemas.microsoft.com/office/drawing/2016/5/14/chartex" xmlns:mc="http://schemas.openxmlformats.org/markup-compatibility/2006" xmlns:aink="http://schemas.microsoft.com/office/drawing/2016/ink" xmlns:am3d="http://schemas.microsoft.com/office/drawing/2017/model3d" xmlns:o="urn:schemas-microsoft-com:office:office" xmlns:r="http://schemas.openxmlformats.org/officeDocument/2006/relationships" xmlns:m="http://schemas.openxmlformats.org/officeDocument/2006/math" xmlns:v="urn:schemas-microsoft-com:vml" xmlns:wp14="http://schemas.microsoft.com/office/word/2010/wordprocessingDrawing" xmlns:wp="http://schemas.openxmlformats.org/drawingml/2006/wordprocessingDrawing" xmlns:w10="urn:schemas-microsoft-com:office:word" xmlns:w="http://schemas.openxmlformats.org/wordprocessingml/2006/main" xmlns:w14="http://schemas.microsoft.com/office/word/2010/wordml" xmlns:w15="http://schemas.microsoft.com/office/word/2012/wordml" xmlns:w16cex="http://schemas.microsoft.com/office/word/2018/wordml/cex" xmlns:w16cid="http://schemas.microsoft.com/office/word/2016/wordml/cid" xmlns:w16="http://schemas.microsoft.com/office/word/2018/wordml" xmlns:w16sdtdh="http://schemas.microsoft.com/office/word/2020/wordml/sdtdatahash" xmlns:w16se="http://schemas.microsoft.com/office/word/2015/wordml/symex" xmlns:wpg="http://schemas.microsoft.com/office/word/2010/wordprocessingGroup" xmlns:wpi="http://schemas.microsoft.com/office/word/2010/wordprocessingInk" xmlns:wne="http://schemas.microsoft.com/office/word/2006/wordml" xmlns:wps="http://schemas.microsoft.com/office/word/2010/wordprocessingShape" mc:Ignorable="w14 w15 w16se w16cid w16 w16cex w16sdtdh wp14">
   <w:body>
     <w:p>
       <w:pPr>
@@ -67,64 +67,23 @@
           <w:sz w:val="32"/>
           <w:szCs w:val="32"/>
         </w:rPr>
-        <w:t xml:space="preserve">ETU003175, RANDREMANANA, </w:t>
-      </w:r>
-      <w:proofErr w:type="spellStart"/>
-      <w:r>
-        <w:rPr>
-          <w:sz w:val="32"/>
-          <w:szCs w:val="32"/>
-        </w:rPr>
-        <w:t>Joharivola</w:t>
-      </w:r>
-      <w:proofErr w:type="spellEnd"/>
-      <w:r>
-        <w:rPr>
-          <w:sz w:val="32"/>
-          <w:szCs w:val="32"/>
-        </w:rPr>
-        <w:t xml:space="preserve"> Dylan</w:t>
-      </w:r>
-    </w:p>
-    <w:p>
-      <w:pPr>
-        <w:rPr>
-          <w:sz w:val="32"/>
-          <w:szCs w:val="32"/>
-        </w:rPr>
-      </w:pPr>
-      <w:r>
-        <w:rPr>
-          <w:sz w:val="32"/>
-          <w:szCs w:val="32"/>
-        </w:rPr>
-        <w:t xml:space="preserve">ETU003178, RANDRIAMAMONJY, </w:t>
-      </w:r>
-      <w:proofErr w:type="spellStart"/>
-      <w:r>
-        <w:rPr>
-          <w:sz w:val="32"/>
-          <w:szCs w:val="32"/>
-        </w:rPr>
-        <w:t>Riana</w:t>
-      </w:r>
-      <w:proofErr w:type="spellEnd"/>
-      <w:r>
-        <w:rPr>
-          <w:sz w:val="32"/>
-          <w:szCs w:val="32"/>
-        </w:rPr>
-        <w:t xml:space="preserve"> </w:t>
-      </w:r>
-      <w:proofErr w:type="spellStart"/>
-      <w:r>
-        <w:rPr>
-          <w:sz w:val="32"/>
-          <w:szCs w:val="32"/>
-        </w:rPr>
-        <w:t>Mitantsoa</w:t>
-      </w:r>
-      <w:proofErr w:type="spellEnd"/>
+        <w:t>ETU003175, RANDREMANANA, Joharivola Dylan</w:t>
+      </w:r>
+    </w:p>
+    <w:p>
+      <w:pPr>
+        <w:rPr>
+          <w:sz w:val="32"/>
+          <w:szCs w:val="32"/>
+        </w:rPr>
+      </w:pPr>
+      <w:r>
+        <w:rPr>
+          <w:sz w:val="32"/>
+          <w:szCs w:val="32"/>
+        </w:rPr>
+        <w:t>ETU003178, RANDRIAMAMONJY, Riana Mitantsoa</w:t>
+      </w:r>
     </w:p>
     <w:p>
       <w:pPr>
@@ -166,218 +125,5382 @@
     </w:p>
     <w:p>
       <w:pPr>
-        <w:rPr>
-          <w:sz w:val="32"/>
-          <w:szCs w:val="32"/>
-        </w:rPr>
-      </w:pPr>
-      <w:r>
-        <w:rPr>
-          <w:sz w:val="32"/>
-          <w:szCs w:val="32"/>
-        </w:rPr>
-        <w:tab/>
-      </w:r>
-      <w:proofErr w:type="spellStart"/>
-      <w:proofErr w:type="gramStart"/>
-      <w:r>
-        <w:rPr>
-          <w:sz w:val="32"/>
-          <w:szCs w:val="32"/>
-        </w:rPr>
-        <w:t>etablissement</w:t>
-      </w:r>
-      <w:proofErr w:type="gramEnd"/>
-      <w:r>
-        <w:rPr>
-          <w:sz w:val="32"/>
-          <w:szCs w:val="32"/>
-        </w:rPr>
-        <w:t>_financiere</w:t>
-      </w:r>
-      <w:proofErr w:type="spellEnd"/>
-      <w:r>
-        <w:rPr>
-          <w:sz w:val="32"/>
-          <w:szCs w:val="32"/>
+        <w:shd w:val="clear" w:color="auto" w:fill="1E1E1E"/>
+        <w:spacing w:line="285" w:lineRule="atLeast"/>
+        <w:rPr>
+          <w:rFonts w:ascii="Consolas" w:eastAsia="Times New Roman" w:hAnsi="Consolas" w:cs="Times New Roman"/>
+          <w:color w:val="DCDCDC"/>
+          <w:kern w:val="0"/>
+          <w:sz w:val="21"/>
+          <w:szCs w:val="21"/>
+          <w:lang w:eastAsia="fr-FR"/>
+          <w14:ligatures w14:val="none"/>
+        </w:rPr>
+      </w:pPr>
+      <w:r>
+        <w:rPr>
+          <w:rFonts w:ascii="Consolas" w:eastAsia="Times New Roman" w:hAnsi="Consolas" w:cs="Times New Roman"/>
+          <w:color w:val="569CD6"/>
+          <w:kern w:val="0"/>
+          <w:sz w:val="21"/>
+          <w:szCs w:val="21"/>
+          <w:lang w:eastAsia="fr-FR"/>
+          <w14:ligatures w14:val="none"/>
+        </w:rPr>
+        <w:t>CREATE</w:t>
+      </w:r>
+      <w:r>
+        <w:rPr>
+          <w:rFonts w:ascii="Consolas" w:eastAsia="Times New Roman" w:hAnsi="Consolas" w:cs="Times New Roman"/>
+          <w:color w:val="DCDCDC"/>
+          <w:kern w:val="0"/>
+          <w:sz w:val="21"/>
+          <w:szCs w:val="21"/>
+          <w:lang w:eastAsia="fr-FR"/>
+          <w14:ligatures w14:val="none"/>
         </w:rPr>
         <w:t xml:space="preserve"> </w:t>
       </w:r>
-    </w:p>
-    <w:p>
-      <w:pPr>
-        <w:rPr>
-          <w:sz w:val="32"/>
-          <w:szCs w:val="32"/>
-        </w:rPr>
-      </w:pPr>
-      <w:r>
-        <w:rPr>
-          <w:sz w:val="32"/>
-          <w:szCs w:val="32"/>
-        </w:rPr>
-        <w:tab/>
-      </w:r>
-      <w:proofErr w:type="spellStart"/>
-      <w:proofErr w:type="gramStart"/>
-      <w:r>
-        <w:rPr>
-          <w:sz w:val="32"/>
-          <w:szCs w:val="32"/>
-        </w:rPr>
-        <w:t>type</w:t>
-      </w:r>
-      <w:proofErr w:type="gramEnd"/>
-      <w:r>
-        <w:rPr>
-          <w:sz w:val="32"/>
-          <w:szCs w:val="32"/>
-        </w:rPr>
-        <w:t>_pret</w:t>
-      </w:r>
-      <w:proofErr w:type="spellEnd"/>
-    </w:p>
-    <w:p>
-      <w:pPr>
-        <w:rPr>
-          <w:sz w:val="32"/>
-          <w:szCs w:val="32"/>
-        </w:rPr>
-      </w:pPr>
-      <w:r>
-        <w:rPr>
-          <w:sz w:val="32"/>
-          <w:szCs w:val="32"/>
-        </w:rPr>
-        <w:tab/>
-      </w:r>
-      <w:proofErr w:type="spellStart"/>
-      <w:proofErr w:type="gramStart"/>
-      <w:r>
-        <w:rPr>
-          <w:sz w:val="32"/>
-          <w:szCs w:val="32"/>
-        </w:rPr>
-        <w:t>mouvement</w:t>
-      </w:r>
-      <w:proofErr w:type="gramEnd"/>
-      <w:r>
-        <w:rPr>
-          <w:sz w:val="32"/>
-          <w:szCs w:val="32"/>
-        </w:rPr>
-        <w:t>_argent</w:t>
-      </w:r>
-      <w:proofErr w:type="spellEnd"/>
-    </w:p>
-    <w:p>
-      <w:pPr>
-        <w:rPr>
-          <w:sz w:val="32"/>
-          <w:szCs w:val="32"/>
-        </w:rPr>
-      </w:pPr>
-      <w:r>
-        <w:rPr>
-          <w:sz w:val="32"/>
-          <w:szCs w:val="32"/>
-        </w:rPr>
-        <w:tab/>
-      </w:r>
-      <w:proofErr w:type="gramStart"/>
-      <w:r>
-        <w:rPr>
-          <w:sz w:val="32"/>
-          <w:szCs w:val="32"/>
+      <w:r>
+        <w:rPr>
+          <w:rFonts w:ascii="Consolas" w:eastAsia="Times New Roman" w:hAnsi="Consolas" w:cs="Times New Roman"/>
+          <w:color w:val="569CD6"/>
+          <w:kern w:val="0"/>
+          <w:sz w:val="21"/>
+          <w:szCs w:val="21"/>
+          <w:lang w:eastAsia="fr-FR"/>
+          <w14:ligatures w14:val="none"/>
+        </w:rPr>
+        <w:t>TABLE</w:t>
+      </w:r>
+      <w:r>
+        <w:rPr>
+          <w:rFonts w:ascii="Consolas" w:eastAsia="Times New Roman" w:hAnsi="Consolas" w:cs="Times New Roman"/>
+          <w:color w:val="DCDCDC"/>
+          <w:kern w:val="0"/>
+          <w:sz w:val="21"/>
+          <w:szCs w:val="21"/>
+          <w:lang w:eastAsia="fr-FR"/>
+          <w14:ligatures w14:val="none"/>
+        </w:rPr>
+        <w:t xml:space="preserve"> </w:t>
+      </w:r>
+      <w:r>
+        <w:rPr>
+          <w:rFonts w:ascii="Consolas" w:eastAsia="Times New Roman" w:hAnsi="Consolas" w:cs="Times New Roman"/>
+          <w:color w:val="DCDCAA"/>
+          <w:kern w:val="0"/>
+          <w:sz w:val="21"/>
+          <w:szCs w:val="21"/>
+          <w:lang w:eastAsia="fr-FR"/>
+          <w14:ligatures w14:val="none"/>
+        </w:rPr>
+        <w:t>etablissement_financiere</w:t>
+      </w:r>
+      <w:r>
+        <w:rPr>
+          <w:rFonts w:ascii="Consolas" w:eastAsia="Times New Roman" w:hAnsi="Consolas" w:cs="Times New Roman"/>
+          <w:color w:val="DCDCDC"/>
+          <w:kern w:val="0"/>
+          <w:sz w:val="21"/>
+          <w:szCs w:val="21"/>
+          <w:lang w:eastAsia="fr-FR"/>
+          <w14:ligatures w14:val="none"/>
+        </w:rPr>
+        <w:t xml:space="preserve"> (</w:t>
+      </w:r>
+    </w:p>
+    <w:p>
+      <w:pPr>
+        <w:shd w:val="clear" w:color="auto" w:fill="1E1E1E"/>
+        <w:spacing w:after="0" w:line="285" w:lineRule="atLeast"/>
+        <w:rPr>
+          <w:rFonts w:ascii="Consolas" w:eastAsia="Times New Roman" w:hAnsi="Consolas" w:cs="Times New Roman"/>
+          <w:color w:val="DCDCDC"/>
+          <w:kern w:val="0"/>
+          <w:sz w:val="21"/>
+          <w:szCs w:val="21"/>
+          <w:lang w:eastAsia="fr-FR"/>
+          <w14:ligatures w14:val="none"/>
+        </w:rPr>
+      </w:pPr>
+      <w:r>
+        <w:rPr>
+          <w:rFonts w:ascii="Consolas" w:eastAsia="Times New Roman" w:hAnsi="Consolas" w:cs="Times New Roman"/>
+          <w:color w:val="DCDCDC"/>
+          <w:kern w:val="0"/>
+          <w:sz w:val="21"/>
+          <w:szCs w:val="21"/>
+          <w:lang w:eastAsia="fr-FR"/>
+          <w14:ligatures w14:val="none"/>
+        </w:rPr>
+        <w:t xml:space="preserve">   id_etablissement </w:t>
+      </w:r>
+      <w:r>
+        <w:rPr>
+          <w:rFonts w:ascii="Consolas" w:eastAsia="Times New Roman" w:hAnsi="Consolas" w:cs="Times New Roman"/>
+          <w:color w:val="569CD6"/>
+          <w:kern w:val="0"/>
+          <w:sz w:val="21"/>
+          <w:szCs w:val="21"/>
+          <w:lang w:eastAsia="fr-FR"/>
+          <w14:ligatures w14:val="none"/>
+        </w:rPr>
+        <w:t>INT</w:t>
+      </w:r>
+      <w:r>
+        <w:rPr>
+          <w:rFonts w:ascii="Consolas" w:eastAsia="Times New Roman" w:hAnsi="Consolas" w:cs="Times New Roman"/>
+          <w:color w:val="DCDCDC"/>
+          <w:kern w:val="0"/>
+          <w:sz w:val="21"/>
+          <w:szCs w:val="21"/>
+          <w:lang w:eastAsia="fr-FR"/>
+          <w14:ligatures w14:val="none"/>
+        </w:rPr>
+        <w:t xml:space="preserve"> AUTO_INCREMENT,</w:t>
+      </w:r>
+    </w:p>
+    <w:p>
+      <w:pPr>
+        <w:shd w:val="clear" w:color="auto" w:fill="1E1E1E"/>
+        <w:spacing w:after="0" w:line="285" w:lineRule="atLeast"/>
+        <w:rPr>
+          <w:rFonts w:ascii="Consolas" w:eastAsia="Times New Roman" w:hAnsi="Consolas" w:cs="Times New Roman"/>
+          <w:color w:val="DCDCDC"/>
+          <w:kern w:val="0"/>
+          <w:sz w:val="21"/>
+          <w:szCs w:val="21"/>
+          <w:lang w:eastAsia="fr-FR"/>
+          <w14:ligatures w14:val="none"/>
+        </w:rPr>
+      </w:pPr>
+      <w:r>
+        <w:rPr>
+          <w:rFonts w:ascii="Consolas" w:eastAsia="Times New Roman" w:hAnsi="Consolas" w:cs="Times New Roman"/>
+          <w:color w:val="DCDCDC"/>
+          <w:kern w:val="0"/>
+          <w:sz w:val="21"/>
+          <w:szCs w:val="21"/>
+          <w:lang w:eastAsia="fr-FR"/>
+          <w14:ligatures w14:val="none"/>
+        </w:rPr>
+        <w:t xml:space="preserve">   nom </w:t>
+      </w:r>
+      <w:r>
+        <w:rPr>
+          <w:rFonts w:ascii="Consolas" w:eastAsia="Times New Roman" w:hAnsi="Consolas" w:cs="Times New Roman"/>
+          <w:color w:val="569CD6"/>
+          <w:kern w:val="0"/>
+          <w:sz w:val="21"/>
+          <w:szCs w:val="21"/>
+          <w:lang w:eastAsia="fr-FR"/>
+          <w14:ligatures w14:val="none"/>
+        </w:rPr>
+        <w:t>VARCHAR</w:t>
+      </w:r>
+      <w:r>
+        <w:rPr>
+          <w:rFonts w:ascii="Consolas" w:eastAsia="Times New Roman" w:hAnsi="Consolas" w:cs="Times New Roman"/>
+          <w:color w:val="DCDCDC"/>
+          <w:kern w:val="0"/>
+          <w:sz w:val="21"/>
+          <w:szCs w:val="21"/>
+          <w:lang w:eastAsia="fr-FR"/>
+          <w14:ligatures w14:val="none"/>
+        </w:rPr>
+        <w:t>(</w:t>
+      </w:r>
+      <w:r>
+        <w:rPr>
+          <w:rFonts w:ascii="Consolas" w:eastAsia="Times New Roman" w:hAnsi="Consolas" w:cs="Times New Roman"/>
+          <w:color w:val="B5CEA8"/>
+          <w:kern w:val="0"/>
+          <w:sz w:val="21"/>
+          <w:szCs w:val="21"/>
+          <w:lang w:eastAsia="fr-FR"/>
+          <w14:ligatures w14:val="none"/>
+        </w:rPr>
+        <w:t>50</w:t>
+      </w:r>
+      <w:r>
+        <w:rPr>
+          <w:rFonts w:ascii="Consolas" w:eastAsia="Times New Roman" w:hAnsi="Consolas" w:cs="Times New Roman"/>
+          <w:color w:val="DCDCDC"/>
+          <w:kern w:val="0"/>
+          <w:sz w:val="21"/>
+          <w:szCs w:val="21"/>
+          <w:lang w:eastAsia="fr-FR"/>
+          <w14:ligatures w14:val="none"/>
+        </w:rPr>
+        <w:t xml:space="preserve">) </w:t>
+      </w:r>
+      <w:r>
+        <w:rPr>
+          <w:rFonts w:ascii="Consolas" w:eastAsia="Times New Roman" w:hAnsi="Consolas" w:cs="Times New Roman"/>
+          <w:color w:val="569CD6"/>
+          <w:kern w:val="0"/>
+          <w:sz w:val="21"/>
+          <w:szCs w:val="21"/>
+          <w:lang w:eastAsia="fr-FR"/>
+          <w14:ligatures w14:val="none"/>
+        </w:rPr>
+        <w:t>NOT NULL</w:t>
+      </w:r>
+      <w:r>
+        <w:rPr>
+          <w:rFonts w:ascii="Consolas" w:eastAsia="Times New Roman" w:hAnsi="Consolas" w:cs="Times New Roman"/>
+          <w:color w:val="DCDCDC"/>
+          <w:kern w:val="0"/>
+          <w:sz w:val="21"/>
+          <w:szCs w:val="21"/>
+          <w:lang w:eastAsia="fr-FR"/>
+          <w14:ligatures w14:val="none"/>
+        </w:rPr>
+        <w:t>,</w:t>
+      </w:r>
+    </w:p>
+    <w:p>
+      <w:pPr>
+        <w:shd w:val="clear" w:color="auto" w:fill="1E1E1E"/>
+        <w:spacing w:after="0" w:line="285" w:lineRule="atLeast"/>
+        <w:rPr>
+          <w:rFonts w:ascii="Consolas" w:eastAsia="Times New Roman" w:hAnsi="Consolas" w:cs="Times New Roman"/>
+          <w:color w:val="DCDCDC"/>
+          <w:kern w:val="0"/>
+          <w:sz w:val="21"/>
+          <w:szCs w:val="21"/>
+          <w:lang w:eastAsia="fr-FR"/>
+          <w14:ligatures w14:val="none"/>
+        </w:rPr>
+      </w:pPr>
+      <w:r>
+        <w:rPr>
+          <w:rFonts w:ascii="Consolas" w:eastAsia="Times New Roman" w:hAnsi="Consolas" w:cs="Times New Roman"/>
+          <w:color w:val="DCDCDC"/>
+          <w:kern w:val="0"/>
+          <w:sz w:val="21"/>
+          <w:szCs w:val="21"/>
+          <w:lang w:eastAsia="fr-FR"/>
+          <w14:ligatures w14:val="none"/>
+        </w:rPr>
+        <w:t xml:space="preserve">   mdp </w:t>
+      </w:r>
+      <w:r>
+        <w:rPr>
+          <w:rFonts w:ascii="Consolas" w:eastAsia="Times New Roman" w:hAnsi="Consolas" w:cs="Times New Roman"/>
+          <w:color w:val="569CD6"/>
+          <w:kern w:val="0"/>
+          <w:sz w:val="21"/>
+          <w:szCs w:val="21"/>
+          <w:lang w:eastAsia="fr-FR"/>
+          <w14:ligatures w14:val="none"/>
+        </w:rPr>
+        <w:t>VARCHAR</w:t>
+      </w:r>
+      <w:r>
+        <w:rPr>
+          <w:rFonts w:ascii="Consolas" w:eastAsia="Times New Roman" w:hAnsi="Consolas" w:cs="Times New Roman"/>
+          <w:color w:val="DCDCDC"/>
+          <w:kern w:val="0"/>
+          <w:sz w:val="21"/>
+          <w:szCs w:val="21"/>
+          <w:lang w:eastAsia="fr-FR"/>
+          <w14:ligatures w14:val="none"/>
+        </w:rPr>
+        <w:t>(</w:t>
+      </w:r>
+      <w:r>
+        <w:rPr>
+          <w:rFonts w:ascii="Consolas" w:eastAsia="Times New Roman" w:hAnsi="Consolas" w:cs="Times New Roman"/>
+          <w:color w:val="B5CEA8"/>
+          <w:kern w:val="0"/>
+          <w:sz w:val="21"/>
+          <w:szCs w:val="21"/>
+          <w:lang w:eastAsia="fr-FR"/>
+          <w14:ligatures w14:val="none"/>
+        </w:rPr>
+        <w:t>50</w:t>
+      </w:r>
+      <w:r>
+        <w:rPr>
+          <w:rFonts w:ascii="Consolas" w:eastAsia="Times New Roman" w:hAnsi="Consolas" w:cs="Times New Roman"/>
+          <w:color w:val="DCDCDC"/>
+          <w:kern w:val="0"/>
+          <w:sz w:val="21"/>
+          <w:szCs w:val="21"/>
+          <w:lang w:eastAsia="fr-FR"/>
+          <w14:ligatures w14:val="none"/>
+        </w:rPr>
+        <w:t xml:space="preserve">) </w:t>
+      </w:r>
+      <w:r>
+        <w:rPr>
+          <w:rFonts w:ascii="Consolas" w:eastAsia="Times New Roman" w:hAnsi="Consolas" w:cs="Times New Roman"/>
+          <w:color w:val="569CD6"/>
+          <w:kern w:val="0"/>
+          <w:sz w:val="21"/>
+          <w:szCs w:val="21"/>
+          <w:lang w:eastAsia="fr-FR"/>
+          <w14:ligatures w14:val="none"/>
+        </w:rPr>
+        <w:t>NOT NULL</w:t>
+      </w:r>
+      <w:r>
+        <w:rPr>
+          <w:rFonts w:ascii="Consolas" w:eastAsia="Times New Roman" w:hAnsi="Consolas" w:cs="Times New Roman"/>
+          <w:color w:val="DCDCDC"/>
+          <w:kern w:val="0"/>
+          <w:sz w:val="21"/>
+          <w:szCs w:val="21"/>
+          <w:lang w:eastAsia="fr-FR"/>
+          <w14:ligatures w14:val="none"/>
+        </w:rPr>
+        <w:t>,</w:t>
+      </w:r>
+    </w:p>
+    <w:p>
+      <w:pPr>
+        <w:shd w:val="clear" w:color="auto" w:fill="1E1E1E"/>
+        <w:spacing w:after="0" w:line="285" w:lineRule="atLeast"/>
+        <w:rPr>
+          <w:rFonts w:ascii="Consolas" w:eastAsia="Times New Roman" w:hAnsi="Consolas" w:cs="Times New Roman"/>
+          <w:color w:val="DCDCDC"/>
+          <w:kern w:val="0"/>
+          <w:sz w:val="21"/>
+          <w:szCs w:val="21"/>
+          <w:lang w:eastAsia="fr-FR"/>
+          <w14:ligatures w14:val="none"/>
+        </w:rPr>
+      </w:pPr>
+      <w:r>
+        <w:rPr>
+          <w:rFonts w:ascii="Consolas" w:eastAsia="Times New Roman" w:hAnsi="Consolas" w:cs="Times New Roman"/>
+          <w:color w:val="DCDCDC"/>
+          <w:kern w:val="0"/>
+          <w:sz w:val="21"/>
+          <w:szCs w:val="21"/>
+          <w:lang w:eastAsia="fr-FR"/>
+          <w14:ligatures w14:val="none"/>
+        </w:rPr>
+        <w:t>   </w:t>
+      </w:r>
+      <w:r>
+        <w:rPr>
+          <w:rFonts w:ascii="Consolas" w:eastAsia="Times New Roman" w:hAnsi="Consolas" w:cs="Times New Roman"/>
+          <w:color w:val="569CD6"/>
+          <w:kern w:val="0"/>
+          <w:sz w:val="21"/>
+          <w:szCs w:val="21"/>
+          <w:lang w:eastAsia="fr-FR"/>
+          <w14:ligatures w14:val="none"/>
+        </w:rPr>
+        <w:t>PRIMARY KEY</w:t>
+      </w:r>
+      <w:r>
+        <w:rPr>
+          <w:rFonts w:ascii="Consolas" w:eastAsia="Times New Roman" w:hAnsi="Consolas" w:cs="Times New Roman"/>
+          <w:color w:val="DCDCDC"/>
+          <w:kern w:val="0"/>
+          <w:sz w:val="21"/>
+          <w:szCs w:val="21"/>
+          <w:lang w:eastAsia="fr-FR"/>
+          <w14:ligatures w14:val="none"/>
+        </w:rPr>
+        <w:t>(id_etablissement)</w:t>
+      </w:r>
+    </w:p>
+    <w:p>
+      <w:pPr>
+        <w:shd w:val="clear" w:color="auto" w:fill="1E1E1E"/>
+        <w:spacing w:after="0" w:line="285" w:lineRule="atLeast"/>
+        <w:rPr>
+          <w:rFonts w:ascii="Consolas" w:eastAsia="Times New Roman" w:hAnsi="Consolas" w:cs="Times New Roman"/>
+          <w:color w:val="DCDCDC"/>
+          <w:kern w:val="0"/>
+          <w:sz w:val="21"/>
+          <w:szCs w:val="21"/>
+          <w:lang w:eastAsia="fr-FR"/>
+          <w14:ligatures w14:val="none"/>
+        </w:rPr>
+      </w:pPr>
+      <w:r>
+        <w:rPr>
+          <w:rFonts w:ascii="Consolas" w:eastAsia="Times New Roman" w:hAnsi="Consolas" w:cs="Times New Roman"/>
+          <w:color w:val="DCDCDC"/>
+          <w:kern w:val="0"/>
+          <w:sz w:val="21"/>
+          <w:szCs w:val="21"/>
+          <w:lang w:eastAsia="fr-FR"/>
+          <w14:ligatures w14:val="none"/>
+        </w:rPr>
+        <w:t>);</w:t>
+      </w:r>
+    </w:p>
+    <w:p>
+      <w:pPr>
+        <w:shd w:val="clear" w:color="auto" w:fill="1E1E1E"/>
+        <w:spacing w:after="0" w:line="285" w:lineRule="atLeast"/>
+        <w:rPr>
+          <w:rFonts w:ascii="Consolas" w:eastAsia="Times New Roman" w:hAnsi="Consolas" w:cs="Times New Roman"/>
+          <w:color w:val="DCDCDC"/>
+          <w:kern w:val="0"/>
+          <w:sz w:val="21"/>
+          <w:szCs w:val="21"/>
+          <w:lang w:eastAsia="fr-FR"/>
+          <w14:ligatures w14:val="none"/>
+        </w:rPr>
+      </w:pPr>
+    </w:p>
+    <w:p>
+      <w:pPr>
+        <w:shd w:val="clear" w:color="auto" w:fill="1E1E1E"/>
+        <w:spacing w:after="0" w:line="285" w:lineRule="atLeast"/>
+        <w:rPr>
+          <w:rFonts w:ascii="Consolas" w:eastAsia="Times New Roman" w:hAnsi="Consolas" w:cs="Times New Roman"/>
+          <w:color w:val="DCDCDC"/>
+          <w:kern w:val="0"/>
+          <w:sz w:val="21"/>
+          <w:szCs w:val="21"/>
+          <w:lang w:eastAsia="fr-FR"/>
+          <w14:ligatures w14:val="none"/>
+        </w:rPr>
+      </w:pPr>
+      <w:r>
+        <w:rPr>
+          <w:rFonts w:ascii="Consolas" w:eastAsia="Times New Roman" w:hAnsi="Consolas" w:cs="Times New Roman"/>
+          <w:color w:val="569CD6"/>
+          <w:kern w:val="0"/>
+          <w:sz w:val="21"/>
+          <w:szCs w:val="21"/>
+          <w:lang w:eastAsia="fr-FR"/>
+          <w14:ligatures w14:val="none"/>
+        </w:rPr>
+        <w:t>CREATE</w:t>
+      </w:r>
+      <w:r>
+        <w:rPr>
+          <w:rFonts w:ascii="Consolas" w:eastAsia="Times New Roman" w:hAnsi="Consolas" w:cs="Times New Roman"/>
+          <w:color w:val="DCDCDC"/>
+          <w:kern w:val="0"/>
+          <w:sz w:val="21"/>
+          <w:szCs w:val="21"/>
+          <w:lang w:eastAsia="fr-FR"/>
+          <w14:ligatures w14:val="none"/>
+        </w:rPr>
+        <w:t xml:space="preserve"> </w:t>
+      </w:r>
+      <w:r>
+        <w:rPr>
+          <w:rFonts w:ascii="Consolas" w:eastAsia="Times New Roman" w:hAnsi="Consolas" w:cs="Times New Roman"/>
+          <w:color w:val="569CD6"/>
+          <w:kern w:val="0"/>
+          <w:sz w:val="21"/>
+          <w:szCs w:val="21"/>
+          <w:lang w:eastAsia="fr-FR"/>
+          <w14:ligatures w14:val="none"/>
+        </w:rPr>
+        <w:t>TABLE</w:t>
+      </w:r>
+      <w:r>
+        <w:rPr>
+          <w:rFonts w:ascii="Consolas" w:eastAsia="Times New Roman" w:hAnsi="Consolas" w:cs="Times New Roman"/>
+          <w:color w:val="DCDCDC"/>
+          <w:kern w:val="0"/>
+          <w:sz w:val="21"/>
+          <w:szCs w:val="21"/>
+          <w:lang w:eastAsia="fr-FR"/>
+          <w14:ligatures w14:val="none"/>
+        </w:rPr>
+        <w:t xml:space="preserve"> </w:t>
+      </w:r>
+      <w:r>
+        <w:rPr>
+          <w:rFonts w:ascii="Consolas" w:eastAsia="Times New Roman" w:hAnsi="Consolas" w:cs="Times New Roman"/>
+          <w:color w:val="DCDCAA"/>
+          <w:kern w:val="0"/>
+          <w:sz w:val="21"/>
+          <w:szCs w:val="21"/>
+          <w:lang w:eastAsia="fr-FR"/>
+          <w14:ligatures w14:val="none"/>
+        </w:rPr>
+        <w:t>type_pret</w:t>
+      </w:r>
+      <w:r>
+        <w:rPr>
+          <w:rFonts w:ascii="Consolas" w:eastAsia="Times New Roman" w:hAnsi="Consolas" w:cs="Times New Roman"/>
+          <w:color w:val="DCDCDC"/>
+          <w:kern w:val="0"/>
+          <w:sz w:val="21"/>
+          <w:szCs w:val="21"/>
+          <w:lang w:eastAsia="fr-FR"/>
+          <w14:ligatures w14:val="none"/>
+        </w:rPr>
+        <w:t xml:space="preserve"> (</w:t>
+      </w:r>
+    </w:p>
+    <w:p>
+      <w:pPr>
+        <w:shd w:val="clear" w:color="auto" w:fill="1E1E1E"/>
+        <w:spacing w:after="0" w:line="285" w:lineRule="atLeast"/>
+        <w:rPr>
+          <w:rFonts w:ascii="Consolas" w:eastAsia="Times New Roman" w:hAnsi="Consolas" w:cs="Times New Roman"/>
+          <w:color w:val="DCDCDC"/>
+          <w:kern w:val="0"/>
+          <w:sz w:val="21"/>
+          <w:szCs w:val="21"/>
+          <w:lang w:eastAsia="fr-FR"/>
+          <w14:ligatures w14:val="none"/>
+        </w:rPr>
+      </w:pPr>
+      <w:r>
+        <w:rPr>
+          <w:rFonts w:ascii="Consolas" w:eastAsia="Times New Roman" w:hAnsi="Consolas" w:cs="Times New Roman"/>
+          <w:color w:val="DCDCDC"/>
+          <w:kern w:val="0"/>
+          <w:sz w:val="21"/>
+          <w:szCs w:val="21"/>
+          <w:lang w:eastAsia="fr-FR"/>
+          <w14:ligatures w14:val="none"/>
+        </w:rPr>
+        <w:t xml:space="preserve">   id_type_pret </w:t>
+      </w:r>
+      <w:r>
+        <w:rPr>
+          <w:rFonts w:ascii="Consolas" w:eastAsia="Times New Roman" w:hAnsi="Consolas" w:cs="Times New Roman"/>
+          <w:color w:val="569CD6"/>
+          <w:kern w:val="0"/>
+          <w:sz w:val="21"/>
+          <w:szCs w:val="21"/>
+          <w:lang w:eastAsia="fr-FR"/>
+          <w14:ligatures w14:val="none"/>
+        </w:rPr>
+        <w:t>INT</w:t>
+      </w:r>
+      <w:r>
+        <w:rPr>
+          <w:rFonts w:ascii="Consolas" w:eastAsia="Times New Roman" w:hAnsi="Consolas" w:cs="Times New Roman"/>
+          <w:color w:val="DCDCDC"/>
+          <w:kern w:val="0"/>
+          <w:sz w:val="21"/>
+          <w:szCs w:val="21"/>
+          <w:lang w:eastAsia="fr-FR"/>
+          <w14:ligatures w14:val="none"/>
+        </w:rPr>
+        <w:t xml:space="preserve"> AUTO_INCREMENT,</w:t>
+      </w:r>
+    </w:p>
+    <w:p>
+      <w:pPr>
+        <w:shd w:val="clear" w:color="auto" w:fill="1E1E1E"/>
+        <w:spacing w:after="0" w:line="285" w:lineRule="atLeast"/>
+        <w:rPr>
+          <w:rFonts w:ascii="Consolas" w:eastAsia="Times New Roman" w:hAnsi="Consolas" w:cs="Times New Roman"/>
+          <w:color w:val="DCDCDC"/>
+          <w:kern w:val="0"/>
+          <w:sz w:val="21"/>
+          <w:szCs w:val="21"/>
+          <w:lang w:eastAsia="fr-FR"/>
+          <w14:ligatures w14:val="none"/>
+        </w:rPr>
+      </w:pPr>
+      <w:r>
+        <w:rPr>
+          <w:rFonts w:ascii="Consolas" w:eastAsia="Times New Roman" w:hAnsi="Consolas" w:cs="Times New Roman"/>
+          <w:color w:val="DCDCDC"/>
+          <w:kern w:val="0"/>
+          <w:sz w:val="21"/>
+          <w:szCs w:val="21"/>
+          <w:lang w:eastAsia="fr-FR"/>
+          <w14:ligatures w14:val="none"/>
+        </w:rPr>
+        <w:t xml:space="preserve">   nom </w:t>
+      </w:r>
+      <w:r>
+        <w:rPr>
+          <w:rFonts w:ascii="Consolas" w:eastAsia="Times New Roman" w:hAnsi="Consolas" w:cs="Times New Roman"/>
+          <w:color w:val="569CD6"/>
+          <w:kern w:val="0"/>
+          <w:sz w:val="21"/>
+          <w:szCs w:val="21"/>
+          <w:lang w:eastAsia="fr-FR"/>
+          <w14:ligatures w14:val="none"/>
+        </w:rPr>
+        <w:t>VARCHAR</w:t>
+      </w:r>
+      <w:r>
+        <w:rPr>
+          <w:rFonts w:ascii="Consolas" w:eastAsia="Times New Roman" w:hAnsi="Consolas" w:cs="Times New Roman"/>
+          <w:color w:val="DCDCDC"/>
+          <w:kern w:val="0"/>
+          <w:sz w:val="21"/>
+          <w:szCs w:val="21"/>
+          <w:lang w:eastAsia="fr-FR"/>
+          <w14:ligatures w14:val="none"/>
+        </w:rPr>
+        <w:t>(</w:t>
+      </w:r>
+      <w:r>
+        <w:rPr>
+          <w:rFonts w:ascii="Consolas" w:eastAsia="Times New Roman" w:hAnsi="Consolas" w:cs="Times New Roman"/>
+          <w:color w:val="B5CEA8"/>
+          <w:kern w:val="0"/>
+          <w:sz w:val="21"/>
+          <w:szCs w:val="21"/>
+          <w:lang w:eastAsia="fr-FR"/>
+          <w14:ligatures w14:val="none"/>
+        </w:rPr>
+        <w:t>50</w:t>
+      </w:r>
+      <w:r>
+        <w:rPr>
+          <w:rFonts w:ascii="Consolas" w:eastAsia="Times New Roman" w:hAnsi="Consolas" w:cs="Times New Roman"/>
+          <w:color w:val="DCDCDC"/>
+          <w:kern w:val="0"/>
+          <w:sz w:val="21"/>
+          <w:szCs w:val="21"/>
+          <w:lang w:eastAsia="fr-FR"/>
+          <w14:ligatures w14:val="none"/>
+        </w:rPr>
+        <w:t xml:space="preserve">) </w:t>
+      </w:r>
+      <w:r>
+        <w:rPr>
+          <w:rFonts w:ascii="Consolas" w:eastAsia="Times New Roman" w:hAnsi="Consolas" w:cs="Times New Roman"/>
+          <w:color w:val="569CD6"/>
+          <w:kern w:val="0"/>
+          <w:sz w:val="21"/>
+          <w:szCs w:val="21"/>
+          <w:lang w:eastAsia="fr-FR"/>
+          <w14:ligatures w14:val="none"/>
+        </w:rPr>
+        <w:t>NOT NULL</w:t>
+      </w:r>
+      <w:r>
+        <w:rPr>
+          <w:rFonts w:ascii="Consolas" w:eastAsia="Times New Roman" w:hAnsi="Consolas" w:cs="Times New Roman"/>
+          <w:color w:val="DCDCDC"/>
+          <w:kern w:val="0"/>
+          <w:sz w:val="21"/>
+          <w:szCs w:val="21"/>
+          <w:lang w:eastAsia="fr-FR"/>
+          <w14:ligatures w14:val="none"/>
+        </w:rPr>
+        <w:t>,</w:t>
+      </w:r>
+    </w:p>
+    <w:p>
+      <w:pPr>
+        <w:shd w:val="clear" w:color="auto" w:fill="1E1E1E"/>
+        <w:spacing w:after="0" w:line="285" w:lineRule="atLeast"/>
+        <w:rPr>
+          <w:rFonts w:ascii="Consolas" w:eastAsia="Times New Roman" w:hAnsi="Consolas" w:cs="Times New Roman"/>
+          <w:color w:val="DCDCDC"/>
+          <w:kern w:val="0"/>
+          <w:sz w:val="21"/>
+          <w:szCs w:val="21"/>
+          <w:lang w:eastAsia="fr-FR"/>
+          <w14:ligatures w14:val="none"/>
+        </w:rPr>
+      </w:pPr>
+      <w:r>
+        <w:rPr>
+          <w:rFonts w:ascii="Consolas" w:eastAsia="Times New Roman" w:hAnsi="Consolas" w:cs="Times New Roman"/>
+          <w:color w:val="DCDCDC"/>
+          <w:kern w:val="0"/>
+          <w:sz w:val="21"/>
+          <w:szCs w:val="21"/>
+          <w:lang w:eastAsia="fr-FR"/>
+          <w14:ligatures w14:val="none"/>
+        </w:rPr>
+        <w:t xml:space="preserve">   taux_interet </w:t>
+      </w:r>
+      <w:r>
+        <w:rPr>
+          <w:rFonts w:ascii="Consolas" w:eastAsia="Times New Roman" w:hAnsi="Consolas" w:cs="Times New Roman"/>
+          <w:color w:val="569CD6"/>
+          <w:kern w:val="0"/>
+          <w:sz w:val="21"/>
+          <w:szCs w:val="21"/>
+          <w:lang w:eastAsia="fr-FR"/>
+          <w14:ligatures w14:val="none"/>
+        </w:rPr>
+        <w:t>DECIMAL</w:t>
+      </w:r>
+      <w:r>
+        <w:rPr>
+          <w:rFonts w:ascii="Consolas" w:eastAsia="Times New Roman" w:hAnsi="Consolas" w:cs="Times New Roman"/>
+          <w:color w:val="DCDCDC"/>
+          <w:kern w:val="0"/>
+          <w:sz w:val="21"/>
+          <w:szCs w:val="21"/>
+          <w:lang w:eastAsia="fr-FR"/>
+          <w14:ligatures w14:val="none"/>
+        </w:rPr>
+        <w:t>(</w:t>
+      </w:r>
+      <w:r>
+        <w:rPr>
+          <w:rFonts w:ascii="Consolas" w:eastAsia="Times New Roman" w:hAnsi="Consolas" w:cs="Times New Roman"/>
+          <w:color w:val="B5CEA8"/>
+          <w:kern w:val="0"/>
+          <w:sz w:val="21"/>
+          <w:szCs w:val="21"/>
+          <w:lang w:eastAsia="fr-FR"/>
+          <w14:ligatures w14:val="none"/>
+        </w:rPr>
+        <w:t>15</w:t>
+      </w:r>
+      <w:r>
+        <w:rPr>
+          <w:rFonts w:ascii="Consolas" w:eastAsia="Times New Roman" w:hAnsi="Consolas" w:cs="Times New Roman"/>
+          <w:color w:val="DCDCDC"/>
+          <w:kern w:val="0"/>
+          <w:sz w:val="21"/>
+          <w:szCs w:val="21"/>
+          <w:lang w:eastAsia="fr-FR"/>
+          <w14:ligatures w14:val="none"/>
+        </w:rPr>
+        <w:t>,</w:t>
+      </w:r>
+      <w:r>
+        <w:rPr>
+          <w:rFonts w:ascii="Consolas" w:eastAsia="Times New Roman" w:hAnsi="Consolas" w:cs="Times New Roman"/>
+          <w:color w:val="B5CEA8"/>
+          <w:kern w:val="0"/>
+          <w:sz w:val="21"/>
+          <w:szCs w:val="21"/>
+          <w:lang w:eastAsia="fr-FR"/>
+          <w14:ligatures w14:val="none"/>
+        </w:rPr>
+        <w:t>2</w:t>
+      </w:r>
+      <w:r>
+        <w:rPr>
+          <w:rFonts w:ascii="Consolas" w:eastAsia="Times New Roman" w:hAnsi="Consolas" w:cs="Times New Roman"/>
+          <w:color w:val="DCDCDC"/>
+          <w:kern w:val="0"/>
+          <w:sz w:val="21"/>
+          <w:szCs w:val="21"/>
+          <w:lang w:eastAsia="fr-FR"/>
+          <w14:ligatures w14:val="none"/>
+        </w:rPr>
+        <w:t xml:space="preserve">) </w:t>
+      </w:r>
+      <w:r>
+        <w:rPr>
+          <w:rFonts w:ascii="Consolas" w:eastAsia="Times New Roman" w:hAnsi="Consolas" w:cs="Times New Roman"/>
+          <w:color w:val="569CD6"/>
+          <w:kern w:val="0"/>
+          <w:sz w:val="21"/>
+          <w:szCs w:val="21"/>
+          <w:lang w:eastAsia="fr-FR"/>
+          <w14:ligatures w14:val="none"/>
+        </w:rPr>
+        <w:t>NOT NULL</w:t>
+      </w:r>
+      <w:r>
+        <w:rPr>
+          <w:rFonts w:ascii="Consolas" w:eastAsia="Times New Roman" w:hAnsi="Consolas" w:cs="Times New Roman"/>
+          <w:color w:val="DCDCDC"/>
+          <w:kern w:val="0"/>
+          <w:sz w:val="21"/>
+          <w:szCs w:val="21"/>
+          <w:lang w:eastAsia="fr-FR"/>
+          <w14:ligatures w14:val="none"/>
+        </w:rPr>
+        <w:t>,</w:t>
+      </w:r>
+    </w:p>
+    <w:p>
+      <w:pPr>
+        <w:shd w:val="clear" w:color="auto" w:fill="1E1E1E"/>
+        <w:spacing w:after="0" w:line="285" w:lineRule="atLeast"/>
+        <w:rPr>
+          <w:rFonts w:ascii="Consolas" w:eastAsia="Times New Roman" w:hAnsi="Consolas" w:cs="Times New Roman"/>
+          <w:color w:val="DCDCDC"/>
+          <w:kern w:val="0"/>
+          <w:sz w:val="21"/>
+          <w:szCs w:val="21"/>
+          <w:lang w:eastAsia="fr-FR"/>
+          <w14:ligatures w14:val="none"/>
+        </w:rPr>
+      </w:pPr>
+      <w:r>
+        <w:rPr>
+          <w:rFonts w:ascii="Consolas" w:eastAsia="Times New Roman" w:hAnsi="Consolas" w:cs="Times New Roman"/>
+          <w:color w:val="DCDCDC"/>
+          <w:kern w:val="0"/>
+          <w:sz w:val="21"/>
+          <w:szCs w:val="21"/>
+          <w:lang w:eastAsia="fr-FR"/>
+          <w14:ligatures w14:val="none"/>
+        </w:rPr>
+        <w:t xml:space="preserve">   duree_max_mois </w:t>
+      </w:r>
+      <w:r>
+        <w:rPr>
+          <w:rFonts w:ascii="Consolas" w:eastAsia="Times New Roman" w:hAnsi="Consolas" w:cs="Times New Roman"/>
+          <w:color w:val="569CD6"/>
+          <w:kern w:val="0"/>
+          <w:sz w:val="21"/>
+          <w:szCs w:val="21"/>
+          <w:lang w:eastAsia="fr-FR"/>
+          <w14:ligatures w14:val="none"/>
+        </w:rPr>
+        <w:t>INT</w:t>
+      </w:r>
+      <w:r>
+        <w:rPr>
+          <w:rFonts w:ascii="Consolas" w:eastAsia="Times New Roman" w:hAnsi="Consolas" w:cs="Times New Roman"/>
+          <w:color w:val="DCDCDC"/>
+          <w:kern w:val="0"/>
+          <w:sz w:val="21"/>
+          <w:szCs w:val="21"/>
+          <w:lang w:eastAsia="fr-FR"/>
+          <w14:ligatures w14:val="none"/>
+        </w:rPr>
+        <w:t xml:space="preserve"> </w:t>
+      </w:r>
+      <w:r>
+        <w:rPr>
+          <w:rFonts w:ascii="Consolas" w:eastAsia="Times New Roman" w:hAnsi="Consolas" w:cs="Times New Roman"/>
+          <w:color w:val="569CD6"/>
+          <w:kern w:val="0"/>
+          <w:sz w:val="21"/>
+          <w:szCs w:val="21"/>
+          <w:lang w:eastAsia="fr-FR"/>
+          <w14:ligatures w14:val="none"/>
+        </w:rPr>
+        <w:t>NOT NULL</w:t>
+      </w:r>
+      <w:r>
+        <w:rPr>
+          <w:rFonts w:ascii="Consolas" w:eastAsia="Times New Roman" w:hAnsi="Consolas" w:cs="Times New Roman"/>
+          <w:color w:val="DCDCDC"/>
+          <w:kern w:val="0"/>
+          <w:sz w:val="21"/>
+          <w:szCs w:val="21"/>
+          <w:lang w:eastAsia="fr-FR"/>
+          <w14:ligatures w14:val="none"/>
+        </w:rPr>
+        <w:t>,</w:t>
+      </w:r>
+    </w:p>
+    <w:p>
+      <w:pPr>
+        <w:shd w:val="clear" w:color="auto" w:fill="1E1E1E"/>
+        <w:spacing w:after="0" w:line="285" w:lineRule="atLeast"/>
+        <w:rPr>
+          <w:rFonts w:ascii="Consolas" w:eastAsia="Times New Roman" w:hAnsi="Consolas" w:cs="Times New Roman"/>
+          <w:color w:val="DCDCDC"/>
+          <w:kern w:val="0"/>
+          <w:sz w:val="21"/>
+          <w:szCs w:val="21"/>
+          <w:lang w:eastAsia="fr-FR"/>
+          <w14:ligatures w14:val="none"/>
+        </w:rPr>
+      </w:pPr>
+      <w:r>
+        <w:rPr>
+          <w:rFonts w:ascii="Consolas" w:eastAsia="Times New Roman" w:hAnsi="Consolas" w:cs="Times New Roman"/>
+          <w:color w:val="DCDCDC"/>
+          <w:kern w:val="0"/>
+          <w:sz w:val="21"/>
+          <w:szCs w:val="21"/>
+          <w:lang w:eastAsia="fr-FR"/>
+          <w14:ligatures w14:val="none"/>
+        </w:rPr>
+        <w:t xml:space="preserve">   montant_min </w:t>
+      </w:r>
+      <w:r>
+        <w:rPr>
+          <w:rFonts w:ascii="Consolas" w:eastAsia="Times New Roman" w:hAnsi="Consolas" w:cs="Times New Roman"/>
+          <w:color w:val="569CD6"/>
+          <w:kern w:val="0"/>
+          <w:sz w:val="21"/>
+          <w:szCs w:val="21"/>
+          <w:lang w:eastAsia="fr-FR"/>
+          <w14:ligatures w14:val="none"/>
+        </w:rPr>
+        <w:t>DECIMAL</w:t>
+      </w:r>
+      <w:r>
+        <w:rPr>
+          <w:rFonts w:ascii="Consolas" w:eastAsia="Times New Roman" w:hAnsi="Consolas" w:cs="Times New Roman"/>
+          <w:color w:val="DCDCDC"/>
+          <w:kern w:val="0"/>
+          <w:sz w:val="21"/>
+          <w:szCs w:val="21"/>
+          <w:lang w:eastAsia="fr-FR"/>
+          <w14:ligatures w14:val="none"/>
+        </w:rPr>
+        <w:t>(</w:t>
+      </w:r>
+      <w:r>
+        <w:rPr>
+          <w:rFonts w:ascii="Consolas" w:eastAsia="Times New Roman" w:hAnsi="Consolas" w:cs="Times New Roman"/>
+          <w:color w:val="B5CEA8"/>
+          <w:kern w:val="0"/>
+          <w:sz w:val="21"/>
+          <w:szCs w:val="21"/>
+          <w:lang w:eastAsia="fr-FR"/>
+          <w14:ligatures w14:val="none"/>
+        </w:rPr>
+        <w:t>15</w:t>
+      </w:r>
+      <w:r>
+        <w:rPr>
+          <w:rFonts w:ascii="Consolas" w:eastAsia="Times New Roman" w:hAnsi="Consolas" w:cs="Times New Roman"/>
+          <w:color w:val="DCDCDC"/>
+          <w:kern w:val="0"/>
+          <w:sz w:val="21"/>
+          <w:szCs w:val="21"/>
+          <w:lang w:eastAsia="fr-FR"/>
+          <w14:ligatures w14:val="none"/>
+        </w:rPr>
+        <w:t>,</w:t>
+      </w:r>
+      <w:r>
+        <w:rPr>
+          <w:rFonts w:ascii="Consolas" w:eastAsia="Times New Roman" w:hAnsi="Consolas" w:cs="Times New Roman"/>
+          <w:color w:val="B5CEA8"/>
+          <w:kern w:val="0"/>
+          <w:sz w:val="21"/>
+          <w:szCs w:val="21"/>
+          <w:lang w:eastAsia="fr-FR"/>
+          <w14:ligatures w14:val="none"/>
+        </w:rPr>
+        <w:t>2</w:t>
+      </w:r>
+      <w:r>
+        <w:rPr>
+          <w:rFonts w:ascii="Consolas" w:eastAsia="Times New Roman" w:hAnsi="Consolas" w:cs="Times New Roman"/>
+          <w:color w:val="DCDCDC"/>
+          <w:kern w:val="0"/>
+          <w:sz w:val="21"/>
+          <w:szCs w:val="21"/>
+          <w:lang w:eastAsia="fr-FR"/>
+          <w14:ligatures w14:val="none"/>
+        </w:rPr>
+        <w:t>),</w:t>
+      </w:r>
+    </w:p>
+    <w:p>
+      <w:pPr>
+        <w:shd w:val="clear" w:color="auto" w:fill="1E1E1E"/>
+        <w:spacing w:after="0" w:line="285" w:lineRule="atLeast"/>
+        <w:rPr>
+          <w:rFonts w:ascii="Consolas" w:eastAsia="Times New Roman" w:hAnsi="Consolas" w:cs="Times New Roman"/>
+          <w:color w:val="DCDCDC"/>
+          <w:kern w:val="0"/>
+          <w:sz w:val="21"/>
+          <w:szCs w:val="21"/>
+          <w:lang w:eastAsia="fr-FR"/>
+          <w14:ligatures w14:val="none"/>
+        </w:rPr>
+      </w:pPr>
+      <w:r>
+        <w:rPr>
+          <w:rFonts w:ascii="Consolas" w:eastAsia="Times New Roman" w:hAnsi="Consolas" w:cs="Times New Roman"/>
+          <w:color w:val="DCDCDC"/>
+          <w:kern w:val="0"/>
+          <w:sz w:val="21"/>
+          <w:szCs w:val="21"/>
+          <w:lang w:eastAsia="fr-FR"/>
+          <w14:ligatures w14:val="none"/>
+        </w:rPr>
+        <w:t xml:space="preserve">   montant_max </w:t>
+      </w:r>
+      <w:r>
+        <w:rPr>
+          <w:rFonts w:ascii="Consolas" w:eastAsia="Times New Roman" w:hAnsi="Consolas" w:cs="Times New Roman"/>
+          <w:color w:val="569CD6"/>
+          <w:kern w:val="0"/>
+          <w:sz w:val="21"/>
+          <w:szCs w:val="21"/>
+          <w:lang w:eastAsia="fr-FR"/>
+          <w14:ligatures w14:val="none"/>
+        </w:rPr>
+        <w:t>DECIMAL</w:t>
+      </w:r>
+      <w:r>
+        <w:rPr>
+          <w:rFonts w:ascii="Consolas" w:eastAsia="Times New Roman" w:hAnsi="Consolas" w:cs="Times New Roman"/>
+          <w:color w:val="DCDCDC"/>
+          <w:kern w:val="0"/>
+          <w:sz w:val="21"/>
+          <w:szCs w:val="21"/>
+          <w:lang w:eastAsia="fr-FR"/>
+          <w14:ligatures w14:val="none"/>
+        </w:rPr>
+        <w:t>(</w:t>
+      </w:r>
+      <w:r>
+        <w:rPr>
+          <w:rFonts w:ascii="Consolas" w:eastAsia="Times New Roman" w:hAnsi="Consolas" w:cs="Times New Roman"/>
+          <w:color w:val="B5CEA8"/>
+          <w:kern w:val="0"/>
+          <w:sz w:val="21"/>
+          <w:szCs w:val="21"/>
+          <w:lang w:eastAsia="fr-FR"/>
+          <w14:ligatures w14:val="none"/>
+        </w:rPr>
+        <w:t>15</w:t>
+      </w:r>
+      <w:r>
+        <w:rPr>
+          <w:rFonts w:ascii="Consolas" w:eastAsia="Times New Roman" w:hAnsi="Consolas" w:cs="Times New Roman"/>
+          <w:color w:val="DCDCDC"/>
+          <w:kern w:val="0"/>
+          <w:sz w:val="21"/>
+          <w:szCs w:val="21"/>
+          <w:lang w:eastAsia="fr-FR"/>
+          <w14:ligatures w14:val="none"/>
+        </w:rPr>
+        <w:t>,</w:t>
+      </w:r>
+      <w:r>
+        <w:rPr>
+          <w:rFonts w:ascii="Consolas" w:eastAsia="Times New Roman" w:hAnsi="Consolas" w:cs="Times New Roman"/>
+          <w:color w:val="B5CEA8"/>
+          <w:kern w:val="0"/>
+          <w:sz w:val="21"/>
+          <w:szCs w:val="21"/>
+          <w:lang w:eastAsia="fr-FR"/>
+          <w14:ligatures w14:val="none"/>
+        </w:rPr>
+        <w:t>2</w:t>
+      </w:r>
+      <w:r>
+        <w:rPr>
+          <w:rFonts w:ascii="Consolas" w:eastAsia="Times New Roman" w:hAnsi="Consolas" w:cs="Times New Roman"/>
+          <w:color w:val="DCDCDC"/>
+          <w:kern w:val="0"/>
+          <w:sz w:val="21"/>
+          <w:szCs w:val="21"/>
+          <w:lang w:eastAsia="fr-FR"/>
+          <w14:ligatures w14:val="none"/>
+        </w:rPr>
+        <w:t xml:space="preserve">) </w:t>
+      </w:r>
+      <w:r>
+        <w:rPr>
+          <w:rFonts w:ascii="Consolas" w:eastAsia="Times New Roman" w:hAnsi="Consolas" w:cs="Times New Roman"/>
+          <w:color w:val="569CD6"/>
+          <w:kern w:val="0"/>
+          <w:sz w:val="21"/>
+          <w:szCs w:val="21"/>
+          <w:lang w:eastAsia="fr-FR"/>
+          <w14:ligatures w14:val="none"/>
+        </w:rPr>
+        <w:t>NOT NULL</w:t>
+      </w:r>
+      <w:r>
+        <w:rPr>
+          <w:rFonts w:ascii="Consolas" w:eastAsia="Times New Roman" w:hAnsi="Consolas" w:cs="Times New Roman"/>
+          <w:color w:val="DCDCDC"/>
+          <w:kern w:val="0"/>
+          <w:sz w:val="21"/>
+          <w:szCs w:val="21"/>
+          <w:lang w:eastAsia="fr-FR"/>
+          <w14:ligatures w14:val="none"/>
+        </w:rPr>
+        <w:t>,</w:t>
+      </w:r>
+    </w:p>
+    <w:p>
+      <w:pPr>
+        <w:shd w:val="clear" w:color="auto" w:fill="1E1E1E"/>
+        <w:spacing w:after="0" w:line="285" w:lineRule="atLeast"/>
+        <w:rPr>
+          <w:rFonts w:ascii="Consolas" w:eastAsia="Times New Roman" w:hAnsi="Consolas" w:cs="Times New Roman"/>
+          <w:color w:val="DCDCDC"/>
+          <w:kern w:val="0"/>
+          <w:sz w:val="21"/>
+          <w:szCs w:val="21"/>
+          <w:lang w:eastAsia="fr-FR"/>
+          <w14:ligatures w14:val="none"/>
+        </w:rPr>
+      </w:pPr>
+      <w:r>
+        <w:rPr>
+          <w:rFonts w:ascii="Consolas" w:eastAsia="Times New Roman" w:hAnsi="Consolas" w:cs="Times New Roman"/>
+          <w:color w:val="DCDCDC"/>
+          <w:kern w:val="0"/>
+          <w:sz w:val="21"/>
+          <w:szCs w:val="21"/>
+          <w:lang w:eastAsia="fr-FR"/>
+          <w14:ligatures w14:val="none"/>
+        </w:rPr>
+        <w:t xml:space="preserve">   age_min </w:t>
+      </w:r>
+      <w:r>
+        <w:rPr>
+          <w:rFonts w:ascii="Consolas" w:eastAsia="Times New Roman" w:hAnsi="Consolas" w:cs="Times New Roman"/>
+          <w:color w:val="569CD6"/>
+          <w:kern w:val="0"/>
+          <w:sz w:val="21"/>
+          <w:szCs w:val="21"/>
+          <w:lang w:eastAsia="fr-FR"/>
+          <w14:ligatures w14:val="none"/>
+        </w:rPr>
+        <w:t>INT</w:t>
+      </w:r>
+      <w:r>
+        <w:rPr>
+          <w:rFonts w:ascii="Consolas" w:eastAsia="Times New Roman" w:hAnsi="Consolas" w:cs="Times New Roman"/>
+          <w:color w:val="DCDCDC"/>
+          <w:kern w:val="0"/>
+          <w:sz w:val="21"/>
+          <w:szCs w:val="21"/>
+          <w:lang w:eastAsia="fr-FR"/>
+          <w14:ligatures w14:val="none"/>
+        </w:rPr>
+        <w:t xml:space="preserve"> </w:t>
+      </w:r>
+      <w:r>
+        <w:rPr>
+          <w:rFonts w:ascii="Consolas" w:eastAsia="Times New Roman" w:hAnsi="Consolas" w:cs="Times New Roman"/>
+          <w:color w:val="569CD6"/>
+          <w:kern w:val="0"/>
+          <w:sz w:val="21"/>
+          <w:szCs w:val="21"/>
+          <w:lang w:eastAsia="fr-FR"/>
+          <w14:ligatures w14:val="none"/>
+        </w:rPr>
+        <w:t>NOT NULL</w:t>
+      </w:r>
+      <w:r>
+        <w:rPr>
+          <w:rFonts w:ascii="Consolas" w:eastAsia="Times New Roman" w:hAnsi="Consolas" w:cs="Times New Roman"/>
+          <w:color w:val="DCDCDC"/>
+          <w:kern w:val="0"/>
+          <w:sz w:val="21"/>
+          <w:szCs w:val="21"/>
+          <w:lang w:eastAsia="fr-FR"/>
+          <w14:ligatures w14:val="none"/>
+        </w:rPr>
+        <w:t>,</w:t>
+      </w:r>
+    </w:p>
+    <w:p>
+      <w:pPr>
+        <w:shd w:val="clear" w:color="auto" w:fill="1E1E1E"/>
+        <w:spacing w:after="0" w:line="285" w:lineRule="atLeast"/>
+        <w:rPr>
+          <w:rFonts w:ascii="Consolas" w:eastAsia="Times New Roman" w:hAnsi="Consolas" w:cs="Times New Roman"/>
+          <w:color w:val="DCDCDC"/>
+          <w:kern w:val="0"/>
+          <w:sz w:val="21"/>
+          <w:szCs w:val="21"/>
+          <w:lang w:eastAsia="fr-FR"/>
+          <w14:ligatures w14:val="none"/>
+        </w:rPr>
+      </w:pPr>
+      <w:r>
+        <w:rPr>
+          <w:rFonts w:ascii="Consolas" w:eastAsia="Times New Roman" w:hAnsi="Consolas" w:cs="Times New Roman"/>
+          <w:color w:val="DCDCDC"/>
+          <w:kern w:val="0"/>
+          <w:sz w:val="21"/>
+          <w:szCs w:val="21"/>
+          <w:lang w:eastAsia="fr-FR"/>
+          <w14:ligatures w14:val="none"/>
+        </w:rPr>
+        <w:t>   </w:t>
+      </w:r>
+      <w:r>
+        <w:rPr>
+          <w:rFonts w:ascii="Consolas" w:eastAsia="Times New Roman" w:hAnsi="Consolas" w:cs="Times New Roman"/>
+          <w:color w:val="569CD6"/>
+          <w:kern w:val="0"/>
+          <w:sz w:val="21"/>
+          <w:szCs w:val="21"/>
+          <w:lang w:eastAsia="fr-FR"/>
+          <w14:ligatures w14:val="none"/>
+        </w:rPr>
+        <w:t>PRIMARY KEY</w:t>
+      </w:r>
+      <w:r>
+        <w:rPr>
+          <w:rFonts w:ascii="Consolas" w:eastAsia="Times New Roman" w:hAnsi="Consolas" w:cs="Times New Roman"/>
+          <w:color w:val="DCDCDC"/>
+          <w:kern w:val="0"/>
+          <w:sz w:val="21"/>
+          <w:szCs w:val="21"/>
+          <w:lang w:eastAsia="fr-FR"/>
+          <w14:ligatures w14:val="none"/>
+        </w:rPr>
+        <w:t>(id_type_pret)</w:t>
+      </w:r>
+    </w:p>
+    <w:p>
+      <w:pPr>
+        <w:shd w:val="clear" w:color="auto" w:fill="1E1E1E"/>
+        <w:spacing w:after="0" w:line="285" w:lineRule="atLeast"/>
+        <w:rPr>
+          <w:rFonts w:ascii="Consolas" w:eastAsia="Times New Roman" w:hAnsi="Consolas" w:cs="Times New Roman"/>
+          <w:color w:val="DCDCDC"/>
+          <w:kern w:val="0"/>
+          <w:sz w:val="21"/>
+          <w:szCs w:val="21"/>
+          <w:lang w:eastAsia="fr-FR"/>
+          <w14:ligatures w14:val="none"/>
+        </w:rPr>
+      </w:pPr>
+      <w:r>
+        <w:rPr>
+          <w:rFonts w:ascii="Consolas" w:eastAsia="Times New Roman" w:hAnsi="Consolas" w:cs="Times New Roman"/>
+          <w:color w:val="DCDCDC"/>
+          <w:kern w:val="0"/>
+          <w:sz w:val="21"/>
+          <w:szCs w:val="21"/>
+          <w:lang w:eastAsia="fr-FR"/>
+          <w14:ligatures w14:val="none"/>
+        </w:rPr>
+        <w:t>);</w:t>
+      </w:r>
+    </w:p>
+    <w:p>
+      <w:pPr>
+        <w:shd w:val="clear" w:color="auto" w:fill="1E1E1E"/>
+        <w:spacing w:after="0" w:line="285" w:lineRule="atLeast"/>
+        <w:rPr>
+          <w:rFonts w:ascii="Consolas" w:eastAsia="Times New Roman" w:hAnsi="Consolas" w:cs="Times New Roman"/>
+          <w:color w:val="DCDCDC"/>
+          <w:kern w:val="0"/>
+          <w:sz w:val="21"/>
+          <w:szCs w:val="21"/>
+          <w:lang w:eastAsia="fr-FR"/>
+          <w14:ligatures w14:val="none"/>
+        </w:rPr>
+      </w:pPr>
+    </w:p>
+    <w:p>
+      <w:pPr>
+        <w:shd w:val="clear" w:color="auto" w:fill="1E1E1E"/>
+        <w:spacing w:after="0" w:line="285" w:lineRule="atLeast"/>
+        <w:rPr>
+          <w:rFonts w:ascii="Consolas" w:eastAsia="Times New Roman" w:hAnsi="Consolas" w:cs="Times New Roman"/>
+          <w:color w:val="DCDCDC"/>
+          <w:kern w:val="0"/>
+          <w:sz w:val="21"/>
+          <w:szCs w:val="21"/>
+          <w:lang w:eastAsia="fr-FR"/>
+          <w14:ligatures w14:val="none"/>
+        </w:rPr>
+      </w:pPr>
+      <w:r>
+        <w:rPr>
+          <w:rFonts w:ascii="Consolas" w:eastAsia="Times New Roman" w:hAnsi="Consolas" w:cs="Times New Roman"/>
+          <w:color w:val="569CD6"/>
+          <w:kern w:val="0"/>
+          <w:sz w:val="21"/>
+          <w:szCs w:val="21"/>
+          <w:lang w:eastAsia="fr-FR"/>
+          <w14:ligatures w14:val="none"/>
+        </w:rPr>
+        <w:t>CREATE</w:t>
+      </w:r>
+      <w:r>
+        <w:rPr>
+          <w:rFonts w:ascii="Consolas" w:eastAsia="Times New Roman" w:hAnsi="Consolas" w:cs="Times New Roman"/>
+          <w:color w:val="DCDCDC"/>
+          <w:kern w:val="0"/>
+          <w:sz w:val="21"/>
+          <w:szCs w:val="21"/>
+          <w:lang w:eastAsia="fr-FR"/>
+          <w14:ligatures w14:val="none"/>
+        </w:rPr>
+        <w:t xml:space="preserve"> </w:t>
+      </w:r>
+      <w:r>
+        <w:rPr>
+          <w:rFonts w:ascii="Consolas" w:eastAsia="Times New Roman" w:hAnsi="Consolas" w:cs="Times New Roman"/>
+          <w:color w:val="569CD6"/>
+          <w:kern w:val="0"/>
+          <w:sz w:val="21"/>
+          <w:szCs w:val="21"/>
+          <w:lang w:eastAsia="fr-FR"/>
+          <w14:ligatures w14:val="none"/>
+        </w:rPr>
+        <w:t>TABLE</w:t>
+      </w:r>
+      <w:r>
+        <w:rPr>
+          <w:rFonts w:ascii="Consolas" w:eastAsia="Times New Roman" w:hAnsi="Consolas" w:cs="Times New Roman"/>
+          <w:color w:val="DCDCDC"/>
+          <w:kern w:val="0"/>
+          <w:sz w:val="21"/>
+          <w:szCs w:val="21"/>
+          <w:lang w:eastAsia="fr-FR"/>
+          <w14:ligatures w14:val="none"/>
+        </w:rPr>
+        <w:t xml:space="preserve"> </w:t>
+      </w:r>
+      <w:r>
+        <w:rPr>
+          <w:rFonts w:ascii="Consolas" w:eastAsia="Times New Roman" w:hAnsi="Consolas" w:cs="Times New Roman"/>
+          <w:color w:val="DCDCAA"/>
+          <w:kern w:val="0"/>
+          <w:sz w:val="21"/>
+          <w:szCs w:val="21"/>
+          <w:lang w:eastAsia="fr-FR"/>
+          <w14:ligatures w14:val="none"/>
+        </w:rPr>
+        <w:t>mouvement_argent</w:t>
+      </w:r>
+      <w:r>
+        <w:rPr>
+          <w:rFonts w:ascii="Consolas" w:eastAsia="Times New Roman" w:hAnsi="Consolas" w:cs="Times New Roman"/>
+          <w:color w:val="DCDCDC"/>
+          <w:kern w:val="0"/>
+          <w:sz w:val="21"/>
+          <w:szCs w:val="21"/>
+          <w:lang w:eastAsia="fr-FR"/>
+          <w14:ligatures w14:val="none"/>
+        </w:rPr>
+        <w:t xml:space="preserve"> (</w:t>
+      </w:r>
+    </w:p>
+    <w:p>
+      <w:pPr>
+        <w:shd w:val="clear" w:color="auto" w:fill="1E1E1E"/>
+        <w:spacing w:after="0" w:line="285" w:lineRule="atLeast"/>
+        <w:rPr>
+          <w:rFonts w:ascii="Consolas" w:eastAsia="Times New Roman" w:hAnsi="Consolas" w:cs="Times New Roman"/>
+          <w:color w:val="DCDCDC"/>
+          <w:kern w:val="0"/>
+          <w:sz w:val="21"/>
+          <w:szCs w:val="21"/>
+          <w:lang w:eastAsia="fr-FR"/>
+          <w14:ligatures w14:val="none"/>
+        </w:rPr>
+      </w:pPr>
+      <w:r>
+        <w:rPr>
+          <w:rFonts w:ascii="Consolas" w:eastAsia="Times New Roman" w:hAnsi="Consolas" w:cs="Times New Roman"/>
+          <w:color w:val="DCDCDC"/>
+          <w:kern w:val="0"/>
+          <w:sz w:val="21"/>
+          <w:szCs w:val="21"/>
+          <w:lang w:eastAsia="fr-FR"/>
+          <w14:ligatures w14:val="none"/>
+        </w:rPr>
+        <w:t xml:space="preserve">   id_mouvement </w:t>
+      </w:r>
+      <w:r>
+        <w:rPr>
+          <w:rFonts w:ascii="Consolas" w:eastAsia="Times New Roman" w:hAnsi="Consolas" w:cs="Times New Roman"/>
+          <w:color w:val="569CD6"/>
+          <w:kern w:val="0"/>
+          <w:sz w:val="21"/>
+          <w:szCs w:val="21"/>
+          <w:lang w:eastAsia="fr-FR"/>
+          <w14:ligatures w14:val="none"/>
+        </w:rPr>
+        <w:t>INT</w:t>
+      </w:r>
+      <w:r>
+        <w:rPr>
+          <w:rFonts w:ascii="Consolas" w:eastAsia="Times New Roman" w:hAnsi="Consolas" w:cs="Times New Roman"/>
+          <w:color w:val="DCDCDC"/>
+          <w:kern w:val="0"/>
+          <w:sz w:val="21"/>
+          <w:szCs w:val="21"/>
+          <w:lang w:eastAsia="fr-FR"/>
+          <w14:ligatures w14:val="none"/>
+        </w:rPr>
+        <w:t xml:space="preserve"> AUTO_INCREMENT,</w:t>
+      </w:r>
+    </w:p>
+    <w:p>
+      <w:pPr>
+        <w:shd w:val="clear" w:color="auto" w:fill="1E1E1E"/>
+        <w:spacing w:after="0" w:line="285" w:lineRule="atLeast"/>
+        <w:rPr>
+          <w:rFonts w:ascii="Consolas" w:eastAsia="Times New Roman" w:hAnsi="Consolas" w:cs="Times New Roman"/>
+          <w:color w:val="DCDCDC"/>
+          <w:kern w:val="0"/>
+          <w:sz w:val="21"/>
+          <w:szCs w:val="21"/>
+          <w:lang w:eastAsia="fr-FR"/>
+          <w14:ligatures w14:val="none"/>
+        </w:rPr>
+      </w:pPr>
+      <w:r>
+        <w:rPr>
+          <w:rFonts w:ascii="Consolas" w:eastAsia="Times New Roman" w:hAnsi="Consolas" w:cs="Times New Roman"/>
+          <w:color w:val="DCDCDC"/>
+          <w:kern w:val="0"/>
+          <w:sz w:val="21"/>
+          <w:szCs w:val="21"/>
+          <w:lang w:eastAsia="fr-FR"/>
+          <w14:ligatures w14:val="none"/>
+        </w:rPr>
+        <w:t xml:space="preserve">   montant </w:t>
+      </w:r>
+      <w:r>
+        <w:rPr>
+          <w:rFonts w:ascii="Consolas" w:eastAsia="Times New Roman" w:hAnsi="Consolas" w:cs="Times New Roman"/>
+          <w:color w:val="569CD6"/>
+          <w:kern w:val="0"/>
+          <w:sz w:val="21"/>
+          <w:szCs w:val="21"/>
+          <w:lang w:eastAsia="fr-FR"/>
+          <w14:ligatures w14:val="none"/>
+        </w:rPr>
+        <w:t>DECIMAL</w:t>
+      </w:r>
+      <w:r>
+        <w:rPr>
+          <w:rFonts w:ascii="Consolas" w:eastAsia="Times New Roman" w:hAnsi="Consolas" w:cs="Times New Roman"/>
+          <w:color w:val="DCDCDC"/>
+          <w:kern w:val="0"/>
+          <w:sz w:val="21"/>
+          <w:szCs w:val="21"/>
+          <w:lang w:eastAsia="fr-FR"/>
+          <w14:ligatures w14:val="none"/>
+        </w:rPr>
+        <w:t>(</w:t>
+      </w:r>
+      <w:r>
+        <w:rPr>
+          <w:rFonts w:ascii="Consolas" w:eastAsia="Times New Roman" w:hAnsi="Consolas" w:cs="Times New Roman"/>
+          <w:color w:val="B5CEA8"/>
+          <w:kern w:val="0"/>
+          <w:sz w:val="21"/>
+          <w:szCs w:val="21"/>
+          <w:lang w:eastAsia="fr-FR"/>
+          <w14:ligatures w14:val="none"/>
+        </w:rPr>
+        <w:t>15</w:t>
+      </w:r>
+      <w:r>
+        <w:rPr>
+          <w:rFonts w:ascii="Consolas" w:eastAsia="Times New Roman" w:hAnsi="Consolas" w:cs="Times New Roman"/>
+          <w:color w:val="DCDCDC"/>
+          <w:kern w:val="0"/>
+          <w:sz w:val="21"/>
+          <w:szCs w:val="21"/>
+          <w:lang w:eastAsia="fr-FR"/>
+          <w14:ligatures w14:val="none"/>
+        </w:rPr>
+        <w:t>,</w:t>
+      </w:r>
+      <w:r>
+        <w:rPr>
+          <w:rFonts w:ascii="Consolas" w:eastAsia="Times New Roman" w:hAnsi="Consolas" w:cs="Times New Roman"/>
+          <w:color w:val="B5CEA8"/>
+          <w:kern w:val="0"/>
+          <w:sz w:val="21"/>
+          <w:szCs w:val="21"/>
+          <w:lang w:eastAsia="fr-FR"/>
+          <w14:ligatures w14:val="none"/>
+        </w:rPr>
+        <w:t>2</w:t>
+      </w:r>
+      <w:r>
+        <w:rPr>
+          <w:rFonts w:ascii="Consolas" w:eastAsia="Times New Roman" w:hAnsi="Consolas" w:cs="Times New Roman"/>
+          <w:color w:val="DCDCDC"/>
+          <w:kern w:val="0"/>
+          <w:sz w:val="21"/>
+          <w:szCs w:val="21"/>
+          <w:lang w:eastAsia="fr-FR"/>
+          <w14:ligatures w14:val="none"/>
+        </w:rPr>
+        <w:t xml:space="preserve">) </w:t>
+      </w:r>
+      <w:r>
+        <w:rPr>
+          <w:rFonts w:ascii="Consolas" w:eastAsia="Times New Roman" w:hAnsi="Consolas" w:cs="Times New Roman"/>
+          <w:color w:val="569CD6"/>
+          <w:kern w:val="0"/>
+          <w:sz w:val="21"/>
+          <w:szCs w:val="21"/>
+          <w:lang w:eastAsia="fr-FR"/>
+          <w14:ligatures w14:val="none"/>
+        </w:rPr>
+        <w:t>NOT NULL</w:t>
+      </w:r>
+      <w:r>
+        <w:rPr>
+          <w:rFonts w:ascii="Consolas" w:eastAsia="Times New Roman" w:hAnsi="Consolas" w:cs="Times New Roman"/>
+          <w:color w:val="DCDCDC"/>
+          <w:kern w:val="0"/>
+          <w:sz w:val="21"/>
+          <w:szCs w:val="21"/>
+          <w:lang w:eastAsia="fr-FR"/>
+          <w14:ligatures w14:val="none"/>
+        </w:rPr>
+        <w:t>,</w:t>
+      </w:r>
+    </w:p>
+    <w:p>
+      <w:pPr>
+        <w:shd w:val="clear" w:color="auto" w:fill="1E1E1E"/>
+        <w:spacing w:after="0" w:line="285" w:lineRule="atLeast"/>
+        <w:rPr>
+          <w:rFonts w:ascii="Consolas" w:eastAsia="Times New Roman" w:hAnsi="Consolas" w:cs="Times New Roman"/>
+          <w:color w:val="DCDCDC"/>
+          <w:kern w:val="0"/>
+          <w:sz w:val="21"/>
+          <w:szCs w:val="21"/>
+          <w:lang w:eastAsia="fr-FR"/>
+          <w14:ligatures w14:val="none"/>
+        </w:rPr>
+      </w:pPr>
+      <w:r>
+        <w:rPr>
+          <w:rFonts w:ascii="Consolas" w:eastAsia="Times New Roman" w:hAnsi="Consolas" w:cs="Times New Roman"/>
+          <w:color w:val="DCDCDC"/>
+          <w:kern w:val="0"/>
+          <w:sz w:val="21"/>
+          <w:szCs w:val="21"/>
+          <w:lang w:eastAsia="fr-FR"/>
+          <w14:ligatures w14:val="none"/>
+        </w:rPr>
+        <w:t xml:space="preserve">   date_ </w:t>
+      </w:r>
+      <w:r>
+        <w:rPr>
+          <w:rFonts w:ascii="Consolas" w:eastAsia="Times New Roman" w:hAnsi="Consolas" w:cs="Times New Roman"/>
+          <w:color w:val="569CD6"/>
+          <w:kern w:val="0"/>
+          <w:sz w:val="21"/>
+          <w:szCs w:val="21"/>
+          <w:lang w:eastAsia="fr-FR"/>
+          <w14:ligatures w14:val="none"/>
+        </w:rPr>
+        <w:t>DATE</w:t>
+      </w:r>
+      <w:r>
+        <w:rPr>
+          <w:rFonts w:ascii="Consolas" w:eastAsia="Times New Roman" w:hAnsi="Consolas" w:cs="Times New Roman"/>
+          <w:color w:val="DCDCDC"/>
+          <w:kern w:val="0"/>
+          <w:sz w:val="21"/>
+          <w:szCs w:val="21"/>
+          <w:lang w:eastAsia="fr-FR"/>
+          <w14:ligatures w14:val="none"/>
+        </w:rPr>
+        <w:t xml:space="preserve"> </w:t>
+      </w:r>
+      <w:r>
+        <w:rPr>
+          <w:rFonts w:ascii="Consolas" w:eastAsia="Times New Roman" w:hAnsi="Consolas" w:cs="Times New Roman"/>
+          <w:color w:val="569CD6"/>
+          <w:kern w:val="0"/>
+          <w:sz w:val="21"/>
+          <w:szCs w:val="21"/>
+          <w:lang w:eastAsia="fr-FR"/>
+          <w14:ligatures w14:val="none"/>
+        </w:rPr>
+        <w:t>NOT NULL</w:t>
+      </w:r>
+      <w:r>
+        <w:rPr>
+          <w:rFonts w:ascii="Consolas" w:eastAsia="Times New Roman" w:hAnsi="Consolas" w:cs="Times New Roman"/>
+          <w:color w:val="DCDCDC"/>
+          <w:kern w:val="0"/>
+          <w:sz w:val="21"/>
+          <w:szCs w:val="21"/>
+          <w:lang w:eastAsia="fr-FR"/>
+          <w14:ligatures w14:val="none"/>
+        </w:rPr>
+        <w:t>,</w:t>
+      </w:r>
+    </w:p>
+    <w:p>
+      <w:pPr>
+        <w:shd w:val="clear" w:color="auto" w:fill="1E1E1E"/>
+        <w:spacing w:after="0" w:line="285" w:lineRule="atLeast"/>
+        <w:rPr>
+          <w:rFonts w:ascii="Consolas" w:eastAsia="Times New Roman" w:hAnsi="Consolas" w:cs="Times New Roman"/>
+          <w:color w:val="DCDCDC"/>
+          <w:kern w:val="0"/>
+          <w:sz w:val="21"/>
+          <w:szCs w:val="21"/>
+          <w:lang w:eastAsia="fr-FR"/>
+          <w14:ligatures w14:val="none"/>
+        </w:rPr>
+      </w:pPr>
+      <w:r>
+        <w:rPr>
+          <w:rFonts w:ascii="Consolas" w:eastAsia="Times New Roman" w:hAnsi="Consolas" w:cs="Times New Roman"/>
+          <w:color w:val="DCDCDC"/>
+          <w:kern w:val="0"/>
+          <w:sz w:val="21"/>
+          <w:szCs w:val="21"/>
+          <w:lang w:eastAsia="fr-FR"/>
+          <w14:ligatures w14:val="none"/>
+        </w:rPr>
+        <w:t>   </w:t>
+      </w:r>
+      <w:r>
+        <w:rPr>
+          <w:rFonts w:ascii="Consolas" w:eastAsia="Times New Roman" w:hAnsi="Consolas" w:cs="Times New Roman"/>
+          <w:color w:val="569CD6"/>
+          <w:kern w:val="0"/>
+          <w:sz w:val="21"/>
+          <w:szCs w:val="21"/>
+          <w:lang w:eastAsia="fr-FR"/>
+          <w14:ligatures w14:val="none"/>
+        </w:rPr>
+        <w:t>PRIMARY KEY</w:t>
+      </w:r>
+      <w:r>
+        <w:rPr>
+          <w:rFonts w:ascii="Consolas" w:eastAsia="Times New Roman" w:hAnsi="Consolas" w:cs="Times New Roman"/>
+          <w:color w:val="DCDCDC"/>
+          <w:kern w:val="0"/>
+          <w:sz w:val="21"/>
+          <w:szCs w:val="21"/>
+          <w:lang w:eastAsia="fr-FR"/>
+          <w14:ligatures w14:val="none"/>
+        </w:rPr>
+        <w:t>(id_mouvement)</w:t>
+      </w:r>
+    </w:p>
+    <w:p>
+      <w:pPr>
+        <w:shd w:val="clear" w:color="auto" w:fill="1E1E1E"/>
+        <w:spacing w:after="0" w:line="285" w:lineRule="atLeast"/>
+        <w:rPr>
+          <w:rFonts w:ascii="Consolas" w:eastAsia="Times New Roman" w:hAnsi="Consolas" w:cs="Times New Roman"/>
+          <w:color w:val="DCDCDC"/>
+          <w:kern w:val="0"/>
+          <w:sz w:val="21"/>
+          <w:szCs w:val="21"/>
+          <w:lang w:eastAsia="fr-FR"/>
+          <w14:ligatures w14:val="none"/>
+        </w:rPr>
+      </w:pPr>
+      <w:r>
+        <w:rPr>
+          <w:rFonts w:ascii="Consolas" w:eastAsia="Times New Roman" w:hAnsi="Consolas" w:cs="Times New Roman"/>
+          <w:color w:val="DCDCDC"/>
+          <w:kern w:val="0"/>
+          <w:sz w:val="21"/>
+          <w:szCs w:val="21"/>
+          <w:lang w:eastAsia="fr-FR"/>
+          <w14:ligatures w14:val="none"/>
+        </w:rPr>
+        <w:t>);</w:t>
+      </w:r>
+    </w:p>
+    <w:p>
+      <w:pPr>
+        <w:shd w:val="clear" w:color="auto" w:fill="1E1E1E"/>
+        <w:spacing w:after="0" w:line="285" w:lineRule="atLeast"/>
+        <w:rPr>
+          <w:rFonts w:ascii="Consolas" w:eastAsia="Times New Roman" w:hAnsi="Consolas" w:cs="Times New Roman"/>
+          <w:color w:val="DCDCDC"/>
+          <w:kern w:val="0"/>
+          <w:sz w:val="21"/>
+          <w:szCs w:val="21"/>
+          <w:lang w:eastAsia="fr-FR"/>
+          <w14:ligatures w14:val="none"/>
+        </w:rPr>
+      </w:pPr>
+    </w:p>
+    <w:p>
+      <w:pPr>
+        <w:shd w:val="clear" w:color="auto" w:fill="1E1E1E"/>
+        <w:spacing w:after="0" w:line="285" w:lineRule="atLeast"/>
+        <w:rPr>
+          <w:rFonts w:ascii="Consolas" w:eastAsia="Times New Roman" w:hAnsi="Consolas" w:cs="Times New Roman"/>
+          <w:color w:val="DCDCDC"/>
+          <w:kern w:val="0"/>
+          <w:sz w:val="21"/>
+          <w:szCs w:val="21"/>
+          <w:lang w:eastAsia="fr-FR"/>
+          <w14:ligatures w14:val="none"/>
+        </w:rPr>
+      </w:pPr>
+      <w:r>
+        <w:rPr>
+          <w:rFonts w:ascii="Consolas" w:eastAsia="Times New Roman" w:hAnsi="Consolas" w:cs="Times New Roman"/>
+          <w:color w:val="569CD6"/>
+          <w:kern w:val="0"/>
+          <w:sz w:val="21"/>
+          <w:szCs w:val="21"/>
+          <w:lang w:eastAsia="fr-FR"/>
+          <w14:ligatures w14:val="none"/>
+        </w:rPr>
+        <w:lastRenderedPageBreak/>
+        <w:t>CREATE</w:t>
+      </w:r>
+      <w:r>
+        <w:rPr>
+          <w:rFonts w:ascii="Consolas" w:eastAsia="Times New Roman" w:hAnsi="Consolas" w:cs="Times New Roman"/>
+          <w:color w:val="DCDCDC"/>
+          <w:kern w:val="0"/>
+          <w:sz w:val="21"/>
+          <w:szCs w:val="21"/>
+          <w:lang w:eastAsia="fr-FR"/>
+          <w14:ligatures w14:val="none"/>
+        </w:rPr>
+        <w:t xml:space="preserve"> </w:t>
+      </w:r>
+      <w:r>
+        <w:rPr>
+          <w:rFonts w:ascii="Consolas" w:eastAsia="Times New Roman" w:hAnsi="Consolas" w:cs="Times New Roman"/>
+          <w:color w:val="569CD6"/>
+          <w:kern w:val="0"/>
+          <w:sz w:val="21"/>
+          <w:szCs w:val="21"/>
+          <w:lang w:eastAsia="fr-FR"/>
+          <w14:ligatures w14:val="none"/>
+        </w:rPr>
+        <w:t>TABLE</w:t>
+      </w:r>
+      <w:r>
+        <w:rPr>
+          <w:rFonts w:ascii="Consolas" w:eastAsia="Times New Roman" w:hAnsi="Consolas" w:cs="Times New Roman"/>
+          <w:color w:val="DCDCDC"/>
+          <w:kern w:val="0"/>
+          <w:sz w:val="21"/>
+          <w:szCs w:val="21"/>
+          <w:lang w:eastAsia="fr-FR"/>
+          <w14:ligatures w14:val="none"/>
+        </w:rPr>
+        <w:t xml:space="preserve"> </w:t>
+      </w:r>
+      <w:r>
+        <w:rPr>
+          <w:rFonts w:ascii="Consolas" w:eastAsia="Times New Roman" w:hAnsi="Consolas" w:cs="Times New Roman"/>
+          <w:color w:val="DCDCAA"/>
+          <w:kern w:val="0"/>
+          <w:sz w:val="21"/>
+          <w:szCs w:val="21"/>
+          <w:lang w:eastAsia="fr-FR"/>
+          <w14:ligatures w14:val="none"/>
         </w:rPr>
         <w:t>client</w:t>
       </w:r>
-      <w:proofErr w:type="gramEnd"/>
-    </w:p>
-    <w:p>
-      <w:pPr>
-        <w:rPr>
-          <w:sz w:val="32"/>
-          <w:szCs w:val="32"/>
-        </w:rPr>
-      </w:pPr>
-      <w:r>
-        <w:rPr>
-          <w:sz w:val="32"/>
-          <w:szCs w:val="32"/>
-        </w:rPr>
-        <w:tab/>
-      </w:r>
-      <w:proofErr w:type="spellStart"/>
-      <w:proofErr w:type="gramStart"/>
-      <w:r>
-        <w:rPr>
-          <w:sz w:val="32"/>
-          <w:szCs w:val="32"/>
+      <w:r>
+        <w:rPr>
+          <w:rFonts w:ascii="Consolas" w:eastAsia="Times New Roman" w:hAnsi="Consolas" w:cs="Times New Roman"/>
+          <w:color w:val="DCDCDC"/>
+          <w:kern w:val="0"/>
+          <w:sz w:val="21"/>
+          <w:szCs w:val="21"/>
+          <w:lang w:eastAsia="fr-FR"/>
+          <w14:ligatures w14:val="none"/>
+        </w:rPr>
+        <w:t xml:space="preserve"> (</w:t>
+      </w:r>
+    </w:p>
+    <w:p>
+      <w:pPr>
+        <w:shd w:val="clear" w:color="auto" w:fill="1E1E1E"/>
+        <w:spacing w:after="0" w:line="285" w:lineRule="atLeast"/>
+        <w:rPr>
+          <w:rFonts w:ascii="Consolas" w:eastAsia="Times New Roman" w:hAnsi="Consolas" w:cs="Times New Roman"/>
+          <w:color w:val="DCDCDC"/>
+          <w:kern w:val="0"/>
+          <w:sz w:val="21"/>
+          <w:szCs w:val="21"/>
+          <w:lang w:eastAsia="fr-FR"/>
+          <w14:ligatures w14:val="none"/>
+        </w:rPr>
+      </w:pPr>
+      <w:r>
+        <w:rPr>
+          <w:rFonts w:ascii="Consolas" w:eastAsia="Times New Roman" w:hAnsi="Consolas" w:cs="Times New Roman"/>
+          <w:color w:val="DCDCDC"/>
+          <w:kern w:val="0"/>
+          <w:sz w:val="21"/>
+          <w:szCs w:val="21"/>
+          <w:lang w:eastAsia="fr-FR"/>
+          <w14:ligatures w14:val="none"/>
+        </w:rPr>
+        <w:t xml:space="preserve">   id_client </w:t>
+      </w:r>
+      <w:r>
+        <w:rPr>
+          <w:rFonts w:ascii="Consolas" w:eastAsia="Times New Roman" w:hAnsi="Consolas" w:cs="Times New Roman"/>
+          <w:color w:val="569CD6"/>
+          <w:kern w:val="0"/>
+          <w:sz w:val="21"/>
+          <w:szCs w:val="21"/>
+          <w:lang w:eastAsia="fr-FR"/>
+          <w14:ligatures w14:val="none"/>
+        </w:rPr>
+        <w:t>INT</w:t>
+      </w:r>
+      <w:r>
+        <w:rPr>
+          <w:rFonts w:ascii="Consolas" w:eastAsia="Times New Roman" w:hAnsi="Consolas" w:cs="Times New Roman"/>
+          <w:color w:val="DCDCDC"/>
+          <w:kern w:val="0"/>
+          <w:sz w:val="21"/>
+          <w:szCs w:val="21"/>
+          <w:lang w:eastAsia="fr-FR"/>
+          <w14:ligatures w14:val="none"/>
+        </w:rPr>
+        <w:t xml:space="preserve"> AUTO_INCREMENT,</w:t>
+      </w:r>
+    </w:p>
+    <w:p>
+      <w:pPr>
+        <w:shd w:val="clear" w:color="auto" w:fill="1E1E1E"/>
+        <w:spacing w:after="0" w:line="285" w:lineRule="atLeast"/>
+        <w:rPr>
+          <w:rFonts w:ascii="Consolas" w:eastAsia="Times New Roman" w:hAnsi="Consolas" w:cs="Times New Roman"/>
+          <w:color w:val="DCDCDC"/>
+          <w:kern w:val="0"/>
+          <w:sz w:val="21"/>
+          <w:szCs w:val="21"/>
+          <w:lang w:eastAsia="fr-FR"/>
+          <w14:ligatures w14:val="none"/>
+        </w:rPr>
+      </w:pPr>
+      <w:r>
+        <w:rPr>
+          <w:rFonts w:ascii="Consolas" w:eastAsia="Times New Roman" w:hAnsi="Consolas" w:cs="Times New Roman"/>
+          <w:color w:val="DCDCDC"/>
+          <w:kern w:val="0"/>
+          <w:sz w:val="21"/>
+          <w:szCs w:val="21"/>
+          <w:lang w:eastAsia="fr-FR"/>
+          <w14:ligatures w14:val="none"/>
+        </w:rPr>
+        <w:t xml:space="preserve">   nom </w:t>
+      </w:r>
+      <w:r>
+        <w:rPr>
+          <w:rFonts w:ascii="Consolas" w:eastAsia="Times New Roman" w:hAnsi="Consolas" w:cs="Times New Roman"/>
+          <w:color w:val="569CD6"/>
+          <w:kern w:val="0"/>
+          <w:sz w:val="21"/>
+          <w:szCs w:val="21"/>
+          <w:lang w:eastAsia="fr-FR"/>
+          <w14:ligatures w14:val="none"/>
+        </w:rPr>
+        <w:t>VARCHAR</w:t>
+      </w:r>
+      <w:r>
+        <w:rPr>
+          <w:rFonts w:ascii="Consolas" w:eastAsia="Times New Roman" w:hAnsi="Consolas" w:cs="Times New Roman"/>
+          <w:color w:val="DCDCDC"/>
+          <w:kern w:val="0"/>
+          <w:sz w:val="21"/>
+          <w:szCs w:val="21"/>
+          <w:lang w:eastAsia="fr-FR"/>
+          <w14:ligatures w14:val="none"/>
+        </w:rPr>
+        <w:t>(</w:t>
+      </w:r>
+      <w:r>
+        <w:rPr>
+          <w:rFonts w:ascii="Consolas" w:eastAsia="Times New Roman" w:hAnsi="Consolas" w:cs="Times New Roman"/>
+          <w:color w:val="B5CEA8"/>
+          <w:kern w:val="0"/>
+          <w:sz w:val="21"/>
+          <w:szCs w:val="21"/>
+          <w:lang w:eastAsia="fr-FR"/>
+          <w14:ligatures w14:val="none"/>
+        </w:rPr>
+        <w:t>50</w:t>
+      </w:r>
+      <w:r>
+        <w:rPr>
+          <w:rFonts w:ascii="Consolas" w:eastAsia="Times New Roman" w:hAnsi="Consolas" w:cs="Times New Roman"/>
+          <w:color w:val="DCDCDC"/>
+          <w:kern w:val="0"/>
+          <w:sz w:val="21"/>
+          <w:szCs w:val="21"/>
+          <w:lang w:eastAsia="fr-FR"/>
+          <w14:ligatures w14:val="none"/>
+        </w:rPr>
+        <w:t xml:space="preserve">) </w:t>
+      </w:r>
+      <w:r>
+        <w:rPr>
+          <w:rFonts w:ascii="Consolas" w:eastAsia="Times New Roman" w:hAnsi="Consolas" w:cs="Times New Roman"/>
+          <w:color w:val="569CD6"/>
+          <w:kern w:val="0"/>
+          <w:sz w:val="21"/>
+          <w:szCs w:val="21"/>
+          <w:lang w:eastAsia="fr-FR"/>
+          <w14:ligatures w14:val="none"/>
+        </w:rPr>
+        <w:t>NOT NULL</w:t>
+      </w:r>
+      <w:r>
+        <w:rPr>
+          <w:rFonts w:ascii="Consolas" w:eastAsia="Times New Roman" w:hAnsi="Consolas" w:cs="Times New Roman"/>
+          <w:color w:val="DCDCDC"/>
+          <w:kern w:val="0"/>
+          <w:sz w:val="21"/>
+          <w:szCs w:val="21"/>
+          <w:lang w:eastAsia="fr-FR"/>
+          <w14:ligatures w14:val="none"/>
+        </w:rPr>
+        <w:t>,</w:t>
+      </w:r>
+    </w:p>
+    <w:p>
+      <w:pPr>
+        <w:shd w:val="clear" w:color="auto" w:fill="1E1E1E"/>
+        <w:spacing w:after="0" w:line="285" w:lineRule="atLeast"/>
+        <w:rPr>
+          <w:rFonts w:ascii="Consolas" w:eastAsia="Times New Roman" w:hAnsi="Consolas" w:cs="Times New Roman"/>
+          <w:color w:val="DCDCDC"/>
+          <w:kern w:val="0"/>
+          <w:sz w:val="21"/>
+          <w:szCs w:val="21"/>
+          <w:lang w:eastAsia="fr-FR"/>
+          <w14:ligatures w14:val="none"/>
+        </w:rPr>
+      </w:pPr>
+      <w:r>
+        <w:rPr>
+          <w:rFonts w:ascii="Consolas" w:eastAsia="Times New Roman" w:hAnsi="Consolas" w:cs="Times New Roman"/>
+          <w:color w:val="DCDCDC"/>
+          <w:kern w:val="0"/>
+          <w:sz w:val="21"/>
+          <w:szCs w:val="21"/>
+          <w:lang w:eastAsia="fr-FR"/>
+          <w14:ligatures w14:val="none"/>
+        </w:rPr>
+        <w:t xml:space="preserve">   mdp </w:t>
+      </w:r>
+      <w:r>
+        <w:rPr>
+          <w:rFonts w:ascii="Consolas" w:eastAsia="Times New Roman" w:hAnsi="Consolas" w:cs="Times New Roman"/>
+          <w:color w:val="569CD6"/>
+          <w:kern w:val="0"/>
+          <w:sz w:val="21"/>
+          <w:szCs w:val="21"/>
+          <w:lang w:eastAsia="fr-FR"/>
+          <w14:ligatures w14:val="none"/>
+        </w:rPr>
+        <w:t>VARCHAR</w:t>
+      </w:r>
+      <w:r>
+        <w:rPr>
+          <w:rFonts w:ascii="Consolas" w:eastAsia="Times New Roman" w:hAnsi="Consolas" w:cs="Times New Roman"/>
+          <w:color w:val="DCDCDC"/>
+          <w:kern w:val="0"/>
+          <w:sz w:val="21"/>
+          <w:szCs w:val="21"/>
+          <w:lang w:eastAsia="fr-FR"/>
+          <w14:ligatures w14:val="none"/>
+        </w:rPr>
+        <w:t>(</w:t>
+      </w:r>
+      <w:r>
+        <w:rPr>
+          <w:rFonts w:ascii="Consolas" w:eastAsia="Times New Roman" w:hAnsi="Consolas" w:cs="Times New Roman"/>
+          <w:color w:val="B5CEA8"/>
+          <w:kern w:val="0"/>
+          <w:sz w:val="21"/>
+          <w:szCs w:val="21"/>
+          <w:lang w:eastAsia="fr-FR"/>
+          <w14:ligatures w14:val="none"/>
+        </w:rPr>
+        <w:t>50</w:t>
+      </w:r>
+      <w:r>
+        <w:rPr>
+          <w:rFonts w:ascii="Consolas" w:eastAsia="Times New Roman" w:hAnsi="Consolas" w:cs="Times New Roman"/>
+          <w:color w:val="DCDCDC"/>
+          <w:kern w:val="0"/>
+          <w:sz w:val="21"/>
+          <w:szCs w:val="21"/>
+          <w:lang w:eastAsia="fr-FR"/>
+          <w14:ligatures w14:val="none"/>
+        </w:rPr>
+        <w:t xml:space="preserve">) </w:t>
+      </w:r>
+      <w:r>
+        <w:rPr>
+          <w:rFonts w:ascii="Consolas" w:eastAsia="Times New Roman" w:hAnsi="Consolas" w:cs="Times New Roman"/>
+          <w:color w:val="569CD6"/>
+          <w:kern w:val="0"/>
+          <w:sz w:val="21"/>
+          <w:szCs w:val="21"/>
+          <w:lang w:eastAsia="fr-FR"/>
+          <w14:ligatures w14:val="none"/>
+        </w:rPr>
+        <w:t>NOT NULL</w:t>
+      </w:r>
+      <w:r>
+        <w:rPr>
+          <w:rFonts w:ascii="Consolas" w:eastAsia="Times New Roman" w:hAnsi="Consolas" w:cs="Times New Roman"/>
+          <w:color w:val="DCDCDC"/>
+          <w:kern w:val="0"/>
+          <w:sz w:val="21"/>
+          <w:szCs w:val="21"/>
+          <w:lang w:eastAsia="fr-FR"/>
+          <w14:ligatures w14:val="none"/>
+        </w:rPr>
+        <w:t>,</w:t>
+      </w:r>
+    </w:p>
+    <w:p>
+      <w:pPr>
+        <w:shd w:val="clear" w:color="auto" w:fill="1E1E1E"/>
+        <w:spacing w:after="0" w:line="285" w:lineRule="atLeast"/>
+        <w:rPr>
+          <w:rFonts w:ascii="Consolas" w:eastAsia="Times New Roman" w:hAnsi="Consolas" w:cs="Times New Roman"/>
+          <w:color w:val="DCDCDC"/>
+          <w:kern w:val="0"/>
+          <w:sz w:val="21"/>
+          <w:szCs w:val="21"/>
+          <w:lang w:eastAsia="fr-FR"/>
+          <w14:ligatures w14:val="none"/>
+        </w:rPr>
+      </w:pPr>
+      <w:r>
+        <w:rPr>
+          <w:rFonts w:ascii="Consolas" w:eastAsia="Times New Roman" w:hAnsi="Consolas" w:cs="Times New Roman"/>
+          <w:color w:val="DCDCDC"/>
+          <w:kern w:val="0"/>
+          <w:sz w:val="21"/>
+          <w:szCs w:val="21"/>
+          <w:lang w:eastAsia="fr-FR"/>
+          <w14:ligatures w14:val="none"/>
+        </w:rPr>
+        <w:t xml:space="preserve">   prenom </w:t>
+      </w:r>
+      <w:r>
+        <w:rPr>
+          <w:rFonts w:ascii="Consolas" w:eastAsia="Times New Roman" w:hAnsi="Consolas" w:cs="Times New Roman"/>
+          <w:color w:val="569CD6"/>
+          <w:kern w:val="0"/>
+          <w:sz w:val="21"/>
+          <w:szCs w:val="21"/>
+          <w:lang w:eastAsia="fr-FR"/>
+          <w14:ligatures w14:val="none"/>
+        </w:rPr>
+        <w:t>VARCHAR</w:t>
+      </w:r>
+      <w:r>
+        <w:rPr>
+          <w:rFonts w:ascii="Consolas" w:eastAsia="Times New Roman" w:hAnsi="Consolas" w:cs="Times New Roman"/>
+          <w:color w:val="DCDCDC"/>
+          <w:kern w:val="0"/>
+          <w:sz w:val="21"/>
+          <w:szCs w:val="21"/>
+          <w:lang w:eastAsia="fr-FR"/>
+          <w14:ligatures w14:val="none"/>
+        </w:rPr>
+        <w:t>(</w:t>
+      </w:r>
+      <w:r>
+        <w:rPr>
+          <w:rFonts w:ascii="Consolas" w:eastAsia="Times New Roman" w:hAnsi="Consolas" w:cs="Times New Roman"/>
+          <w:color w:val="B5CEA8"/>
+          <w:kern w:val="0"/>
+          <w:sz w:val="21"/>
+          <w:szCs w:val="21"/>
+          <w:lang w:eastAsia="fr-FR"/>
+          <w14:ligatures w14:val="none"/>
+        </w:rPr>
+        <w:t>50</w:t>
+      </w:r>
+      <w:r>
+        <w:rPr>
+          <w:rFonts w:ascii="Consolas" w:eastAsia="Times New Roman" w:hAnsi="Consolas" w:cs="Times New Roman"/>
+          <w:color w:val="DCDCDC"/>
+          <w:kern w:val="0"/>
+          <w:sz w:val="21"/>
+          <w:szCs w:val="21"/>
+          <w:lang w:eastAsia="fr-FR"/>
+          <w14:ligatures w14:val="none"/>
+        </w:rPr>
+        <w:t xml:space="preserve">) </w:t>
+      </w:r>
+      <w:r>
+        <w:rPr>
+          <w:rFonts w:ascii="Consolas" w:eastAsia="Times New Roman" w:hAnsi="Consolas" w:cs="Times New Roman"/>
+          <w:color w:val="569CD6"/>
+          <w:kern w:val="0"/>
+          <w:sz w:val="21"/>
+          <w:szCs w:val="21"/>
+          <w:lang w:eastAsia="fr-FR"/>
+          <w14:ligatures w14:val="none"/>
+        </w:rPr>
+        <w:t>NOT NULL</w:t>
+      </w:r>
+      <w:r>
+        <w:rPr>
+          <w:rFonts w:ascii="Consolas" w:eastAsia="Times New Roman" w:hAnsi="Consolas" w:cs="Times New Roman"/>
+          <w:color w:val="DCDCDC"/>
+          <w:kern w:val="0"/>
+          <w:sz w:val="21"/>
+          <w:szCs w:val="21"/>
+          <w:lang w:eastAsia="fr-FR"/>
+          <w14:ligatures w14:val="none"/>
+        </w:rPr>
+        <w:t>,</w:t>
+      </w:r>
+    </w:p>
+    <w:p>
+      <w:pPr>
+        <w:shd w:val="clear" w:color="auto" w:fill="1E1E1E"/>
+        <w:spacing w:after="0" w:line="285" w:lineRule="atLeast"/>
+        <w:rPr>
+          <w:rFonts w:ascii="Consolas" w:eastAsia="Times New Roman" w:hAnsi="Consolas" w:cs="Times New Roman"/>
+          <w:color w:val="DCDCDC"/>
+          <w:kern w:val="0"/>
+          <w:sz w:val="21"/>
+          <w:szCs w:val="21"/>
+          <w:lang w:eastAsia="fr-FR"/>
+          <w14:ligatures w14:val="none"/>
+        </w:rPr>
+      </w:pPr>
+      <w:r>
+        <w:rPr>
+          <w:rFonts w:ascii="Consolas" w:eastAsia="Times New Roman" w:hAnsi="Consolas" w:cs="Times New Roman"/>
+          <w:color w:val="DCDCDC"/>
+          <w:kern w:val="0"/>
+          <w:sz w:val="21"/>
+          <w:szCs w:val="21"/>
+          <w:lang w:eastAsia="fr-FR"/>
+          <w14:ligatures w14:val="none"/>
+        </w:rPr>
+        <w:t xml:space="preserve">   date_de_naissance </w:t>
+      </w:r>
+      <w:r>
+        <w:rPr>
+          <w:rFonts w:ascii="Consolas" w:eastAsia="Times New Roman" w:hAnsi="Consolas" w:cs="Times New Roman"/>
+          <w:color w:val="569CD6"/>
+          <w:kern w:val="0"/>
+          <w:sz w:val="21"/>
+          <w:szCs w:val="21"/>
+          <w:lang w:eastAsia="fr-FR"/>
+          <w14:ligatures w14:val="none"/>
+        </w:rPr>
+        <w:t>DATE</w:t>
+      </w:r>
+      <w:r>
+        <w:rPr>
+          <w:rFonts w:ascii="Consolas" w:eastAsia="Times New Roman" w:hAnsi="Consolas" w:cs="Times New Roman"/>
+          <w:color w:val="DCDCDC"/>
+          <w:kern w:val="0"/>
+          <w:sz w:val="21"/>
+          <w:szCs w:val="21"/>
+          <w:lang w:eastAsia="fr-FR"/>
+          <w14:ligatures w14:val="none"/>
+        </w:rPr>
+        <w:t xml:space="preserve"> </w:t>
+      </w:r>
+      <w:r>
+        <w:rPr>
+          <w:rFonts w:ascii="Consolas" w:eastAsia="Times New Roman" w:hAnsi="Consolas" w:cs="Times New Roman"/>
+          <w:color w:val="569CD6"/>
+          <w:kern w:val="0"/>
+          <w:sz w:val="21"/>
+          <w:szCs w:val="21"/>
+          <w:lang w:eastAsia="fr-FR"/>
+          <w14:ligatures w14:val="none"/>
+        </w:rPr>
+        <w:t>NOT NULL</w:t>
+      </w:r>
+      <w:r>
+        <w:rPr>
+          <w:rFonts w:ascii="Consolas" w:eastAsia="Times New Roman" w:hAnsi="Consolas" w:cs="Times New Roman"/>
+          <w:color w:val="DCDCDC"/>
+          <w:kern w:val="0"/>
+          <w:sz w:val="21"/>
+          <w:szCs w:val="21"/>
+          <w:lang w:eastAsia="fr-FR"/>
+          <w14:ligatures w14:val="none"/>
+        </w:rPr>
+        <w:t>,</w:t>
+      </w:r>
+    </w:p>
+    <w:p>
+      <w:pPr>
+        <w:shd w:val="clear" w:color="auto" w:fill="1E1E1E"/>
+        <w:spacing w:after="0" w:line="285" w:lineRule="atLeast"/>
+        <w:rPr>
+          <w:rFonts w:ascii="Consolas" w:eastAsia="Times New Roman" w:hAnsi="Consolas" w:cs="Times New Roman"/>
+          <w:color w:val="DCDCDC"/>
+          <w:kern w:val="0"/>
+          <w:sz w:val="21"/>
+          <w:szCs w:val="21"/>
+          <w:lang w:eastAsia="fr-FR"/>
+          <w14:ligatures w14:val="none"/>
+        </w:rPr>
+      </w:pPr>
+      <w:r>
+        <w:rPr>
+          <w:rFonts w:ascii="Consolas" w:eastAsia="Times New Roman" w:hAnsi="Consolas" w:cs="Times New Roman"/>
+          <w:color w:val="DCDCDC"/>
+          <w:kern w:val="0"/>
+          <w:sz w:val="21"/>
+          <w:szCs w:val="21"/>
+          <w:lang w:eastAsia="fr-FR"/>
+          <w14:ligatures w14:val="none"/>
+        </w:rPr>
+        <w:t xml:space="preserve">   revenu_mensuel </w:t>
+      </w:r>
+      <w:r>
+        <w:rPr>
+          <w:rFonts w:ascii="Consolas" w:eastAsia="Times New Roman" w:hAnsi="Consolas" w:cs="Times New Roman"/>
+          <w:color w:val="569CD6"/>
+          <w:kern w:val="0"/>
+          <w:sz w:val="21"/>
+          <w:szCs w:val="21"/>
+          <w:lang w:eastAsia="fr-FR"/>
+          <w14:ligatures w14:val="none"/>
+        </w:rPr>
+        <w:t>DECIMAL</w:t>
+      </w:r>
+      <w:r>
+        <w:rPr>
+          <w:rFonts w:ascii="Consolas" w:eastAsia="Times New Roman" w:hAnsi="Consolas" w:cs="Times New Roman"/>
+          <w:color w:val="DCDCDC"/>
+          <w:kern w:val="0"/>
+          <w:sz w:val="21"/>
+          <w:szCs w:val="21"/>
+          <w:lang w:eastAsia="fr-FR"/>
+          <w14:ligatures w14:val="none"/>
+        </w:rPr>
+        <w:t>(</w:t>
+      </w:r>
+      <w:r>
+        <w:rPr>
+          <w:rFonts w:ascii="Consolas" w:eastAsia="Times New Roman" w:hAnsi="Consolas" w:cs="Times New Roman"/>
+          <w:color w:val="B5CEA8"/>
+          <w:kern w:val="0"/>
+          <w:sz w:val="21"/>
+          <w:szCs w:val="21"/>
+          <w:lang w:eastAsia="fr-FR"/>
+          <w14:ligatures w14:val="none"/>
+        </w:rPr>
+        <w:t>15</w:t>
+      </w:r>
+      <w:r>
+        <w:rPr>
+          <w:rFonts w:ascii="Consolas" w:eastAsia="Times New Roman" w:hAnsi="Consolas" w:cs="Times New Roman"/>
+          <w:color w:val="DCDCDC"/>
+          <w:kern w:val="0"/>
+          <w:sz w:val="21"/>
+          <w:szCs w:val="21"/>
+          <w:lang w:eastAsia="fr-FR"/>
+          <w14:ligatures w14:val="none"/>
+        </w:rPr>
+        <w:t>,</w:t>
+      </w:r>
+      <w:r>
+        <w:rPr>
+          <w:rFonts w:ascii="Consolas" w:eastAsia="Times New Roman" w:hAnsi="Consolas" w:cs="Times New Roman"/>
+          <w:color w:val="B5CEA8"/>
+          <w:kern w:val="0"/>
+          <w:sz w:val="21"/>
+          <w:szCs w:val="21"/>
+          <w:lang w:eastAsia="fr-FR"/>
+          <w14:ligatures w14:val="none"/>
+        </w:rPr>
+        <w:t>2</w:t>
+      </w:r>
+      <w:r>
+        <w:rPr>
+          <w:rFonts w:ascii="Consolas" w:eastAsia="Times New Roman" w:hAnsi="Consolas" w:cs="Times New Roman"/>
+          <w:color w:val="DCDCDC"/>
+          <w:kern w:val="0"/>
+          <w:sz w:val="21"/>
+          <w:szCs w:val="21"/>
+          <w:lang w:eastAsia="fr-FR"/>
+          <w14:ligatures w14:val="none"/>
+        </w:rPr>
+        <w:t xml:space="preserve">) </w:t>
+      </w:r>
+      <w:r>
+        <w:rPr>
+          <w:rFonts w:ascii="Consolas" w:eastAsia="Times New Roman" w:hAnsi="Consolas" w:cs="Times New Roman"/>
+          <w:color w:val="569CD6"/>
+          <w:kern w:val="0"/>
+          <w:sz w:val="21"/>
+          <w:szCs w:val="21"/>
+          <w:lang w:eastAsia="fr-FR"/>
+          <w14:ligatures w14:val="none"/>
+        </w:rPr>
+        <w:t>NOT NULL</w:t>
+      </w:r>
+      <w:r>
+        <w:rPr>
+          <w:rFonts w:ascii="Consolas" w:eastAsia="Times New Roman" w:hAnsi="Consolas" w:cs="Times New Roman"/>
+          <w:color w:val="DCDCDC"/>
+          <w:kern w:val="0"/>
+          <w:sz w:val="21"/>
+          <w:szCs w:val="21"/>
+          <w:lang w:eastAsia="fr-FR"/>
+          <w14:ligatures w14:val="none"/>
+        </w:rPr>
+        <w:t>,</w:t>
+      </w:r>
+    </w:p>
+    <w:p>
+      <w:pPr>
+        <w:shd w:val="clear" w:color="auto" w:fill="1E1E1E"/>
+        <w:spacing w:after="0" w:line="285" w:lineRule="atLeast"/>
+        <w:rPr>
+          <w:rFonts w:ascii="Consolas" w:eastAsia="Times New Roman" w:hAnsi="Consolas" w:cs="Times New Roman"/>
+          <w:color w:val="DCDCDC"/>
+          <w:kern w:val="0"/>
+          <w:sz w:val="21"/>
+          <w:szCs w:val="21"/>
+          <w:lang w:eastAsia="fr-FR"/>
+          <w14:ligatures w14:val="none"/>
+        </w:rPr>
+      </w:pPr>
+      <w:r>
+        <w:rPr>
+          <w:rFonts w:ascii="Consolas" w:eastAsia="Times New Roman" w:hAnsi="Consolas" w:cs="Times New Roman"/>
+          <w:color w:val="DCDCDC"/>
+          <w:kern w:val="0"/>
+          <w:sz w:val="21"/>
+          <w:szCs w:val="21"/>
+          <w:lang w:eastAsia="fr-FR"/>
+          <w14:ligatures w14:val="none"/>
+        </w:rPr>
+        <w:t>   </w:t>
+      </w:r>
+      <w:r>
+        <w:rPr>
+          <w:rFonts w:ascii="Consolas" w:eastAsia="Times New Roman" w:hAnsi="Consolas" w:cs="Times New Roman"/>
+          <w:color w:val="569CD6"/>
+          <w:kern w:val="0"/>
+          <w:sz w:val="21"/>
+          <w:szCs w:val="21"/>
+          <w:lang w:eastAsia="fr-FR"/>
+          <w14:ligatures w14:val="none"/>
+        </w:rPr>
+        <w:t>PRIMARY KEY</w:t>
+      </w:r>
+      <w:r>
+        <w:rPr>
+          <w:rFonts w:ascii="Consolas" w:eastAsia="Times New Roman" w:hAnsi="Consolas" w:cs="Times New Roman"/>
+          <w:color w:val="DCDCDC"/>
+          <w:kern w:val="0"/>
+          <w:sz w:val="21"/>
+          <w:szCs w:val="21"/>
+          <w:lang w:eastAsia="fr-FR"/>
+          <w14:ligatures w14:val="none"/>
+        </w:rPr>
+        <w:t>(id_client)</w:t>
+      </w:r>
+    </w:p>
+    <w:p>
+      <w:pPr>
+        <w:shd w:val="clear" w:color="auto" w:fill="1E1E1E"/>
+        <w:spacing w:after="0" w:line="285" w:lineRule="atLeast"/>
+        <w:rPr>
+          <w:rFonts w:ascii="Consolas" w:eastAsia="Times New Roman" w:hAnsi="Consolas" w:cs="Times New Roman"/>
+          <w:color w:val="DCDCDC"/>
+          <w:kern w:val="0"/>
+          <w:sz w:val="21"/>
+          <w:szCs w:val="21"/>
+          <w:lang w:eastAsia="fr-FR"/>
+          <w14:ligatures w14:val="none"/>
+        </w:rPr>
+      </w:pPr>
+      <w:r>
+        <w:rPr>
+          <w:rFonts w:ascii="Consolas" w:eastAsia="Times New Roman" w:hAnsi="Consolas" w:cs="Times New Roman"/>
+          <w:color w:val="DCDCDC"/>
+          <w:kern w:val="0"/>
+          <w:sz w:val="21"/>
+          <w:szCs w:val="21"/>
+          <w:lang w:eastAsia="fr-FR"/>
+          <w14:ligatures w14:val="none"/>
+        </w:rPr>
+        <w:t>);</w:t>
+      </w:r>
+    </w:p>
+    <w:p>
+      <w:pPr>
+        <w:shd w:val="clear" w:color="auto" w:fill="1E1E1E"/>
+        <w:spacing w:after="0" w:line="285" w:lineRule="atLeast"/>
+        <w:rPr>
+          <w:rFonts w:ascii="Consolas" w:eastAsia="Times New Roman" w:hAnsi="Consolas" w:cs="Times New Roman"/>
+          <w:color w:val="DCDCDC"/>
+          <w:kern w:val="0"/>
+          <w:sz w:val="21"/>
+          <w:szCs w:val="21"/>
+          <w:lang w:eastAsia="fr-FR"/>
+          <w14:ligatures w14:val="none"/>
+        </w:rPr>
+      </w:pPr>
+    </w:p>
+    <w:p>
+      <w:pPr>
+        <w:shd w:val="clear" w:color="auto" w:fill="1E1E1E"/>
+        <w:spacing w:after="0" w:line="285" w:lineRule="atLeast"/>
+        <w:rPr>
+          <w:rFonts w:ascii="Consolas" w:eastAsia="Times New Roman" w:hAnsi="Consolas" w:cs="Times New Roman"/>
+          <w:color w:val="DCDCDC"/>
+          <w:kern w:val="0"/>
+          <w:sz w:val="21"/>
+          <w:szCs w:val="21"/>
+          <w:lang w:eastAsia="fr-FR"/>
+          <w14:ligatures w14:val="none"/>
+        </w:rPr>
+      </w:pPr>
+      <w:r>
+        <w:rPr>
+          <w:rFonts w:ascii="Consolas" w:eastAsia="Times New Roman" w:hAnsi="Consolas" w:cs="Times New Roman"/>
+          <w:color w:val="569CD6"/>
+          <w:kern w:val="0"/>
+          <w:sz w:val="21"/>
+          <w:szCs w:val="21"/>
+          <w:lang w:eastAsia="fr-FR"/>
+          <w14:ligatures w14:val="none"/>
+        </w:rPr>
+        <w:t>CREATE</w:t>
+      </w:r>
+      <w:r>
+        <w:rPr>
+          <w:rFonts w:ascii="Consolas" w:eastAsia="Times New Roman" w:hAnsi="Consolas" w:cs="Times New Roman"/>
+          <w:color w:val="DCDCDC"/>
+          <w:kern w:val="0"/>
+          <w:sz w:val="21"/>
+          <w:szCs w:val="21"/>
+          <w:lang w:eastAsia="fr-FR"/>
+          <w14:ligatures w14:val="none"/>
+        </w:rPr>
+        <w:t xml:space="preserve"> </w:t>
+      </w:r>
+      <w:r>
+        <w:rPr>
+          <w:rFonts w:ascii="Consolas" w:eastAsia="Times New Roman" w:hAnsi="Consolas" w:cs="Times New Roman"/>
+          <w:color w:val="569CD6"/>
+          <w:kern w:val="0"/>
+          <w:sz w:val="21"/>
+          <w:szCs w:val="21"/>
+          <w:lang w:eastAsia="fr-FR"/>
+          <w14:ligatures w14:val="none"/>
+        </w:rPr>
+        <w:t>TABLE</w:t>
+      </w:r>
+      <w:r>
+        <w:rPr>
+          <w:rFonts w:ascii="Consolas" w:eastAsia="Times New Roman" w:hAnsi="Consolas" w:cs="Times New Roman"/>
+          <w:color w:val="DCDCDC"/>
+          <w:kern w:val="0"/>
+          <w:sz w:val="21"/>
+          <w:szCs w:val="21"/>
+          <w:lang w:eastAsia="fr-FR"/>
+          <w14:ligatures w14:val="none"/>
+        </w:rPr>
+        <w:t xml:space="preserve"> </w:t>
+      </w:r>
+      <w:r>
+        <w:rPr>
+          <w:rFonts w:ascii="Consolas" w:eastAsia="Times New Roman" w:hAnsi="Consolas" w:cs="Times New Roman"/>
+          <w:color w:val="DCDCAA"/>
+          <w:kern w:val="0"/>
+          <w:sz w:val="21"/>
+          <w:szCs w:val="21"/>
+          <w:lang w:eastAsia="fr-FR"/>
+          <w14:ligatures w14:val="none"/>
         </w:rPr>
         <w:t>pret</w:t>
       </w:r>
-      <w:proofErr w:type="spellEnd"/>
-      <w:proofErr w:type="gramEnd"/>
-    </w:p>
-    <w:p>
-      <w:pPr>
-        <w:rPr>
-          <w:sz w:val="32"/>
-          <w:szCs w:val="32"/>
-        </w:rPr>
-      </w:pPr>
-      <w:r>
-        <w:rPr>
-          <w:sz w:val="32"/>
-          <w:szCs w:val="32"/>
-        </w:rPr>
-        <w:tab/>
-      </w:r>
-      <w:proofErr w:type="spellStart"/>
-      <w:proofErr w:type="gramStart"/>
-      <w:r>
-        <w:rPr>
-          <w:sz w:val="32"/>
-          <w:szCs w:val="32"/>
-        </w:rPr>
-        <w:t>pret</w:t>
-      </w:r>
-      <w:proofErr w:type="gramEnd"/>
-      <w:r>
-        <w:rPr>
-          <w:sz w:val="32"/>
-          <w:szCs w:val="32"/>
-        </w:rPr>
-        <w:t>_simulation</w:t>
-      </w:r>
-      <w:proofErr w:type="spellEnd"/>
-    </w:p>
-    <w:p>
-      <w:pPr>
-        <w:rPr>
-          <w:sz w:val="32"/>
-          <w:szCs w:val="32"/>
-        </w:rPr>
-      </w:pPr>
-      <w:r>
-        <w:rPr>
-          <w:sz w:val="32"/>
-          <w:szCs w:val="32"/>
-        </w:rPr>
-        <w:tab/>
-      </w:r>
-      <w:proofErr w:type="spellStart"/>
-      <w:proofErr w:type="gramStart"/>
-      <w:r>
-        <w:rPr>
-          <w:sz w:val="32"/>
-          <w:szCs w:val="32"/>
+      <w:r>
+        <w:rPr>
+          <w:rFonts w:ascii="Consolas" w:eastAsia="Times New Roman" w:hAnsi="Consolas" w:cs="Times New Roman"/>
+          <w:color w:val="DCDCDC"/>
+          <w:kern w:val="0"/>
+          <w:sz w:val="21"/>
+          <w:szCs w:val="21"/>
+          <w:lang w:eastAsia="fr-FR"/>
+          <w14:ligatures w14:val="none"/>
+        </w:rPr>
+        <w:t xml:space="preserve"> (</w:t>
+      </w:r>
+    </w:p>
+    <w:p>
+      <w:pPr>
+        <w:shd w:val="clear" w:color="auto" w:fill="1E1E1E"/>
+        <w:spacing w:after="0" w:line="285" w:lineRule="atLeast"/>
+        <w:rPr>
+          <w:rFonts w:ascii="Consolas" w:eastAsia="Times New Roman" w:hAnsi="Consolas" w:cs="Times New Roman"/>
+          <w:color w:val="DCDCDC"/>
+          <w:kern w:val="0"/>
+          <w:sz w:val="21"/>
+          <w:szCs w:val="21"/>
+          <w:lang w:eastAsia="fr-FR"/>
+          <w14:ligatures w14:val="none"/>
+        </w:rPr>
+      </w:pPr>
+      <w:r>
+        <w:rPr>
+          <w:rFonts w:ascii="Consolas" w:eastAsia="Times New Roman" w:hAnsi="Consolas" w:cs="Times New Roman"/>
+          <w:color w:val="DCDCDC"/>
+          <w:kern w:val="0"/>
+          <w:sz w:val="21"/>
+          <w:szCs w:val="21"/>
+          <w:lang w:eastAsia="fr-FR"/>
+          <w14:ligatures w14:val="none"/>
+        </w:rPr>
+        <w:t xml:space="preserve">   id_pret </w:t>
+      </w:r>
+      <w:r>
+        <w:rPr>
+          <w:rFonts w:ascii="Consolas" w:eastAsia="Times New Roman" w:hAnsi="Consolas" w:cs="Times New Roman"/>
+          <w:color w:val="569CD6"/>
+          <w:kern w:val="0"/>
+          <w:sz w:val="21"/>
+          <w:szCs w:val="21"/>
+          <w:lang w:eastAsia="fr-FR"/>
+          <w14:ligatures w14:val="none"/>
+        </w:rPr>
+        <w:t>INT</w:t>
+      </w:r>
+      <w:r>
+        <w:rPr>
+          <w:rFonts w:ascii="Consolas" w:eastAsia="Times New Roman" w:hAnsi="Consolas" w:cs="Times New Roman"/>
+          <w:color w:val="DCDCDC"/>
+          <w:kern w:val="0"/>
+          <w:sz w:val="21"/>
+          <w:szCs w:val="21"/>
+          <w:lang w:eastAsia="fr-FR"/>
+          <w14:ligatures w14:val="none"/>
+        </w:rPr>
+        <w:t xml:space="preserve"> AUTO_INCREMENT,</w:t>
+      </w:r>
+    </w:p>
+    <w:p>
+      <w:pPr>
+        <w:shd w:val="clear" w:color="auto" w:fill="1E1E1E"/>
+        <w:spacing w:after="0" w:line="285" w:lineRule="atLeast"/>
+        <w:rPr>
+          <w:rFonts w:ascii="Consolas" w:eastAsia="Times New Roman" w:hAnsi="Consolas" w:cs="Times New Roman"/>
+          <w:color w:val="DCDCDC"/>
+          <w:kern w:val="0"/>
+          <w:sz w:val="21"/>
+          <w:szCs w:val="21"/>
+          <w:lang w:eastAsia="fr-FR"/>
+          <w14:ligatures w14:val="none"/>
+        </w:rPr>
+      </w:pPr>
+      <w:r>
+        <w:rPr>
+          <w:rFonts w:ascii="Consolas" w:eastAsia="Times New Roman" w:hAnsi="Consolas" w:cs="Times New Roman"/>
+          <w:color w:val="DCDCDC"/>
+          <w:kern w:val="0"/>
+          <w:sz w:val="21"/>
+          <w:szCs w:val="21"/>
+          <w:lang w:eastAsia="fr-FR"/>
+          <w14:ligatures w14:val="none"/>
+        </w:rPr>
+        <w:t xml:space="preserve">   montant </w:t>
+      </w:r>
+      <w:r>
+        <w:rPr>
+          <w:rFonts w:ascii="Consolas" w:eastAsia="Times New Roman" w:hAnsi="Consolas" w:cs="Times New Roman"/>
+          <w:color w:val="569CD6"/>
+          <w:kern w:val="0"/>
+          <w:sz w:val="21"/>
+          <w:szCs w:val="21"/>
+          <w:lang w:eastAsia="fr-FR"/>
+          <w14:ligatures w14:val="none"/>
+        </w:rPr>
+        <w:t>DECIMAL</w:t>
+      </w:r>
+      <w:r>
+        <w:rPr>
+          <w:rFonts w:ascii="Consolas" w:eastAsia="Times New Roman" w:hAnsi="Consolas" w:cs="Times New Roman"/>
+          <w:color w:val="DCDCDC"/>
+          <w:kern w:val="0"/>
+          <w:sz w:val="21"/>
+          <w:szCs w:val="21"/>
+          <w:lang w:eastAsia="fr-FR"/>
+          <w14:ligatures w14:val="none"/>
+        </w:rPr>
+        <w:t>(</w:t>
+      </w:r>
+      <w:r>
+        <w:rPr>
+          <w:rFonts w:ascii="Consolas" w:eastAsia="Times New Roman" w:hAnsi="Consolas" w:cs="Times New Roman"/>
+          <w:color w:val="B5CEA8"/>
+          <w:kern w:val="0"/>
+          <w:sz w:val="21"/>
+          <w:szCs w:val="21"/>
+          <w:lang w:eastAsia="fr-FR"/>
+          <w14:ligatures w14:val="none"/>
+        </w:rPr>
+        <w:t>15</w:t>
+      </w:r>
+      <w:r>
+        <w:rPr>
+          <w:rFonts w:ascii="Consolas" w:eastAsia="Times New Roman" w:hAnsi="Consolas" w:cs="Times New Roman"/>
+          <w:color w:val="DCDCDC"/>
+          <w:kern w:val="0"/>
+          <w:sz w:val="21"/>
+          <w:szCs w:val="21"/>
+          <w:lang w:eastAsia="fr-FR"/>
+          <w14:ligatures w14:val="none"/>
+        </w:rPr>
+        <w:t>,</w:t>
+      </w:r>
+      <w:r>
+        <w:rPr>
+          <w:rFonts w:ascii="Consolas" w:eastAsia="Times New Roman" w:hAnsi="Consolas" w:cs="Times New Roman"/>
+          <w:color w:val="B5CEA8"/>
+          <w:kern w:val="0"/>
+          <w:sz w:val="21"/>
+          <w:szCs w:val="21"/>
+          <w:lang w:eastAsia="fr-FR"/>
+          <w14:ligatures w14:val="none"/>
+        </w:rPr>
+        <w:t>2</w:t>
+      </w:r>
+      <w:r>
+        <w:rPr>
+          <w:rFonts w:ascii="Consolas" w:eastAsia="Times New Roman" w:hAnsi="Consolas" w:cs="Times New Roman"/>
+          <w:color w:val="DCDCDC"/>
+          <w:kern w:val="0"/>
+          <w:sz w:val="21"/>
+          <w:szCs w:val="21"/>
+          <w:lang w:eastAsia="fr-FR"/>
+          <w14:ligatures w14:val="none"/>
+        </w:rPr>
+        <w:t xml:space="preserve">) </w:t>
+      </w:r>
+      <w:r>
+        <w:rPr>
+          <w:rFonts w:ascii="Consolas" w:eastAsia="Times New Roman" w:hAnsi="Consolas" w:cs="Times New Roman"/>
+          <w:color w:val="569CD6"/>
+          <w:kern w:val="0"/>
+          <w:sz w:val="21"/>
+          <w:szCs w:val="21"/>
+          <w:lang w:eastAsia="fr-FR"/>
+          <w14:ligatures w14:val="none"/>
+        </w:rPr>
+        <w:t>NOT NULL</w:t>
+      </w:r>
+      <w:r>
+        <w:rPr>
+          <w:rFonts w:ascii="Consolas" w:eastAsia="Times New Roman" w:hAnsi="Consolas" w:cs="Times New Roman"/>
+          <w:color w:val="DCDCDC"/>
+          <w:kern w:val="0"/>
+          <w:sz w:val="21"/>
+          <w:szCs w:val="21"/>
+          <w:lang w:eastAsia="fr-FR"/>
+          <w14:ligatures w14:val="none"/>
+        </w:rPr>
+        <w:t>,</w:t>
+      </w:r>
+    </w:p>
+    <w:p>
+      <w:pPr>
+        <w:shd w:val="clear" w:color="auto" w:fill="1E1E1E"/>
+        <w:spacing w:after="0" w:line="285" w:lineRule="atLeast"/>
+        <w:rPr>
+          <w:rFonts w:ascii="Consolas" w:eastAsia="Times New Roman" w:hAnsi="Consolas" w:cs="Times New Roman"/>
+          <w:color w:val="DCDCDC"/>
+          <w:kern w:val="0"/>
+          <w:sz w:val="21"/>
+          <w:szCs w:val="21"/>
+          <w:lang w:eastAsia="fr-FR"/>
+          <w14:ligatures w14:val="none"/>
+        </w:rPr>
+      </w:pPr>
+      <w:r>
+        <w:rPr>
+          <w:rFonts w:ascii="Consolas" w:eastAsia="Times New Roman" w:hAnsi="Consolas" w:cs="Times New Roman"/>
+          <w:color w:val="DCDCDC"/>
+          <w:kern w:val="0"/>
+          <w:sz w:val="21"/>
+          <w:szCs w:val="21"/>
+          <w:lang w:eastAsia="fr-FR"/>
+          <w14:ligatures w14:val="none"/>
+        </w:rPr>
+        <w:t xml:space="preserve">   date_debut </w:t>
+      </w:r>
+      <w:r>
+        <w:rPr>
+          <w:rFonts w:ascii="Consolas" w:eastAsia="Times New Roman" w:hAnsi="Consolas" w:cs="Times New Roman"/>
+          <w:color w:val="569CD6"/>
+          <w:kern w:val="0"/>
+          <w:sz w:val="21"/>
+          <w:szCs w:val="21"/>
+          <w:lang w:eastAsia="fr-FR"/>
+          <w14:ligatures w14:val="none"/>
+        </w:rPr>
+        <w:t>DATE</w:t>
+      </w:r>
+      <w:r>
+        <w:rPr>
+          <w:rFonts w:ascii="Consolas" w:eastAsia="Times New Roman" w:hAnsi="Consolas" w:cs="Times New Roman"/>
+          <w:color w:val="DCDCDC"/>
+          <w:kern w:val="0"/>
+          <w:sz w:val="21"/>
+          <w:szCs w:val="21"/>
+          <w:lang w:eastAsia="fr-FR"/>
+          <w14:ligatures w14:val="none"/>
+        </w:rPr>
+        <w:t xml:space="preserve"> </w:t>
+      </w:r>
+      <w:r>
+        <w:rPr>
+          <w:rFonts w:ascii="Consolas" w:eastAsia="Times New Roman" w:hAnsi="Consolas" w:cs="Times New Roman"/>
+          <w:color w:val="569CD6"/>
+          <w:kern w:val="0"/>
+          <w:sz w:val="21"/>
+          <w:szCs w:val="21"/>
+          <w:lang w:eastAsia="fr-FR"/>
+          <w14:ligatures w14:val="none"/>
+        </w:rPr>
+        <w:t>NOT NULL</w:t>
+      </w:r>
+      <w:r>
+        <w:rPr>
+          <w:rFonts w:ascii="Consolas" w:eastAsia="Times New Roman" w:hAnsi="Consolas" w:cs="Times New Roman"/>
+          <w:color w:val="DCDCDC"/>
+          <w:kern w:val="0"/>
+          <w:sz w:val="21"/>
+          <w:szCs w:val="21"/>
+          <w:lang w:eastAsia="fr-FR"/>
+          <w14:ligatures w14:val="none"/>
+        </w:rPr>
+        <w:t>,</w:t>
+      </w:r>
+    </w:p>
+    <w:p>
+      <w:pPr>
+        <w:shd w:val="clear" w:color="auto" w:fill="1E1E1E"/>
+        <w:spacing w:after="0" w:line="285" w:lineRule="atLeast"/>
+        <w:rPr>
+          <w:rFonts w:ascii="Consolas" w:eastAsia="Times New Roman" w:hAnsi="Consolas" w:cs="Times New Roman"/>
+          <w:color w:val="DCDCDC"/>
+          <w:kern w:val="0"/>
+          <w:sz w:val="21"/>
+          <w:szCs w:val="21"/>
+          <w:lang w:eastAsia="fr-FR"/>
+          <w14:ligatures w14:val="none"/>
+        </w:rPr>
+      </w:pPr>
+      <w:r>
+        <w:rPr>
+          <w:rFonts w:ascii="Consolas" w:eastAsia="Times New Roman" w:hAnsi="Consolas" w:cs="Times New Roman"/>
+          <w:color w:val="DCDCDC"/>
+          <w:kern w:val="0"/>
+          <w:sz w:val="21"/>
+          <w:szCs w:val="21"/>
+          <w:lang w:eastAsia="fr-FR"/>
+          <w14:ligatures w14:val="none"/>
+        </w:rPr>
+        <w:t xml:space="preserve">   duree_mois </w:t>
+      </w:r>
+      <w:r>
+        <w:rPr>
+          <w:rFonts w:ascii="Consolas" w:eastAsia="Times New Roman" w:hAnsi="Consolas" w:cs="Times New Roman"/>
+          <w:color w:val="569CD6"/>
+          <w:kern w:val="0"/>
+          <w:sz w:val="21"/>
+          <w:szCs w:val="21"/>
+          <w:lang w:eastAsia="fr-FR"/>
+          <w14:ligatures w14:val="none"/>
+        </w:rPr>
+        <w:t>INT</w:t>
+      </w:r>
+      <w:r>
+        <w:rPr>
+          <w:rFonts w:ascii="Consolas" w:eastAsia="Times New Roman" w:hAnsi="Consolas" w:cs="Times New Roman"/>
+          <w:color w:val="DCDCDC"/>
+          <w:kern w:val="0"/>
+          <w:sz w:val="21"/>
+          <w:szCs w:val="21"/>
+          <w:lang w:eastAsia="fr-FR"/>
+          <w14:ligatures w14:val="none"/>
+        </w:rPr>
+        <w:t xml:space="preserve"> </w:t>
+      </w:r>
+      <w:r>
+        <w:rPr>
+          <w:rFonts w:ascii="Consolas" w:eastAsia="Times New Roman" w:hAnsi="Consolas" w:cs="Times New Roman"/>
+          <w:color w:val="569CD6"/>
+          <w:kern w:val="0"/>
+          <w:sz w:val="21"/>
+          <w:szCs w:val="21"/>
+          <w:lang w:eastAsia="fr-FR"/>
+          <w14:ligatures w14:val="none"/>
+        </w:rPr>
+        <w:t>NOT NULL</w:t>
+      </w:r>
+      <w:r>
+        <w:rPr>
+          <w:rFonts w:ascii="Consolas" w:eastAsia="Times New Roman" w:hAnsi="Consolas" w:cs="Times New Roman"/>
+          <w:color w:val="DCDCDC"/>
+          <w:kern w:val="0"/>
+          <w:sz w:val="21"/>
+          <w:szCs w:val="21"/>
+          <w:lang w:eastAsia="fr-FR"/>
+          <w14:ligatures w14:val="none"/>
+        </w:rPr>
+        <w:t>,</w:t>
+      </w:r>
+    </w:p>
+    <w:p>
+      <w:pPr>
+        <w:shd w:val="clear" w:color="auto" w:fill="1E1E1E"/>
+        <w:spacing w:after="0" w:line="285" w:lineRule="atLeast"/>
+        <w:rPr>
+          <w:rFonts w:ascii="Consolas" w:eastAsia="Times New Roman" w:hAnsi="Consolas" w:cs="Times New Roman"/>
+          <w:color w:val="DCDCDC"/>
+          <w:kern w:val="0"/>
+          <w:sz w:val="21"/>
+          <w:szCs w:val="21"/>
+          <w:lang w:eastAsia="fr-FR"/>
+          <w14:ligatures w14:val="none"/>
+        </w:rPr>
+      </w:pPr>
+      <w:r>
+        <w:rPr>
+          <w:rFonts w:ascii="Consolas" w:eastAsia="Times New Roman" w:hAnsi="Consolas" w:cs="Times New Roman"/>
+          <w:color w:val="DCDCDC"/>
+          <w:kern w:val="0"/>
+          <w:sz w:val="21"/>
+          <w:szCs w:val="21"/>
+          <w:lang w:eastAsia="fr-FR"/>
+          <w14:ligatures w14:val="none"/>
+        </w:rPr>
+        <w:t xml:space="preserve">   assurance </w:t>
+      </w:r>
+      <w:r>
+        <w:rPr>
+          <w:rFonts w:ascii="Consolas" w:eastAsia="Times New Roman" w:hAnsi="Consolas" w:cs="Times New Roman"/>
+          <w:color w:val="569CD6"/>
+          <w:kern w:val="0"/>
+          <w:sz w:val="21"/>
+          <w:szCs w:val="21"/>
+          <w:lang w:eastAsia="fr-FR"/>
+          <w14:ligatures w14:val="none"/>
+        </w:rPr>
+        <w:t>DECIMAL</w:t>
+      </w:r>
+      <w:r>
+        <w:rPr>
+          <w:rFonts w:ascii="Consolas" w:eastAsia="Times New Roman" w:hAnsi="Consolas" w:cs="Times New Roman"/>
+          <w:color w:val="DCDCDC"/>
+          <w:kern w:val="0"/>
+          <w:sz w:val="21"/>
+          <w:szCs w:val="21"/>
+          <w:lang w:eastAsia="fr-FR"/>
+          <w14:ligatures w14:val="none"/>
+        </w:rPr>
+        <w:t>(</w:t>
+      </w:r>
+      <w:r>
+        <w:rPr>
+          <w:rFonts w:ascii="Consolas" w:eastAsia="Times New Roman" w:hAnsi="Consolas" w:cs="Times New Roman"/>
+          <w:color w:val="B5CEA8"/>
+          <w:kern w:val="0"/>
+          <w:sz w:val="21"/>
+          <w:szCs w:val="21"/>
+          <w:lang w:eastAsia="fr-FR"/>
+          <w14:ligatures w14:val="none"/>
+        </w:rPr>
+        <w:t>15</w:t>
+      </w:r>
+      <w:r>
+        <w:rPr>
+          <w:rFonts w:ascii="Consolas" w:eastAsia="Times New Roman" w:hAnsi="Consolas" w:cs="Times New Roman"/>
+          <w:color w:val="DCDCDC"/>
+          <w:kern w:val="0"/>
+          <w:sz w:val="21"/>
+          <w:szCs w:val="21"/>
+          <w:lang w:eastAsia="fr-FR"/>
+          <w14:ligatures w14:val="none"/>
+        </w:rPr>
+        <w:t>,</w:t>
+      </w:r>
+      <w:r>
+        <w:rPr>
+          <w:rFonts w:ascii="Consolas" w:eastAsia="Times New Roman" w:hAnsi="Consolas" w:cs="Times New Roman"/>
+          <w:color w:val="B5CEA8"/>
+          <w:kern w:val="0"/>
+          <w:sz w:val="21"/>
+          <w:szCs w:val="21"/>
+          <w:lang w:eastAsia="fr-FR"/>
+          <w14:ligatures w14:val="none"/>
+        </w:rPr>
+        <w:t>2</w:t>
+      </w:r>
+      <w:r>
+        <w:rPr>
+          <w:rFonts w:ascii="Consolas" w:eastAsia="Times New Roman" w:hAnsi="Consolas" w:cs="Times New Roman"/>
+          <w:color w:val="DCDCDC"/>
+          <w:kern w:val="0"/>
+          <w:sz w:val="21"/>
+          <w:szCs w:val="21"/>
+          <w:lang w:eastAsia="fr-FR"/>
+          <w14:ligatures w14:val="none"/>
+        </w:rPr>
+        <w:t xml:space="preserve">) </w:t>
+      </w:r>
+      <w:r>
+        <w:rPr>
+          <w:rFonts w:ascii="Consolas" w:eastAsia="Times New Roman" w:hAnsi="Consolas" w:cs="Times New Roman"/>
+          <w:color w:val="569CD6"/>
+          <w:kern w:val="0"/>
+          <w:sz w:val="21"/>
+          <w:szCs w:val="21"/>
+          <w:lang w:eastAsia="fr-FR"/>
+          <w14:ligatures w14:val="none"/>
+        </w:rPr>
+        <w:t>DEFAULT</w:t>
+      </w:r>
+      <w:r>
+        <w:rPr>
+          <w:rFonts w:ascii="Consolas" w:eastAsia="Times New Roman" w:hAnsi="Consolas" w:cs="Times New Roman"/>
+          <w:color w:val="DCDCDC"/>
+          <w:kern w:val="0"/>
+          <w:sz w:val="21"/>
+          <w:szCs w:val="21"/>
+          <w:lang w:eastAsia="fr-FR"/>
+          <w14:ligatures w14:val="none"/>
+        </w:rPr>
+        <w:t xml:space="preserve"> </w:t>
+      </w:r>
+      <w:r>
+        <w:rPr>
+          <w:rFonts w:ascii="Consolas" w:eastAsia="Times New Roman" w:hAnsi="Consolas" w:cs="Times New Roman"/>
+          <w:color w:val="B5CEA8"/>
+          <w:kern w:val="0"/>
+          <w:sz w:val="21"/>
+          <w:szCs w:val="21"/>
+          <w:lang w:eastAsia="fr-FR"/>
+          <w14:ligatures w14:val="none"/>
+        </w:rPr>
+        <w:t>0</w:t>
+      </w:r>
+      <w:r>
+        <w:rPr>
+          <w:rFonts w:ascii="Consolas" w:eastAsia="Times New Roman" w:hAnsi="Consolas" w:cs="Times New Roman"/>
+          <w:color w:val="DCDCDC"/>
+          <w:kern w:val="0"/>
+          <w:sz w:val="21"/>
+          <w:szCs w:val="21"/>
+          <w:lang w:eastAsia="fr-FR"/>
+          <w14:ligatures w14:val="none"/>
+        </w:rPr>
+        <w:t xml:space="preserve">, </w:t>
+      </w:r>
+    </w:p>
+    <w:p>
+      <w:pPr>
+        <w:shd w:val="clear" w:color="auto" w:fill="1E1E1E"/>
+        <w:spacing w:after="0" w:line="285" w:lineRule="atLeast"/>
+        <w:rPr>
+          <w:rFonts w:ascii="Consolas" w:eastAsia="Times New Roman" w:hAnsi="Consolas" w:cs="Times New Roman"/>
+          <w:color w:val="DCDCDC"/>
+          <w:kern w:val="0"/>
+          <w:sz w:val="21"/>
+          <w:szCs w:val="21"/>
+          <w:lang w:eastAsia="fr-FR"/>
+          <w14:ligatures w14:val="none"/>
+        </w:rPr>
+      </w:pPr>
+      <w:r>
+        <w:rPr>
+          <w:rFonts w:ascii="Consolas" w:eastAsia="Times New Roman" w:hAnsi="Consolas" w:cs="Times New Roman"/>
+          <w:color w:val="DCDCDC"/>
+          <w:kern w:val="0"/>
+          <w:sz w:val="21"/>
+          <w:szCs w:val="21"/>
+          <w:lang w:eastAsia="fr-FR"/>
+          <w14:ligatures w14:val="none"/>
+        </w:rPr>
+        <w:t xml:space="preserve">   delai_mois </w:t>
+      </w:r>
+      <w:r>
+        <w:rPr>
+          <w:rFonts w:ascii="Consolas" w:eastAsia="Times New Roman" w:hAnsi="Consolas" w:cs="Times New Roman"/>
+          <w:color w:val="569CD6"/>
+          <w:kern w:val="0"/>
+          <w:sz w:val="21"/>
+          <w:szCs w:val="21"/>
+          <w:lang w:eastAsia="fr-FR"/>
+          <w14:ligatures w14:val="none"/>
+        </w:rPr>
+        <w:t>INT</w:t>
+      </w:r>
+      <w:r>
+        <w:rPr>
+          <w:rFonts w:ascii="Consolas" w:eastAsia="Times New Roman" w:hAnsi="Consolas" w:cs="Times New Roman"/>
+          <w:color w:val="DCDCDC"/>
+          <w:kern w:val="0"/>
+          <w:sz w:val="21"/>
+          <w:szCs w:val="21"/>
+          <w:lang w:eastAsia="fr-FR"/>
+          <w14:ligatures w14:val="none"/>
+        </w:rPr>
+        <w:t xml:space="preserve"> </w:t>
+      </w:r>
+      <w:r>
+        <w:rPr>
+          <w:rFonts w:ascii="Consolas" w:eastAsia="Times New Roman" w:hAnsi="Consolas" w:cs="Times New Roman"/>
+          <w:color w:val="569CD6"/>
+          <w:kern w:val="0"/>
+          <w:sz w:val="21"/>
+          <w:szCs w:val="21"/>
+          <w:lang w:eastAsia="fr-FR"/>
+          <w14:ligatures w14:val="none"/>
+        </w:rPr>
+        <w:t>DEFAULT</w:t>
+      </w:r>
+      <w:r>
+        <w:rPr>
+          <w:rFonts w:ascii="Consolas" w:eastAsia="Times New Roman" w:hAnsi="Consolas" w:cs="Times New Roman"/>
+          <w:color w:val="DCDCDC"/>
+          <w:kern w:val="0"/>
+          <w:sz w:val="21"/>
+          <w:szCs w:val="21"/>
+          <w:lang w:eastAsia="fr-FR"/>
+          <w14:ligatures w14:val="none"/>
+        </w:rPr>
+        <w:t xml:space="preserve"> </w:t>
+      </w:r>
+      <w:r>
+        <w:rPr>
+          <w:rFonts w:ascii="Consolas" w:eastAsia="Times New Roman" w:hAnsi="Consolas" w:cs="Times New Roman"/>
+          <w:color w:val="B5CEA8"/>
+          <w:kern w:val="0"/>
+          <w:sz w:val="21"/>
+          <w:szCs w:val="21"/>
+          <w:lang w:eastAsia="fr-FR"/>
+          <w14:ligatures w14:val="none"/>
+        </w:rPr>
+        <w:t>0</w:t>
+      </w:r>
+      <w:r>
+        <w:rPr>
+          <w:rFonts w:ascii="Consolas" w:eastAsia="Times New Roman" w:hAnsi="Consolas" w:cs="Times New Roman"/>
+          <w:color w:val="DCDCDC"/>
+          <w:kern w:val="0"/>
+          <w:sz w:val="21"/>
+          <w:szCs w:val="21"/>
+          <w:lang w:eastAsia="fr-FR"/>
+          <w14:ligatures w14:val="none"/>
+        </w:rPr>
+        <w:t>,</w:t>
+      </w:r>
+    </w:p>
+    <w:p>
+      <w:pPr>
+        <w:shd w:val="clear" w:color="auto" w:fill="1E1E1E"/>
+        <w:spacing w:after="0" w:line="285" w:lineRule="atLeast"/>
+        <w:rPr>
+          <w:rFonts w:ascii="Consolas" w:eastAsia="Times New Roman" w:hAnsi="Consolas" w:cs="Times New Roman"/>
+          <w:color w:val="DCDCDC"/>
+          <w:kern w:val="0"/>
+          <w:sz w:val="21"/>
+          <w:szCs w:val="21"/>
+          <w:lang w:eastAsia="fr-FR"/>
+          <w14:ligatures w14:val="none"/>
+        </w:rPr>
+      </w:pPr>
+      <w:r>
+        <w:rPr>
+          <w:rFonts w:ascii="Consolas" w:eastAsia="Times New Roman" w:hAnsi="Consolas" w:cs="Times New Roman"/>
+          <w:color w:val="DCDCDC"/>
+          <w:kern w:val="0"/>
+          <w:sz w:val="21"/>
+          <w:szCs w:val="21"/>
+          <w:lang w:eastAsia="fr-FR"/>
+          <w14:ligatures w14:val="none"/>
+        </w:rPr>
+        <w:t xml:space="preserve">   id_type_pret </w:t>
+      </w:r>
+      <w:r>
+        <w:rPr>
+          <w:rFonts w:ascii="Consolas" w:eastAsia="Times New Roman" w:hAnsi="Consolas" w:cs="Times New Roman"/>
+          <w:color w:val="569CD6"/>
+          <w:kern w:val="0"/>
+          <w:sz w:val="21"/>
+          <w:szCs w:val="21"/>
+          <w:lang w:eastAsia="fr-FR"/>
+          <w14:ligatures w14:val="none"/>
+        </w:rPr>
+        <w:t>INT</w:t>
+      </w:r>
+      <w:r>
+        <w:rPr>
+          <w:rFonts w:ascii="Consolas" w:eastAsia="Times New Roman" w:hAnsi="Consolas" w:cs="Times New Roman"/>
+          <w:color w:val="DCDCDC"/>
+          <w:kern w:val="0"/>
+          <w:sz w:val="21"/>
+          <w:szCs w:val="21"/>
+          <w:lang w:eastAsia="fr-FR"/>
+          <w14:ligatures w14:val="none"/>
+        </w:rPr>
+        <w:t xml:space="preserve"> </w:t>
+      </w:r>
+      <w:r>
+        <w:rPr>
+          <w:rFonts w:ascii="Consolas" w:eastAsia="Times New Roman" w:hAnsi="Consolas" w:cs="Times New Roman"/>
+          <w:color w:val="569CD6"/>
+          <w:kern w:val="0"/>
+          <w:sz w:val="21"/>
+          <w:szCs w:val="21"/>
+          <w:lang w:eastAsia="fr-FR"/>
+          <w14:ligatures w14:val="none"/>
+        </w:rPr>
+        <w:t>NOT NULL</w:t>
+      </w:r>
+      <w:r>
+        <w:rPr>
+          <w:rFonts w:ascii="Consolas" w:eastAsia="Times New Roman" w:hAnsi="Consolas" w:cs="Times New Roman"/>
+          <w:color w:val="DCDCDC"/>
+          <w:kern w:val="0"/>
+          <w:sz w:val="21"/>
+          <w:szCs w:val="21"/>
+          <w:lang w:eastAsia="fr-FR"/>
+          <w14:ligatures w14:val="none"/>
+        </w:rPr>
+        <w:t>,</w:t>
+      </w:r>
+    </w:p>
+    <w:p>
+      <w:pPr>
+        <w:shd w:val="clear" w:color="auto" w:fill="1E1E1E"/>
+        <w:spacing w:after="0" w:line="285" w:lineRule="atLeast"/>
+        <w:rPr>
+          <w:rFonts w:ascii="Consolas" w:eastAsia="Times New Roman" w:hAnsi="Consolas" w:cs="Times New Roman"/>
+          <w:color w:val="DCDCDC"/>
+          <w:kern w:val="0"/>
+          <w:sz w:val="21"/>
+          <w:szCs w:val="21"/>
+          <w:lang w:eastAsia="fr-FR"/>
+          <w14:ligatures w14:val="none"/>
+        </w:rPr>
+      </w:pPr>
+      <w:r>
+        <w:rPr>
+          <w:rFonts w:ascii="Consolas" w:eastAsia="Times New Roman" w:hAnsi="Consolas" w:cs="Times New Roman"/>
+          <w:color w:val="DCDCDC"/>
+          <w:kern w:val="0"/>
+          <w:sz w:val="21"/>
+          <w:szCs w:val="21"/>
+          <w:lang w:eastAsia="fr-FR"/>
+          <w14:ligatures w14:val="none"/>
+        </w:rPr>
+        <w:t xml:space="preserve">   id_client </w:t>
+      </w:r>
+      <w:r>
+        <w:rPr>
+          <w:rFonts w:ascii="Consolas" w:eastAsia="Times New Roman" w:hAnsi="Consolas" w:cs="Times New Roman"/>
+          <w:color w:val="569CD6"/>
+          <w:kern w:val="0"/>
+          <w:sz w:val="21"/>
+          <w:szCs w:val="21"/>
+          <w:lang w:eastAsia="fr-FR"/>
+          <w14:ligatures w14:val="none"/>
+        </w:rPr>
+        <w:t>INT</w:t>
+      </w:r>
+      <w:r>
+        <w:rPr>
+          <w:rFonts w:ascii="Consolas" w:eastAsia="Times New Roman" w:hAnsi="Consolas" w:cs="Times New Roman"/>
+          <w:color w:val="DCDCDC"/>
+          <w:kern w:val="0"/>
+          <w:sz w:val="21"/>
+          <w:szCs w:val="21"/>
+          <w:lang w:eastAsia="fr-FR"/>
+          <w14:ligatures w14:val="none"/>
+        </w:rPr>
+        <w:t xml:space="preserve"> </w:t>
+      </w:r>
+      <w:r>
+        <w:rPr>
+          <w:rFonts w:ascii="Consolas" w:eastAsia="Times New Roman" w:hAnsi="Consolas" w:cs="Times New Roman"/>
+          <w:color w:val="569CD6"/>
+          <w:kern w:val="0"/>
+          <w:sz w:val="21"/>
+          <w:szCs w:val="21"/>
+          <w:lang w:eastAsia="fr-FR"/>
+          <w14:ligatures w14:val="none"/>
+        </w:rPr>
+        <w:t>NOT NULL</w:t>
+      </w:r>
+      <w:r>
+        <w:rPr>
+          <w:rFonts w:ascii="Consolas" w:eastAsia="Times New Roman" w:hAnsi="Consolas" w:cs="Times New Roman"/>
+          <w:color w:val="DCDCDC"/>
+          <w:kern w:val="0"/>
+          <w:sz w:val="21"/>
+          <w:szCs w:val="21"/>
+          <w:lang w:eastAsia="fr-FR"/>
+          <w14:ligatures w14:val="none"/>
+        </w:rPr>
+        <w:t>,</w:t>
+      </w:r>
+    </w:p>
+    <w:p>
+      <w:pPr>
+        <w:shd w:val="clear" w:color="auto" w:fill="1E1E1E"/>
+        <w:spacing w:after="0" w:line="285" w:lineRule="atLeast"/>
+        <w:rPr>
+          <w:rFonts w:ascii="Consolas" w:eastAsia="Times New Roman" w:hAnsi="Consolas" w:cs="Times New Roman"/>
+          <w:color w:val="DCDCDC"/>
+          <w:kern w:val="0"/>
+          <w:sz w:val="21"/>
+          <w:szCs w:val="21"/>
+          <w:lang w:eastAsia="fr-FR"/>
+          <w14:ligatures w14:val="none"/>
+        </w:rPr>
+      </w:pPr>
+      <w:r>
+        <w:rPr>
+          <w:rFonts w:ascii="Consolas" w:eastAsia="Times New Roman" w:hAnsi="Consolas" w:cs="Times New Roman"/>
+          <w:color w:val="DCDCDC"/>
+          <w:kern w:val="0"/>
+          <w:sz w:val="21"/>
+          <w:szCs w:val="21"/>
+          <w:lang w:eastAsia="fr-FR"/>
+          <w14:ligatures w14:val="none"/>
+        </w:rPr>
+        <w:t>   </w:t>
+      </w:r>
+      <w:r>
+        <w:rPr>
+          <w:rFonts w:ascii="Consolas" w:eastAsia="Times New Roman" w:hAnsi="Consolas" w:cs="Times New Roman"/>
+          <w:color w:val="569CD6"/>
+          <w:kern w:val="0"/>
+          <w:sz w:val="21"/>
+          <w:szCs w:val="21"/>
+          <w:lang w:eastAsia="fr-FR"/>
+          <w14:ligatures w14:val="none"/>
+        </w:rPr>
+        <w:t>PRIMARY KEY</w:t>
+      </w:r>
+      <w:r>
+        <w:rPr>
+          <w:rFonts w:ascii="Consolas" w:eastAsia="Times New Roman" w:hAnsi="Consolas" w:cs="Times New Roman"/>
+          <w:color w:val="DCDCDC"/>
+          <w:kern w:val="0"/>
+          <w:sz w:val="21"/>
+          <w:szCs w:val="21"/>
+          <w:lang w:eastAsia="fr-FR"/>
+          <w14:ligatures w14:val="none"/>
+        </w:rPr>
+        <w:t>(id_pret),</w:t>
+      </w:r>
+    </w:p>
+    <w:p>
+      <w:pPr>
+        <w:shd w:val="clear" w:color="auto" w:fill="1E1E1E"/>
+        <w:spacing w:after="0" w:line="285" w:lineRule="atLeast"/>
+        <w:rPr>
+          <w:rFonts w:ascii="Consolas" w:eastAsia="Times New Roman" w:hAnsi="Consolas" w:cs="Times New Roman"/>
+          <w:color w:val="DCDCDC"/>
+          <w:kern w:val="0"/>
+          <w:sz w:val="21"/>
+          <w:szCs w:val="21"/>
+          <w:lang w:eastAsia="fr-FR"/>
+          <w14:ligatures w14:val="none"/>
+        </w:rPr>
+      </w:pPr>
+      <w:r>
+        <w:rPr>
+          <w:rFonts w:ascii="Consolas" w:eastAsia="Times New Roman" w:hAnsi="Consolas" w:cs="Times New Roman"/>
+          <w:color w:val="DCDCDC"/>
+          <w:kern w:val="0"/>
+          <w:sz w:val="21"/>
+          <w:szCs w:val="21"/>
+          <w:lang w:eastAsia="fr-FR"/>
+          <w14:ligatures w14:val="none"/>
+        </w:rPr>
+        <w:t>   </w:t>
+      </w:r>
+      <w:r>
+        <w:rPr>
+          <w:rFonts w:ascii="Consolas" w:eastAsia="Times New Roman" w:hAnsi="Consolas" w:cs="Times New Roman"/>
+          <w:color w:val="569CD6"/>
+          <w:kern w:val="0"/>
+          <w:sz w:val="21"/>
+          <w:szCs w:val="21"/>
+          <w:lang w:eastAsia="fr-FR"/>
+          <w14:ligatures w14:val="none"/>
+        </w:rPr>
+        <w:t>FOREIGN KEY</w:t>
+      </w:r>
+      <w:r>
+        <w:rPr>
+          <w:rFonts w:ascii="Consolas" w:eastAsia="Times New Roman" w:hAnsi="Consolas" w:cs="Times New Roman"/>
+          <w:color w:val="DCDCDC"/>
+          <w:kern w:val="0"/>
+          <w:sz w:val="21"/>
+          <w:szCs w:val="21"/>
+          <w:lang w:eastAsia="fr-FR"/>
+          <w14:ligatures w14:val="none"/>
+        </w:rPr>
+        <w:t xml:space="preserve">(id_type_pret) </w:t>
+      </w:r>
+      <w:r>
+        <w:rPr>
+          <w:rFonts w:ascii="Consolas" w:eastAsia="Times New Roman" w:hAnsi="Consolas" w:cs="Times New Roman"/>
+          <w:color w:val="569CD6"/>
+          <w:kern w:val="0"/>
+          <w:sz w:val="21"/>
+          <w:szCs w:val="21"/>
+          <w:lang w:eastAsia="fr-FR"/>
+          <w14:ligatures w14:val="none"/>
+        </w:rPr>
+        <w:t>REFERENCES</w:t>
+      </w:r>
+      <w:r>
+        <w:rPr>
+          <w:rFonts w:ascii="Consolas" w:eastAsia="Times New Roman" w:hAnsi="Consolas" w:cs="Times New Roman"/>
+          <w:color w:val="DCDCDC"/>
+          <w:kern w:val="0"/>
+          <w:sz w:val="21"/>
+          <w:szCs w:val="21"/>
+          <w:lang w:eastAsia="fr-FR"/>
+          <w14:ligatures w14:val="none"/>
+        </w:rPr>
+        <w:t xml:space="preserve"> type_pret(id_type_pret),</w:t>
+      </w:r>
+    </w:p>
+    <w:p>
+      <w:pPr>
+        <w:shd w:val="clear" w:color="auto" w:fill="1E1E1E"/>
+        <w:spacing w:after="0" w:line="285" w:lineRule="atLeast"/>
+        <w:rPr>
+          <w:rFonts w:ascii="Consolas" w:eastAsia="Times New Roman" w:hAnsi="Consolas" w:cs="Times New Roman"/>
+          <w:color w:val="DCDCDC"/>
+          <w:kern w:val="0"/>
+          <w:sz w:val="21"/>
+          <w:szCs w:val="21"/>
+          <w:lang w:eastAsia="fr-FR"/>
+          <w14:ligatures w14:val="none"/>
+        </w:rPr>
+      </w:pPr>
+      <w:r>
+        <w:rPr>
+          <w:rFonts w:ascii="Consolas" w:eastAsia="Times New Roman" w:hAnsi="Consolas" w:cs="Times New Roman"/>
+          <w:color w:val="DCDCDC"/>
+          <w:kern w:val="0"/>
+          <w:sz w:val="21"/>
+          <w:szCs w:val="21"/>
+          <w:lang w:eastAsia="fr-FR"/>
+          <w14:ligatures w14:val="none"/>
+        </w:rPr>
+        <w:t>   </w:t>
+      </w:r>
+      <w:r>
+        <w:rPr>
+          <w:rFonts w:ascii="Consolas" w:eastAsia="Times New Roman" w:hAnsi="Consolas" w:cs="Times New Roman"/>
+          <w:color w:val="569CD6"/>
+          <w:kern w:val="0"/>
+          <w:sz w:val="21"/>
+          <w:szCs w:val="21"/>
+          <w:lang w:eastAsia="fr-FR"/>
+          <w14:ligatures w14:val="none"/>
+        </w:rPr>
+        <w:t>FOREIGN KEY</w:t>
+      </w:r>
+      <w:r>
+        <w:rPr>
+          <w:rFonts w:ascii="Consolas" w:eastAsia="Times New Roman" w:hAnsi="Consolas" w:cs="Times New Roman"/>
+          <w:color w:val="DCDCDC"/>
+          <w:kern w:val="0"/>
+          <w:sz w:val="21"/>
+          <w:szCs w:val="21"/>
+          <w:lang w:eastAsia="fr-FR"/>
+          <w14:ligatures w14:val="none"/>
+        </w:rPr>
+        <w:t xml:space="preserve">(id_client) </w:t>
+      </w:r>
+      <w:r>
+        <w:rPr>
+          <w:rFonts w:ascii="Consolas" w:eastAsia="Times New Roman" w:hAnsi="Consolas" w:cs="Times New Roman"/>
+          <w:color w:val="569CD6"/>
+          <w:kern w:val="0"/>
+          <w:sz w:val="21"/>
+          <w:szCs w:val="21"/>
+          <w:lang w:eastAsia="fr-FR"/>
+          <w14:ligatures w14:val="none"/>
+        </w:rPr>
+        <w:t>REFERENCES</w:t>
+      </w:r>
+      <w:r>
+        <w:rPr>
+          <w:rFonts w:ascii="Consolas" w:eastAsia="Times New Roman" w:hAnsi="Consolas" w:cs="Times New Roman"/>
+          <w:color w:val="DCDCDC"/>
+          <w:kern w:val="0"/>
+          <w:sz w:val="21"/>
+          <w:szCs w:val="21"/>
+          <w:lang w:eastAsia="fr-FR"/>
+          <w14:ligatures w14:val="none"/>
+        </w:rPr>
+        <w:t xml:space="preserve"> client(id_client)</w:t>
+      </w:r>
+    </w:p>
+    <w:p>
+      <w:pPr>
+        <w:shd w:val="clear" w:color="auto" w:fill="1E1E1E"/>
+        <w:spacing w:after="0" w:line="285" w:lineRule="atLeast"/>
+        <w:rPr>
+          <w:rFonts w:ascii="Consolas" w:eastAsia="Times New Roman" w:hAnsi="Consolas" w:cs="Times New Roman"/>
+          <w:color w:val="DCDCDC"/>
+          <w:kern w:val="0"/>
+          <w:sz w:val="21"/>
+          <w:szCs w:val="21"/>
+          <w:lang w:eastAsia="fr-FR"/>
+          <w14:ligatures w14:val="none"/>
+        </w:rPr>
+      </w:pPr>
+      <w:r>
+        <w:rPr>
+          <w:rFonts w:ascii="Consolas" w:eastAsia="Times New Roman" w:hAnsi="Consolas" w:cs="Times New Roman"/>
+          <w:color w:val="DCDCDC"/>
+          <w:kern w:val="0"/>
+          <w:sz w:val="21"/>
+          <w:szCs w:val="21"/>
+          <w:lang w:eastAsia="fr-FR"/>
+          <w14:ligatures w14:val="none"/>
+        </w:rPr>
+        <w:t>);</w:t>
+      </w:r>
+    </w:p>
+    <w:p>
+      <w:pPr>
+        <w:shd w:val="clear" w:color="auto" w:fill="1E1E1E"/>
+        <w:spacing w:after="0" w:line="285" w:lineRule="atLeast"/>
+        <w:rPr>
+          <w:rFonts w:ascii="Consolas" w:eastAsia="Times New Roman" w:hAnsi="Consolas" w:cs="Times New Roman"/>
+          <w:color w:val="DCDCDC"/>
+          <w:kern w:val="0"/>
+          <w:sz w:val="21"/>
+          <w:szCs w:val="21"/>
+          <w:lang w:eastAsia="fr-FR"/>
+          <w14:ligatures w14:val="none"/>
+        </w:rPr>
+      </w:pPr>
+    </w:p>
+    <w:p>
+      <w:pPr>
+        <w:shd w:val="clear" w:color="auto" w:fill="1E1E1E"/>
+        <w:spacing w:after="0" w:line="285" w:lineRule="atLeast"/>
+        <w:rPr>
+          <w:rFonts w:ascii="Consolas" w:eastAsia="Times New Roman" w:hAnsi="Consolas" w:cs="Times New Roman"/>
+          <w:color w:val="DCDCDC"/>
+          <w:kern w:val="0"/>
+          <w:sz w:val="21"/>
+          <w:szCs w:val="21"/>
+          <w:lang w:eastAsia="fr-FR"/>
+          <w14:ligatures w14:val="none"/>
+        </w:rPr>
+      </w:pPr>
+      <w:r>
+        <w:rPr>
+          <w:rFonts w:ascii="Consolas" w:eastAsia="Times New Roman" w:hAnsi="Consolas" w:cs="Times New Roman"/>
+          <w:color w:val="569CD6"/>
+          <w:kern w:val="0"/>
+          <w:sz w:val="21"/>
+          <w:szCs w:val="21"/>
+          <w:lang w:eastAsia="fr-FR"/>
+          <w14:ligatures w14:val="none"/>
+        </w:rPr>
+        <w:t>CREATE</w:t>
+      </w:r>
+      <w:r>
+        <w:rPr>
+          <w:rFonts w:ascii="Consolas" w:eastAsia="Times New Roman" w:hAnsi="Consolas" w:cs="Times New Roman"/>
+          <w:color w:val="DCDCDC"/>
+          <w:kern w:val="0"/>
+          <w:sz w:val="21"/>
+          <w:szCs w:val="21"/>
+          <w:lang w:eastAsia="fr-FR"/>
+          <w14:ligatures w14:val="none"/>
+        </w:rPr>
+        <w:t xml:space="preserve"> </w:t>
+      </w:r>
+      <w:r>
+        <w:rPr>
+          <w:rFonts w:ascii="Consolas" w:eastAsia="Times New Roman" w:hAnsi="Consolas" w:cs="Times New Roman"/>
+          <w:color w:val="569CD6"/>
+          <w:kern w:val="0"/>
+          <w:sz w:val="21"/>
+          <w:szCs w:val="21"/>
+          <w:lang w:eastAsia="fr-FR"/>
+          <w14:ligatures w14:val="none"/>
+        </w:rPr>
+        <w:t>TABLE</w:t>
+      </w:r>
+      <w:r>
+        <w:rPr>
+          <w:rFonts w:ascii="Consolas" w:eastAsia="Times New Roman" w:hAnsi="Consolas" w:cs="Times New Roman"/>
+          <w:color w:val="DCDCDC"/>
+          <w:kern w:val="0"/>
+          <w:sz w:val="21"/>
+          <w:szCs w:val="21"/>
+          <w:lang w:eastAsia="fr-FR"/>
+          <w14:ligatures w14:val="none"/>
+        </w:rPr>
+        <w:t xml:space="preserve"> </w:t>
+      </w:r>
+      <w:r>
+        <w:rPr>
+          <w:rFonts w:ascii="Consolas" w:eastAsia="Times New Roman" w:hAnsi="Consolas" w:cs="Times New Roman"/>
+          <w:color w:val="DCDCAA"/>
+          <w:kern w:val="0"/>
+          <w:sz w:val="21"/>
+          <w:szCs w:val="21"/>
+          <w:lang w:eastAsia="fr-FR"/>
+          <w14:ligatures w14:val="none"/>
+        </w:rPr>
+        <w:t>pret_simulation</w:t>
+      </w:r>
+      <w:r>
+        <w:rPr>
+          <w:rFonts w:ascii="Consolas" w:eastAsia="Times New Roman" w:hAnsi="Consolas" w:cs="Times New Roman"/>
+          <w:color w:val="DCDCDC"/>
+          <w:kern w:val="0"/>
+          <w:sz w:val="21"/>
+          <w:szCs w:val="21"/>
+          <w:lang w:eastAsia="fr-FR"/>
+          <w14:ligatures w14:val="none"/>
+        </w:rPr>
+        <w:t xml:space="preserve"> (</w:t>
+      </w:r>
+    </w:p>
+    <w:p>
+      <w:pPr>
+        <w:shd w:val="clear" w:color="auto" w:fill="1E1E1E"/>
+        <w:spacing w:after="0" w:line="285" w:lineRule="atLeast"/>
+        <w:rPr>
+          <w:rFonts w:ascii="Consolas" w:eastAsia="Times New Roman" w:hAnsi="Consolas" w:cs="Times New Roman"/>
+          <w:color w:val="DCDCDC"/>
+          <w:kern w:val="0"/>
+          <w:sz w:val="21"/>
+          <w:szCs w:val="21"/>
+          <w:lang w:eastAsia="fr-FR"/>
+          <w14:ligatures w14:val="none"/>
+        </w:rPr>
+      </w:pPr>
+      <w:r>
+        <w:rPr>
+          <w:rFonts w:ascii="Consolas" w:eastAsia="Times New Roman" w:hAnsi="Consolas" w:cs="Times New Roman"/>
+          <w:color w:val="DCDCDC"/>
+          <w:kern w:val="0"/>
+          <w:sz w:val="21"/>
+          <w:szCs w:val="21"/>
+          <w:lang w:eastAsia="fr-FR"/>
+          <w14:ligatures w14:val="none"/>
+        </w:rPr>
+        <w:t xml:space="preserve">   id_pret </w:t>
+      </w:r>
+      <w:r>
+        <w:rPr>
+          <w:rFonts w:ascii="Consolas" w:eastAsia="Times New Roman" w:hAnsi="Consolas" w:cs="Times New Roman"/>
+          <w:color w:val="569CD6"/>
+          <w:kern w:val="0"/>
+          <w:sz w:val="21"/>
+          <w:szCs w:val="21"/>
+          <w:lang w:eastAsia="fr-FR"/>
+          <w14:ligatures w14:val="none"/>
+        </w:rPr>
+        <w:t>INT</w:t>
+      </w:r>
+      <w:r>
+        <w:rPr>
+          <w:rFonts w:ascii="Consolas" w:eastAsia="Times New Roman" w:hAnsi="Consolas" w:cs="Times New Roman"/>
+          <w:color w:val="DCDCDC"/>
+          <w:kern w:val="0"/>
+          <w:sz w:val="21"/>
+          <w:szCs w:val="21"/>
+          <w:lang w:eastAsia="fr-FR"/>
+          <w14:ligatures w14:val="none"/>
+        </w:rPr>
+        <w:t xml:space="preserve"> AUTO_INCREMENT,</w:t>
+      </w:r>
+    </w:p>
+    <w:p>
+      <w:pPr>
+        <w:shd w:val="clear" w:color="auto" w:fill="1E1E1E"/>
+        <w:spacing w:after="0" w:line="285" w:lineRule="atLeast"/>
+        <w:rPr>
+          <w:rFonts w:ascii="Consolas" w:eastAsia="Times New Roman" w:hAnsi="Consolas" w:cs="Times New Roman"/>
+          <w:color w:val="DCDCDC"/>
+          <w:kern w:val="0"/>
+          <w:sz w:val="21"/>
+          <w:szCs w:val="21"/>
+          <w:lang w:eastAsia="fr-FR"/>
+          <w14:ligatures w14:val="none"/>
+        </w:rPr>
+      </w:pPr>
+      <w:r>
+        <w:rPr>
+          <w:rFonts w:ascii="Consolas" w:eastAsia="Times New Roman" w:hAnsi="Consolas" w:cs="Times New Roman"/>
+          <w:color w:val="DCDCDC"/>
+          <w:kern w:val="0"/>
+          <w:sz w:val="21"/>
+          <w:szCs w:val="21"/>
+          <w:lang w:eastAsia="fr-FR"/>
+          <w14:ligatures w14:val="none"/>
+        </w:rPr>
+        <w:t xml:space="preserve">   montant </w:t>
+      </w:r>
+      <w:r>
+        <w:rPr>
+          <w:rFonts w:ascii="Consolas" w:eastAsia="Times New Roman" w:hAnsi="Consolas" w:cs="Times New Roman"/>
+          <w:color w:val="569CD6"/>
+          <w:kern w:val="0"/>
+          <w:sz w:val="21"/>
+          <w:szCs w:val="21"/>
+          <w:lang w:eastAsia="fr-FR"/>
+          <w14:ligatures w14:val="none"/>
+        </w:rPr>
+        <w:t>DECIMAL</w:t>
+      </w:r>
+      <w:r>
+        <w:rPr>
+          <w:rFonts w:ascii="Consolas" w:eastAsia="Times New Roman" w:hAnsi="Consolas" w:cs="Times New Roman"/>
+          <w:color w:val="DCDCDC"/>
+          <w:kern w:val="0"/>
+          <w:sz w:val="21"/>
+          <w:szCs w:val="21"/>
+          <w:lang w:eastAsia="fr-FR"/>
+          <w14:ligatures w14:val="none"/>
+        </w:rPr>
+        <w:t>(</w:t>
+      </w:r>
+      <w:r>
+        <w:rPr>
+          <w:rFonts w:ascii="Consolas" w:eastAsia="Times New Roman" w:hAnsi="Consolas" w:cs="Times New Roman"/>
+          <w:color w:val="B5CEA8"/>
+          <w:kern w:val="0"/>
+          <w:sz w:val="21"/>
+          <w:szCs w:val="21"/>
+          <w:lang w:eastAsia="fr-FR"/>
+          <w14:ligatures w14:val="none"/>
+        </w:rPr>
+        <w:t>15</w:t>
+      </w:r>
+      <w:r>
+        <w:rPr>
+          <w:rFonts w:ascii="Consolas" w:eastAsia="Times New Roman" w:hAnsi="Consolas" w:cs="Times New Roman"/>
+          <w:color w:val="DCDCDC"/>
+          <w:kern w:val="0"/>
+          <w:sz w:val="21"/>
+          <w:szCs w:val="21"/>
+          <w:lang w:eastAsia="fr-FR"/>
+          <w14:ligatures w14:val="none"/>
+        </w:rPr>
+        <w:t>,</w:t>
+      </w:r>
+      <w:r>
+        <w:rPr>
+          <w:rFonts w:ascii="Consolas" w:eastAsia="Times New Roman" w:hAnsi="Consolas" w:cs="Times New Roman"/>
+          <w:color w:val="B5CEA8"/>
+          <w:kern w:val="0"/>
+          <w:sz w:val="21"/>
+          <w:szCs w:val="21"/>
+          <w:lang w:eastAsia="fr-FR"/>
+          <w14:ligatures w14:val="none"/>
+        </w:rPr>
+        <w:t>2</w:t>
+      </w:r>
+      <w:r>
+        <w:rPr>
+          <w:rFonts w:ascii="Consolas" w:eastAsia="Times New Roman" w:hAnsi="Consolas" w:cs="Times New Roman"/>
+          <w:color w:val="DCDCDC"/>
+          <w:kern w:val="0"/>
+          <w:sz w:val="21"/>
+          <w:szCs w:val="21"/>
+          <w:lang w:eastAsia="fr-FR"/>
+          <w14:ligatures w14:val="none"/>
+        </w:rPr>
+        <w:t xml:space="preserve">) </w:t>
+      </w:r>
+      <w:r>
+        <w:rPr>
+          <w:rFonts w:ascii="Consolas" w:eastAsia="Times New Roman" w:hAnsi="Consolas" w:cs="Times New Roman"/>
+          <w:color w:val="569CD6"/>
+          <w:kern w:val="0"/>
+          <w:sz w:val="21"/>
+          <w:szCs w:val="21"/>
+          <w:lang w:eastAsia="fr-FR"/>
+          <w14:ligatures w14:val="none"/>
+        </w:rPr>
+        <w:t>NOT NULL</w:t>
+      </w:r>
+      <w:r>
+        <w:rPr>
+          <w:rFonts w:ascii="Consolas" w:eastAsia="Times New Roman" w:hAnsi="Consolas" w:cs="Times New Roman"/>
+          <w:color w:val="DCDCDC"/>
+          <w:kern w:val="0"/>
+          <w:sz w:val="21"/>
+          <w:szCs w:val="21"/>
+          <w:lang w:eastAsia="fr-FR"/>
+          <w14:ligatures w14:val="none"/>
+        </w:rPr>
+        <w:t>,</w:t>
+      </w:r>
+    </w:p>
+    <w:p>
+      <w:pPr>
+        <w:shd w:val="clear" w:color="auto" w:fill="1E1E1E"/>
+        <w:spacing w:after="0" w:line="285" w:lineRule="atLeast"/>
+        <w:rPr>
+          <w:rFonts w:ascii="Consolas" w:eastAsia="Times New Roman" w:hAnsi="Consolas" w:cs="Times New Roman"/>
+          <w:color w:val="DCDCDC"/>
+          <w:kern w:val="0"/>
+          <w:sz w:val="21"/>
+          <w:szCs w:val="21"/>
+          <w:lang w:eastAsia="fr-FR"/>
+          <w14:ligatures w14:val="none"/>
+        </w:rPr>
+      </w:pPr>
+      <w:r>
+        <w:rPr>
+          <w:rFonts w:ascii="Consolas" w:eastAsia="Times New Roman" w:hAnsi="Consolas" w:cs="Times New Roman"/>
+          <w:color w:val="DCDCDC"/>
+          <w:kern w:val="0"/>
+          <w:sz w:val="21"/>
+          <w:szCs w:val="21"/>
+          <w:lang w:eastAsia="fr-FR"/>
+          <w14:ligatures w14:val="none"/>
+        </w:rPr>
+        <w:t xml:space="preserve">   date_debut </w:t>
+      </w:r>
+      <w:r>
+        <w:rPr>
+          <w:rFonts w:ascii="Consolas" w:eastAsia="Times New Roman" w:hAnsi="Consolas" w:cs="Times New Roman"/>
+          <w:color w:val="569CD6"/>
+          <w:kern w:val="0"/>
+          <w:sz w:val="21"/>
+          <w:szCs w:val="21"/>
+          <w:lang w:eastAsia="fr-FR"/>
+          <w14:ligatures w14:val="none"/>
+        </w:rPr>
+        <w:t>DATE</w:t>
+      </w:r>
+      <w:r>
+        <w:rPr>
+          <w:rFonts w:ascii="Consolas" w:eastAsia="Times New Roman" w:hAnsi="Consolas" w:cs="Times New Roman"/>
+          <w:color w:val="DCDCDC"/>
+          <w:kern w:val="0"/>
+          <w:sz w:val="21"/>
+          <w:szCs w:val="21"/>
+          <w:lang w:eastAsia="fr-FR"/>
+          <w14:ligatures w14:val="none"/>
+        </w:rPr>
+        <w:t xml:space="preserve"> </w:t>
+      </w:r>
+      <w:r>
+        <w:rPr>
+          <w:rFonts w:ascii="Consolas" w:eastAsia="Times New Roman" w:hAnsi="Consolas" w:cs="Times New Roman"/>
+          <w:color w:val="569CD6"/>
+          <w:kern w:val="0"/>
+          <w:sz w:val="21"/>
+          <w:szCs w:val="21"/>
+          <w:lang w:eastAsia="fr-FR"/>
+          <w14:ligatures w14:val="none"/>
+        </w:rPr>
+        <w:t>NOT NULL</w:t>
+      </w:r>
+      <w:r>
+        <w:rPr>
+          <w:rFonts w:ascii="Consolas" w:eastAsia="Times New Roman" w:hAnsi="Consolas" w:cs="Times New Roman"/>
+          <w:color w:val="DCDCDC"/>
+          <w:kern w:val="0"/>
+          <w:sz w:val="21"/>
+          <w:szCs w:val="21"/>
+          <w:lang w:eastAsia="fr-FR"/>
+          <w14:ligatures w14:val="none"/>
+        </w:rPr>
+        <w:t>,</w:t>
+      </w:r>
+    </w:p>
+    <w:p>
+      <w:pPr>
+        <w:shd w:val="clear" w:color="auto" w:fill="1E1E1E"/>
+        <w:spacing w:after="0" w:line="285" w:lineRule="atLeast"/>
+        <w:rPr>
+          <w:rFonts w:ascii="Consolas" w:eastAsia="Times New Roman" w:hAnsi="Consolas" w:cs="Times New Roman"/>
+          <w:color w:val="DCDCDC"/>
+          <w:kern w:val="0"/>
+          <w:sz w:val="21"/>
+          <w:szCs w:val="21"/>
+          <w:lang w:eastAsia="fr-FR"/>
+          <w14:ligatures w14:val="none"/>
+        </w:rPr>
+      </w:pPr>
+      <w:r>
+        <w:rPr>
+          <w:rFonts w:ascii="Consolas" w:eastAsia="Times New Roman" w:hAnsi="Consolas" w:cs="Times New Roman"/>
+          <w:color w:val="DCDCDC"/>
+          <w:kern w:val="0"/>
+          <w:sz w:val="21"/>
+          <w:szCs w:val="21"/>
+          <w:lang w:eastAsia="fr-FR"/>
+          <w14:ligatures w14:val="none"/>
+        </w:rPr>
+        <w:t xml:space="preserve">   duree_mois </w:t>
+      </w:r>
+      <w:r>
+        <w:rPr>
+          <w:rFonts w:ascii="Consolas" w:eastAsia="Times New Roman" w:hAnsi="Consolas" w:cs="Times New Roman"/>
+          <w:color w:val="569CD6"/>
+          <w:kern w:val="0"/>
+          <w:sz w:val="21"/>
+          <w:szCs w:val="21"/>
+          <w:lang w:eastAsia="fr-FR"/>
+          <w14:ligatures w14:val="none"/>
+        </w:rPr>
+        <w:t>INT</w:t>
+      </w:r>
+      <w:r>
+        <w:rPr>
+          <w:rFonts w:ascii="Consolas" w:eastAsia="Times New Roman" w:hAnsi="Consolas" w:cs="Times New Roman"/>
+          <w:color w:val="DCDCDC"/>
+          <w:kern w:val="0"/>
+          <w:sz w:val="21"/>
+          <w:szCs w:val="21"/>
+          <w:lang w:eastAsia="fr-FR"/>
+          <w14:ligatures w14:val="none"/>
+        </w:rPr>
+        <w:t xml:space="preserve"> </w:t>
+      </w:r>
+      <w:r>
+        <w:rPr>
+          <w:rFonts w:ascii="Consolas" w:eastAsia="Times New Roman" w:hAnsi="Consolas" w:cs="Times New Roman"/>
+          <w:color w:val="569CD6"/>
+          <w:kern w:val="0"/>
+          <w:sz w:val="21"/>
+          <w:szCs w:val="21"/>
+          <w:lang w:eastAsia="fr-FR"/>
+          <w14:ligatures w14:val="none"/>
+        </w:rPr>
+        <w:t>NOT NULL</w:t>
+      </w:r>
+      <w:r>
+        <w:rPr>
+          <w:rFonts w:ascii="Consolas" w:eastAsia="Times New Roman" w:hAnsi="Consolas" w:cs="Times New Roman"/>
+          <w:color w:val="DCDCDC"/>
+          <w:kern w:val="0"/>
+          <w:sz w:val="21"/>
+          <w:szCs w:val="21"/>
+          <w:lang w:eastAsia="fr-FR"/>
+          <w14:ligatures w14:val="none"/>
+        </w:rPr>
+        <w:t>,</w:t>
+      </w:r>
+    </w:p>
+    <w:p>
+      <w:pPr>
+        <w:shd w:val="clear" w:color="auto" w:fill="1E1E1E"/>
+        <w:spacing w:after="0" w:line="285" w:lineRule="atLeast"/>
+        <w:rPr>
+          <w:rFonts w:ascii="Consolas" w:eastAsia="Times New Roman" w:hAnsi="Consolas" w:cs="Times New Roman"/>
+          <w:color w:val="DCDCDC"/>
+          <w:kern w:val="0"/>
+          <w:sz w:val="21"/>
+          <w:szCs w:val="21"/>
+          <w:lang w:eastAsia="fr-FR"/>
+          <w14:ligatures w14:val="none"/>
+        </w:rPr>
+      </w:pPr>
+      <w:r>
+        <w:rPr>
+          <w:rFonts w:ascii="Consolas" w:eastAsia="Times New Roman" w:hAnsi="Consolas" w:cs="Times New Roman"/>
+          <w:color w:val="DCDCDC"/>
+          <w:kern w:val="0"/>
+          <w:sz w:val="21"/>
+          <w:szCs w:val="21"/>
+          <w:lang w:eastAsia="fr-FR"/>
+          <w14:ligatures w14:val="none"/>
+        </w:rPr>
+        <w:t xml:space="preserve">   assurance </w:t>
+      </w:r>
+      <w:r>
+        <w:rPr>
+          <w:rFonts w:ascii="Consolas" w:eastAsia="Times New Roman" w:hAnsi="Consolas" w:cs="Times New Roman"/>
+          <w:color w:val="569CD6"/>
+          <w:kern w:val="0"/>
+          <w:sz w:val="21"/>
+          <w:szCs w:val="21"/>
+          <w:lang w:eastAsia="fr-FR"/>
+          <w14:ligatures w14:val="none"/>
+        </w:rPr>
+        <w:t>DECIMAL</w:t>
+      </w:r>
+      <w:r>
+        <w:rPr>
+          <w:rFonts w:ascii="Consolas" w:eastAsia="Times New Roman" w:hAnsi="Consolas" w:cs="Times New Roman"/>
+          <w:color w:val="DCDCDC"/>
+          <w:kern w:val="0"/>
+          <w:sz w:val="21"/>
+          <w:szCs w:val="21"/>
+          <w:lang w:eastAsia="fr-FR"/>
+          <w14:ligatures w14:val="none"/>
+        </w:rPr>
+        <w:t>(</w:t>
+      </w:r>
+      <w:r>
+        <w:rPr>
+          <w:rFonts w:ascii="Consolas" w:eastAsia="Times New Roman" w:hAnsi="Consolas" w:cs="Times New Roman"/>
+          <w:color w:val="B5CEA8"/>
+          <w:kern w:val="0"/>
+          <w:sz w:val="21"/>
+          <w:szCs w:val="21"/>
+          <w:lang w:eastAsia="fr-FR"/>
+          <w14:ligatures w14:val="none"/>
+        </w:rPr>
+        <w:t>15</w:t>
+      </w:r>
+      <w:r>
+        <w:rPr>
+          <w:rFonts w:ascii="Consolas" w:eastAsia="Times New Roman" w:hAnsi="Consolas" w:cs="Times New Roman"/>
+          <w:color w:val="DCDCDC"/>
+          <w:kern w:val="0"/>
+          <w:sz w:val="21"/>
+          <w:szCs w:val="21"/>
+          <w:lang w:eastAsia="fr-FR"/>
+          <w14:ligatures w14:val="none"/>
+        </w:rPr>
+        <w:t>,</w:t>
+      </w:r>
+      <w:r>
+        <w:rPr>
+          <w:rFonts w:ascii="Consolas" w:eastAsia="Times New Roman" w:hAnsi="Consolas" w:cs="Times New Roman"/>
+          <w:color w:val="B5CEA8"/>
+          <w:kern w:val="0"/>
+          <w:sz w:val="21"/>
+          <w:szCs w:val="21"/>
+          <w:lang w:eastAsia="fr-FR"/>
+          <w14:ligatures w14:val="none"/>
+        </w:rPr>
+        <w:t>2</w:t>
+      </w:r>
+      <w:r>
+        <w:rPr>
+          <w:rFonts w:ascii="Consolas" w:eastAsia="Times New Roman" w:hAnsi="Consolas" w:cs="Times New Roman"/>
+          <w:color w:val="DCDCDC"/>
+          <w:kern w:val="0"/>
+          <w:sz w:val="21"/>
+          <w:szCs w:val="21"/>
+          <w:lang w:eastAsia="fr-FR"/>
+          <w14:ligatures w14:val="none"/>
+        </w:rPr>
+        <w:t xml:space="preserve">) </w:t>
+      </w:r>
+      <w:r>
+        <w:rPr>
+          <w:rFonts w:ascii="Consolas" w:eastAsia="Times New Roman" w:hAnsi="Consolas" w:cs="Times New Roman"/>
+          <w:color w:val="569CD6"/>
+          <w:kern w:val="0"/>
+          <w:sz w:val="21"/>
+          <w:szCs w:val="21"/>
+          <w:lang w:eastAsia="fr-FR"/>
+          <w14:ligatures w14:val="none"/>
+        </w:rPr>
+        <w:t>DEFAULT</w:t>
+      </w:r>
+      <w:r>
+        <w:rPr>
+          <w:rFonts w:ascii="Consolas" w:eastAsia="Times New Roman" w:hAnsi="Consolas" w:cs="Times New Roman"/>
+          <w:color w:val="DCDCDC"/>
+          <w:kern w:val="0"/>
+          <w:sz w:val="21"/>
+          <w:szCs w:val="21"/>
+          <w:lang w:eastAsia="fr-FR"/>
+          <w14:ligatures w14:val="none"/>
+        </w:rPr>
+        <w:t xml:space="preserve"> </w:t>
+      </w:r>
+      <w:r>
+        <w:rPr>
+          <w:rFonts w:ascii="Consolas" w:eastAsia="Times New Roman" w:hAnsi="Consolas" w:cs="Times New Roman"/>
+          <w:color w:val="B5CEA8"/>
+          <w:kern w:val="0"/>
+          <w:sz w:val="21"/>
+          <w:szCs w:val="21"/>
+          <w:lang w:eastAsia="fr-FR"/>
+          <w14:ligatures w14:val="none"/>
+        </w:rPr>
+        <w:t>0</w:t>
+      </w:r>
+      <w:r>
+        <w:rPr>
+          <w:rFonts w:ascii="Consolas" w:eastAsia="Times New Roman" w:hAnsi="Consolas" w:cs="Times New Roman"/>
+          <w:color w:val="DCDCDC"/>
+          <w:kern w:val="0"/>
+          <w:sz w:val="21"/>
+          <w:szCs w:val="21"/>
+          <w:lang w:eastAsia="fr-FR"/>
+          <w14:ligatures w14:val="none"/>
+        </w:rPr>
+        <w:t xml:space="preserve">, </w:t>
+      </w:r>
+    </w:p>
+    <w:p>
+      <w:pPr>
+        <w:shd w:val="clear" w:color="auto" w:fill="1E1E1E"/>
+        <w:spacing w:after="0" w:line="285" w:lineRule="atLeast"/>
+        <w:rPr>
+          <w:rFonts w:ascii="Consolas" w:eastAsia="Times New Roman" w:hAnsi="Consolas" w:cs="Times New Roman"/>
+          <w:color w:val="DCDCDC"/>
+          <w:kern w:val="0"/>
+          <w:sz w:val="21"/>
+          <w:szCs w:val="21"/>
+          <w:lang w:eastAsia="fr-FR"/>
+          <w14:ligatures w14:val="none"/>
+        </w:rPr>
+      </w:pPr>
+      <w:r>
+        <w:rPr>
+          <w:rFonts w:ascii="Consolas" w:eastAsia="Times New Roman" w:hAnsi="Consolas" w:cs="Times New Roman"/>
+          <w:color w:val="DCDCDC"/>
+          <w:kern w:val="0"/>
+          <w:sz w:val="21"/>
+          <w:szCs w:val="21"/>
+          <w:lang w:eastAsia="fr-FR"/>
+          <w14:ligatures w14:val="none"/>
+        </w:rPr>
+        <w:t xml:space="preserve">   delai_mois </w:t>
+      </w:r>
+      <w:r>
+        <w:rPr>
+          <w:rFonts w:ascii="Consolas" w:eastAsia="Times New Roman" w:hAnsi="Consolas" w:cs="Times New Roman"/>
+          <w:color w:val="569CD6"/>
+          <w:kern w:val="0"/>
+          <w:sz w:val="21"/>
+          <w:szCs w:val="21"/>
+          <w:lang w:eastAsia="fr-FR"/>
+          <w14:ligatures w14:val="none"/>
+        </w:rPr>
+        <w:t>INT</w:t>
+      </w:r>
+      <w:r>
+        <w:rPr>
+          <w:rFonts w:ascii="Consolas" w:eastAsia="Times New Roman" w:hAnsi="Consolas" w:cs="Times New Roman"/>
+          <w:color w:val="DCDCDC"/>
+          <w:kern w:val="0"/>
+          <w:sz w:val="21"/>
+          <w:szCs w:val="21"/>
+          <w:lang w:eastAsia="fr-FR"/>
+          <w14:ligatures w14:val="none"/>
+        </w:rPr>
+        <w:t xml:space="preserve"> </w:t>
+      </w:r>
+      <w:r>
+        <w:rPr>
+          <w:rFonts w:ascii="Consolas" w:eastAsia="Times New Roman" w:hAnsi="Consolas" w:cs="Times New Roman"/>
+          <w:color w:val="569CD6"/>
+          <w:kern w:val="0"/>
+          <w:sz w:val="21"/>
+          <w:szCs w:val="21"/>
+          <w:lang w:eastAsia="fr-FR"/>
+          <w14:ligatures w14:val="none"/>
+        </w:rPr>
+        <w:t>DEFAULT</w:t>
+      </w:r>
+      <w:r>
+        <w:rPr>
+          <w:rFonts w:ascii="Consolas" w:eastAsia="Times New Roman" w:hAnsi="Consolas" w:cs="Times New Roman"/>
+          <w:color w:val="DCDCDC"/>
+          <w:kern w:val="0"/>
+          <w:sz w:val="21"/>
+          <w:szCs w:val="21"/>
+          <w:lang w:eastAsia="fr-FR"/>
+          <w14:ligatures w14:val="none"/>
+        </w:rPr>
+        <w:t xml:space="preserve"> </w:t>
+      </w:r>
+      <w:r>
+        <w:rPr>
+          <w:rFonts w:ascii="Consolas" w:eastAsia="Times New Roman" w:hAnsi="Consolas" w:cs="Times New Roman"/>
+          <w:color w:val="B5CEA8"/>
+          <w:kern w:val="0"/>
+          <w:sz w:val="21"/>
+          <w:szCs w:val="21"/>
+          <w:lang w:eastAsia="fr-FR"/>
+          <w14:ligatures w14:val="none"/>
+        </w:rPr>
+        <w:t>0</w:t>
+      </w:r>
+      <w:r>
+        <w:rPr>
+          <w:rFonts w:ascii="Consolas" w:eastAsia="Times New Roman" w:hAnsi="Consolas" w:cs="Times New Roman"/>
+          <w:color w:val="DCDCDC"/>
+          <w:kern w:val="0"/>
+          <w:sz w:val="21"/>
+          <w:szCs w:val="21"/>
+          <w:lang w:eastAsia="fr-FR"/>
+          <w14:ligatures w14:val="none"/>
+        </w:rPr>
+        <w:t>,</w:t>
+      </w:r>
+    </w:p>
+    <w:p>
+      <w:pPr>
+        <w:shd w:val="clear" w:color="auto" w:fill="1E1E1E"/>
+        <w:spacing w:after="0" w:line="285" w:lineRule="atLeast"/>
+        <w:rPr>
+          <w:rFonts w:ascii="Consolas" w:eastAsia="Times New Roman" w:hAnsi="Consolas" w:cs="Times New Roman"/>
+          <w:color w:val="DCDCDC"/>
+          <w:kern w:val="0"/>
+          <w:sz w:val="21"/>
+          <w:szCs w:val="21"/>
+          <w:lang w:eastAsia="fr-FR"/>
+          <w14:ligatures w14:val="none"/>
+        </w:rPr>
+      </w:pPr>
+      <w:r>
+        <w:rPr>
+          <w:rFonts w:ascii="Consolas" w:eastAsia="Times New Roman" w:hAnsi="Consolas" w:cs="Times New Roman"/>
+          <w:color w:val="DCDCDC"/>
+          <w:kern w:val="0"/>
+          <w:sz w:val="21"/>
+          <w:szCs w:val="21"/>
+          <w:lang w:eastAsia="fr-FR"/>
+          <w14:ligatures w14:val="none"/>
+        </w:rPr>
+        <w:t xml:space="preserve">   id_type_pret </w:t>
+      </w:r>
+      <w:r>
+        <w:rPr>
+          <w:rFonts w:ascii="Consolas" w:eastAsia="Times New Roman" w:hAnsi="Consolas" w:cs="Times New Roman"/>
+          <w:color w:val="569CD6"/>
+          <w:kern w:val="0"/>
+          <w:sz w:val="21"/>
+          <w:szCs w:val="21"/>
+          <w:lang w:eastAsia="fr-FR"/>
+          <w14:ligatures w14:val="none"/>
+        </w:rPr>
+        <w:t>INT</w:t>
+      </w:r>
+      <w:r>
+        <w:rPr>
+          <w:rFonts w:ascii="Consolas" w:eastAsia="Times New Roman" w:hAnsi="Consolas" w:cs="Times New Roman"/>
+          <w:color w:val="DCDCDC"/>
+          <w:kern w:val="0"/>
+          <w:sz w:val="21"/>
+          <w:szCs w:val="21"/>
+          <w:lang w:eastAsia="fr-FR"/>
+          <w14:ligatures w14:val="none"/>
+        </w:rPr>
+        <w:t xml:space="preserve"> </w:t>
+      </w:r>
+      <w:r>
+        <w:rPr>
+          <w:rFonts w:ascii="Consolas" w:eastAsia="Times New Roman" w:hAnsi="Consolas" w:cs="Times New Roman"/>
+          <w:color w:val="569CD6"/>
+          <w:kern w:val="0"/>
+          <w:sz w:val="21"/>
+          <w:szCs w:val="21"/>
+          <w:lang w:eastAsia="fr-FR"/>
+          <w14:ligatures w14:val="none"/>
+        </w:rPr>
+        <w:t>NOT NULL</w:t>
+      </w:r>
+      <w:r>
+        <w:rPr>
+          <w:rFonts w:ascii="Consolas" w:eastAsia="Times New Roman" w:hAnsi="Consolas" w:cs="Times New Roman"/>
+          <w:color w:val="DCDCDC"/>
+          <w:kern w:val="0"/>
+          <w:sz w:val="21"/>
+          <w:szCs w:val="21"/>
+          <w:lang w:eastAsia="fr-FR"/>
+          <w14:ligatures w14:val="none"/>
+        </w:rPr>
+        <w:t>,</w:t>
+      </w:r>
+    </w:p>
+    <w:p>
+      <w:pPr>
+        <w:shd w:val="clear" w:color="auto" w:fill="1E1E1E"/>
+        <w:spacing w:after="0" w:line="285" w:lineRule="atLeast"/>
+        <w:rPr>
+          <w:rFonts w:ascii="Consolas" w:eastAsia="Times New Roman" w:hAnsi="Consolas" w:cs="Times New Roman"/>
+          <w:color w:val="DCDCDC"/>
+          <w:kern w:val="0"/>
+          <w:sz w:val="21"/>
+          <w:szCs w:val="21"/>
+          <w:lang w:eastAsia="fr-FR"/>
+          <w14:ligatures w14:val="none"/>
+        </w:rPr>
+      </w:pPr>
+      <w:r>
+        <w:rPr>
+          <w:rFonts w:ascii="Consolas" w:eastAsia="Times New Roman" w:hAnsi="Consolas" w:cs="Times New Roman"/>
+          <w:color w:val="DCDCDC"/>
+          <w:kern w:val="0"/>
+          <w:sz w:val="21"/>
+          <w:szCs w:val="21"/>
+          <w:lang w:eastAsia="fr-FR"/>
+          <w14:ligatures w14:val="none"/>
+        </w:rPr>
+        <w:t xml:space="preserve">   id_client </w:t>
+      </w:r>
+      <w:r>
+        <w:rPr>
+          <w:rFonts w:ascii="Consolas" w:eastAsia="Times New Roman" w:hAnsi="Consolas" w:cs="Times New Roman"/>
+          <w:color w:val="569CD6"/>
+          <w:kern w:val="0"/>
+          <w:sz w:val="21"/>
+          <w:szCs w:val="21"/>
+          <w:lang w:eastAsia="fr-FR"/>
+          <w14:ligatures w14:val="none"/>
+        </w:rPr>
+        <w:t>INT</w:t>
+      </w:r>
+      <w:r>
+        <w:rPr>
+          <w:rFonts w:ascii="Consolas" w:eastAsia="Times New Roman" w:hAnsi="Consolas" w:cs="Times New Roman"/>
+          <w:color w:val="DCDCDC"/>
+          <w:kern w:val="0"/>
+          <w:sz w:val="21"/>
+          <w:szCs w:val="21"/>
+          <w:lang w:eastAsia="fr-FR"/>
+          <w14:ligatures w14:val="none"/>
+        </w:rPr>
+        <w:t xml:space="preserve"> </w:t>
+      </w:r>
+      <w:r>
+        <w:rPr>
+          <w:rFonts w:ascii="Consolas" w:eastAsia="Times New Roman" w:hAnsi="Consolas" w:cs="Times New Roman"/>
+          <w:color w:val="569CD6"/>
+          <w:kern w:val="0"/>
+          <w:sz w:val="21"/>
+          <w:szCs w:val="21"/>
+          <w:lang w:eastAsia="fr-FR"/>
+          <w14:ligatures w14:val="none"/>
+        </w:rPr>
+        <w:t>NOT NULL</w:t>
+      </w:r>
+      <w:r>
+        <w:rPr>
+          <w:rFonts w:ascii="Consolas" w:eastAsia="Times New Roman" w:hAnsi="Consolas" w:cs="Times New Roman"/>
+          <w:color w:val="DCDCDC"/>
+          <w:kern w:val="0"/>
+          <w:sz w:val="21"/>
+          <w:szCs w:val="21"/>
+          <w:lang w:eastAsia="fr-FR"/>
+          <w14:ligatures w14:val="none"/>
+        </w:rPr>
+        <w:t>,</w:t>
+      </w:r>
+    </w:p>
+    <w:p>
+      <w:pPr>
+        <w:shd w:val="clear" w:color="auto" w:fill="1E1E1E"/>
+        <w:spacing w:after="0" w:line="285" w:lineRule="atLeast"/>
+        <w:rPr>
+          <w:rFonts w:ascii="Consolas" w:eastAsia="Times New Roman" w:hAnsi="Consolas" w:cs="Times New Roman"/>
+          <w:color w:val="DCDCDC"/>
+          <w:kern w:val="0"/>
+          <w:sz w:val="21"/>
+          <w:szCs w:val="21"/>
+          <w:lang w:eastAsia="fr-FR"/>
+          <w14:ligatures w14:val="none"/>
+        </w:rPr>
+      </w:pPr>
+      <w:r>
+        <w:rPr>
+          <w:rFonts w:ascii="Consolas" w:eastAsia="Times New Roman" w:hAnsi="Consolas" w:cs="Times New Roman"/>
+          <w:color w:val="DCDCDC"/>
+          <w:kern w:val="0"/>
+          <w:sz w:val="21"/>
+          <w:szCs w:val="21"/>
+          <w:lang w:eastAsia="fr-FR"/>
+          <w14:ligatures w14:val="none"/>
+        </w:rPr>
+        <w:t>   </w:t>
+      </w:r>
+      <w:r>
+        <w:rPr>
+          <w:rFonts w:ascii="Consolas" w:eastAsia="Times New Roman" w:hAnsi="Consolas" w:cs="Times New Roman"/>
+          <w:color w:val="569CD6"/>
+          <w:kern w:val="0"/>
+          <w:sz w:val="21"/>
+          <w:szCs w:val="21"/>
+          <w:lang w:eastAsia="fr-FR"/>
+          <w14:ligatures w14:val="none"/>
+        </w:rPr>
+        <w:t>PRIMARY KEY</w:t>
+      </w:r>
+      <w:r>
+        <w:rPr>
+          <w:rFonts w:ascii="Consolas" w:eastAsia="Times New Roman" w:hAnsi="Consolas" w:cs="Times New Roman"/>
+          <w:color w:val="DCDCDC"/>
+          <w:kern w:val="0"/>
+          <w:sz w:val="21"/>
+          <w:szCs w:val="21"/>
+          <w:lang w:eastAsia="fr-FR"/>
+          <w14:ligatures w14:val="none"/>
+        </w:rPr>
+        <w:t>(id_pret),</w:t>
+      </w:r>
+    </w:p>
+    <w:p>
+      <w:pPr>
+        <w:shd w:val="clear" w:color="auto" w:fill="1E1E1E"/>
+        <w:spacing w:after="0" w:line="285" w:lineRule="atLeast"/>
+        <w:rPr>
+          <w:rFonts w:ascii="Consolas" w:eastAsia="Times New Roman" w:hAnsi="Consolas" w:cs="Times New Roman"/>
+          <w:color w:val="DCDCDC"/>
+          <w:kern w:val="0"/>
+          <w:sz w:val="21"/>
+          <w:szCs w:val="21"/>
+          <w:lang w:eastAsia="fr-FR"/>
+          <w14:ligatures w14:val="none"/>
+        </w:rPr>
+      </w:pPr>
+      <w:r>
+        <w:rPr>
+          <w:rFonts w:ascii="Consolas" w:eastAsia="Times New Roman" w:hAnsi="Consolas" w:cs="Times New Roman"/>
+          <w:color w:val="DCDCDC"/>
+          <w:kern w:val="0"/>
+          <w:sz w:val="21"/>
+          <w:szCs w:val="21"/>
+          <w:lang w:eastAsia="fr-FR"/>
+          <w14:ligatures w14:val="none"/>
+        </w:rPr>
+        <w:t>   </w:t>
+      </w:r>
+      <w:r>
+        <w:rPr>
+          <w:rFonts w:ascii="Consolas" w:eastAsia="Times New Roman" w:hAnsi="Consolas" w:cs="Times New Roman"/>
+          <w:color w:val="569CD6"/>
+          <w:kern w:val="0"/>
+          <w:sz w:val="21"/>
+          <w:szCs w:val="21"/>
+          <w:lang w:eastAsia="fr-FR"/>
+          <w14:ligatures w14:val="none"/>
+        </w:rPr>
+        <w:t>FOREIGN KEY</w:t>
+      </w:r>
+      <w:r>
+        <w:rPr>
+          <w:rFonts w:ascii="Consolas" w:eastAsia="Times New Roman" w:hAnsi="Consolas" w:cs="Times New Roman"/>
+          <w:color w:val="DCDCDC"/>
+          <w:kern w:val="0"/>
+          <w:sz w:val="21"/>
+          <w:szCs w:val="21"/>
+          <w:lang w:eastAsia="fr-FR"/>
+          <w14:ligatures w14:val="none"/>
+        </w:rPr>
+        <w:t xml:space="preserve">(id_type_pret) </w:t>
+      </w:r>
+      <w:r>
+        <w:rPr>
+          <w:rFonts w:ascii="Consolas" w:eastAsia="Times New Roman" w:hAnsi="Consolas" w:cs="Times New Roman"/>
+          <w:color w:val="569CD6"/>
+          <w:kern w:val="0"/>
+          <w:sz w:val="21"/>
+          <w:szCs w:val="21"/>
+          <w:lang w:eastAsia="fr-FR"/>
+          <w14:ligatures w14:val="none"/>
+        </w:rPr>
+        <w:t>REFERENCES</w:t>
+      </w:r>
+      <w:r>
+        <w:rPr>
+          <w:rFonts w:ascii="Consolas" w:eastAsia="Times New Roman" w:hAnsi="Consolas" w:cs="Times New Roman"/>
+          <w:color w:val="DCDCDC"/>
+          <w:kern w:val="0"/>
+          <w:sz w:val="21"/>
+          <w:szCs w:val="21"/>
+          <w:lang w:eastAsia="fr-FR"/>
+          <w14:ligatures w14:val="none"/>
+        </w:rPr>
+        <w:t xml:space="preserve"> type_pret(id_type_pret),</w:t>
+      </w:r>
+    </w:p>
+    <w:p>
+      <w:pPr>
+        <w:shd w:val="clear" w:color="auto" w:fill="1E1E1E"/>
+        <w:spacing w:after="0" w:line="285" w:lineRule="atLeast"/>
+        <w:rPr>
+          <w:rFonts w:ascii="Consolas" w:eastAsia="Times New Roman" w:hAnsi="Consolas" w:cs="Times New Roman"/>
+          <w:color w:val="DCDCDC"/>
+          <w:kern w:val="0"/>
+          <w:sz w:val="21"/>
+          <w:szCs w:val="21"/>
+          <w:lang w:eastAsia="fr-FR"/>
+          <w14:ligatures w14:val="none"/>
+        </w:rPr>
+      </w:pPr>
+      <w:r>
+        <w:rPr>
+          <w:rFonts w:ascii="Consolas" w:eastAsia="Times New Roman" w:hAnsi="Consolas" w:cs="Times New Roman"/>
+          <w:color w:val="DCDCDC"/>
+          <w:kern w:val="0"/>
+          <w:sz w:val="21"/>
+          <w:szCs w:val="21"/>
+          <w:lang w:eastAsia="fr-FR"/>
+          <w14:ligatures w14:val="none"/>
+        </w:rPr>
+        <w:t>   </w:t>
+      </w:r>
+      <w:r>
+        <w:rPr>
+          <w:rFonts w:ascii="Consolas" w:eastAsia="Times New Roman" w:hAnsi="Consolas" w:cs="Times New Roman"/>
+          <w:color w:val="569CD6"/>
+          <w:kern w:val="0"/>
+          <w:sz w:val="21"/>
+          <w:szCs w:val="21"/>
+          <w:lang w:eastAsia="fr-FR"/>
+          <w14:ligatures w14:val="none"/>
+        </w:rPr>
+        <w:t>FOREIGN KEY</w:t>
+      </w:r>
+      <w:r>
+        <w:rPr>
+          <w:rFonts w:ascii="Consolas" w:eastAsia="Times New Roman" w:hAnsi="Consolas" w:cs="Times New Roman"/>
+          <w:color w:val="DCDCDC"/>
+          <w:kern w:val="0"/>
+          <w:sz w:val="21"/>
+          <w:szCs w:val="21"/>
+          <w:lang w:eastAsia="fr-FR"/>
+          <w14:ligatures w14:val="none"/>
+        </w:rPr>
+        <w:t xml:space="preserve">(id_client) </w:t>
+      </w:r>
+      <w:r>
+        <w:rPr>
+          <w:rFonts w:ascii="Consolas" w:eastAsia="Times New Roman" w:hAnsi="Consolas" w:cs="Times New Roman"/>
+          <w:color w:val="569CD6"/>
+          <w:kern w:val="0"/>
+          <w:sz w:val="21"/>
+          <w:szCs w:val="21"/>
+          <w:lang w:eastAsia="fr-FR"/>
+          <w14:ligatures w14:val="none"/>
+        </w:rPr>
+        <w:t>REFERENCES</w:t>
+      </w:r>
+      <w:r>
+        <w:rPr>
+          <w:rFonts w:ascii="Consolas" w:eastAsia="Times New Roman" w:hAnsi="Consolas" w:cs="Times New Roman"/>
+          <w:color w:val="DCDCDC"/>
+          <w:kern w:val="0"/>
+          <w:sz w:val="21"/>
+          <w:szCs w:val="21"/>
+          <w:lang w:eastAsia="fr-FR"/>
+          <w14:ligatures w14:val="none"/>
+        </w:rPr>
+        <w:t xml:space="preserve"> client(id_client)</w:t>
+      </w:r>
+    </w:p>
+    <w:p>
+      <w:pPr>
+        <w:shd w:val="clear" w:color="auto" w:fill="1E1E1E"/>
+        <w:spacing w:after="0" w:line="285" w:lineRule="atLeast"/>
+        <w:rPr>
+          <w:rFonts w:ascii="Consolas" w:eastAsia="Times New Roman" w:hAnsi="Consolas" w:cs="Times New Roman"/>
+          <w:color w:val="DCDCDC"/>
+          <w:kern w:val="0"/>
+          <w:sz w:val="21"/>
+          <w:szCs w:val="21"/>
+          <w:lang w:eastAsia="fr-FR"/>
+          <w14:ligatures w14:val="none"/>
+        </w:rPr>
+      </w:pPr>
+      <w:r>
+        <w:rPr>
+          <w:rFonts w:ascii="Consolas" w:eastAsia="Times New Roman" w:hAnsi="Consolas" w:cs="Times New Roman"/>
+          <w:color w:val="DCDCDC"/>
+          <w:kern w:val="0"/>
+          <w:sz w:val="21"/>
+          <w:szCs w:val="21"/>
+          <w:lang w:eastAsia="fr-FR"/>
+          <w14:ligatures w14:val="none"/>
+        </w:rPr>
+        <w:t>);</w:t>
+      </w:r>
+    </w:p>
+    <w:p>
+      <w:pPr>
+        <w:shd w:val="clear" w:color="auto" w:fill="1E1E1E"/>
+        <w:spacing w:after="0" w:line="285" w:lineRule="atLeast"/>
+        <w:rPr>
+          <w:rFonts w:ascii="Consolas" w:eastAsia="Times New Roman" w:hAnsi="Consolas" w:cs="Times New Roman"/>
+          <w:color w:val="DCDCDC"/>
+          <w:kern w:val="0"/>
+          <w:sz w:val="21"/>
+          <w:szCs w:val="21"/>
+          <w:lang w:eastAsia="fr-FR"/>
+          <w14:ligatures w14:val="none"/>
+        </w:rPr>
+      </w:pPr>
+    </w:p>
+    <w:p>
+      <w:pPr>
+        <w:shd w:val="clear" w:color="auto" w:fill="1E1E1E"/>
+        <w:spacing w:after="0" w:line="285" w:lineRule="atLeast"/>
+        <w:rPr>
+          <w:rFonts w:ascii="Consolas" w:eastAsia="Times New Roman" w:hAnsi="Consolas" w:cs="Times New Roman"/>
+          <w:color w:val="DCDCDC"/>
+          <w:kern w:val="0"/>
+          <w:sz w:val="21"/>
+          <w:szCs w:val="21"/>
+          <w:lang w:eastAsia="fr-FR"/>
+          <w14:ligatures w14:val="none"/>
+        </w:rPr>
+      </w:pPr>
+      <w:r>
+        <w:rPr>
+          <w:rFonts w:ascii="Consolas" w:eastAsia="Times New Roman" w:hAnsi="Consolas" w:cs="Times New Roman"/>
+          <w:color w:val="569CD6"/>
+          <w:kern w:val="0"/>
+          <w:sz w:val="21"/>
+          <w:szCs w:val="21"/>
+          <w:lang w:eastAsia="fr-FR"/>
+          <w14:ligatures w14:val="none"/>
+        </w:rPr>
+        <w:t>CREATE</w:t>
+      </w:r>
+      <w:r>
+        <w:rPr>
+          <w:rFonts w:ascii="Consolas" w:eastAsia="Times New Roman" w:hAnsi="Consolas" w:cs="Times New Roman"/>
+          <w:color w:val="DCDCDC"/>
+          <w:kern w:val="0"/>
+          <w:sz w:val="21"/>
+          <w:szCs w:val="21"/>
+          <w:lang w:eastAsia="fr-FR"/>
+          <w14:ligatures w14:val="none"/>
+        </w:rPr>
+        <w:t xml:space="preserve"> </w:t>
+      </w:r>
+      <w:r>
+        <w:rPr>
+          <w:rFonts w:ascii="Consolas" w:eastAsia="Times New Roman" w:hAnsi="Consolas" w:cs="Times New Roman"/>
+          <w:color w:val="569CD6"/>
+          <w:kern w:val="0"/>
+          <w:sz w:val="21"/>
+          <w:szCs w:val="21"/>
+          <w:lang w:eastAsia="fr-FR"/>
+          <w14:ligatures w14:val="none"/>
+        </w:rPr>
+        <w:t>TABLE</w:t>
+      </w:r>
+      <w:r>
+        <w:rPr>
+          <w:rFonts w:ascii="Consolas" w:eastAsia="Times New Roman" w:hAnsi="Consolas" w:cs="Times New Roman"/>
+          <w:color w:val="DCDCDC"/>
+          <w:kern w:val="0"/>
+          <w:sz w:val="21"/>
+          <w:szCs w:val="21"/>
+          <w:lang w:eastAsia="fr-FR"/>
+          <w14:ligatures w14:val="none"/>
+        </w:rPr>
+        <w:t xml:space="preserve"> </w:t>
+      </w:r>
+      <w:r>
+        <w:rPr>
+          <w:rFonts w:ascii="Consolas" w:eastAsia="Times New Roman" w:hAnsi="Consolas" w:cs="Times New Roman"/>
+          <w:color w:val="DCDCAA"/>
+          <w:kern w:val="0"/>
+          <w:sz w:val="21"/>
+          <w:szCs w:val="21"/>
+          <w:lang w:eastAsia="fr-FR"/>
+          <w14:ligatures w14:val="none"/>
         </w:rPr>
         <w:t>mensualite</w:t>
       </w:r>
-      <w:proofErr w:type="spellEnd"/>
-      <w:proofErr w:type="gramEnd"/>
+      <w:r>
+        <w:rPr>
+          <w:rFonts w:ascii="Consolas" w:eastAsia="Times New Roman" w:hAnsi="Consolas" w:cs="Times New Roman"/>
+          <w:color w:val="DCDCDC"/>
+          <w:kern w:val="0"/>
+          <w:sz w:val="21"/>
+          <w:szCs w:val="21"/>
+          <w:lang w:eastAsia="fr-FR"/>
+          <w14:ligatures w14:val="none"/>
+        </w:rPr>
+        <w:t xml:space="preserve"> (</w:t>
+      </w:r>
+    </w:p>
+    <w:p>
+      <w:pPr>
+        <w:shd w:val="clear" w:color="auto" w:fill="1E1E1E"/>
+        <w:spacing w:after="0" w:line="285" w:lineRule="atLeast"/>
+        <w:rPr>
+          <w:rFonts w:ascii="Consolas" w:eastAsia="Times New Roman" w:hAnsi="Consolas" w:cs="Times New Roman"/>
+          <w:color w:val="DCDCDC"/>
+          <w:kern w:val="0"/>
+          <w:sz w:val="21"/>
+          <w:szCs w:val="21"/>
+          <w:lang w:eastAsia="fr-FR"/>
+          <w14:ligatures w14:val="none"/>
+        </w:rPr>
+      </w:pPr>
+      <w:r>
+        <w:rPr>
+          <w:rFonts w:ascii="Consolas" w:eastAsia="Times New Roman" w:hAnsi="Consolas" w:cs="Times New Roman"/>
+          <w:color w:val="DCDCDC"/>
+          <w:kern w:val="0"/>
+          <w:sz w:val="21"/>
+          <w:szCs w:val="21"/>
+          <w:lang w:eastAsia="fr-FR"/>
+          <w14:ligatures w14:val="none"/>
+        </w:rPr>
+        <w:t xml:space="preserve">   id_mensualite </w:t>
+      </w:r>
+      <w:r>
+        <w:rPr>
+          <w:rFonts w:ascii="Consolas" w:eastAsia="Times New Roman" w:hAnsi="Consolas" w:cs="Times New Roman"/>
+          <w:color w:val="569CD6"/>
+          <w:kern w:val="0"/>
+          <w:sz w:val="21"/>
+          <w:szCs w:val="21"/>
+          <w:lang w:eastAsia="fr-FR"/>
+          <w14:ligatures w14:val="none"/>
+        </w:rPr>
+        <w:t>INT</w:t>
+      </w:r>
+      <w:r>
+        <w:rPr>
+          <w:rFonts w:ascii="Consolas" w:eastAsia="Times New Roman" w:hAnsi="Consolas" w:cs="Times New Roman"/>
+          <w:color w:val="DCDCDC"/>
+          <w:kern w:val="0"/>
+          <w:sz w:val="21"/>
+          <w:szCs w:val="21"/>
+          <w:lang w:eastAsia="fr-FR"/>
+          <w14:ligatures w14:val="none"/>
+        </w:rPr>
+        <w:t xml:space="preserve"> AUTO_INCREMENT,</w:t>
+      </w:r>
+    </w:p>
+    <w:p>
+      <w:pPr>
+        <w:shd w:val="clear" w:color="auto" w:fill="1E1E1E"/>
+        <w:spacing w:after="0" w:line="285" w:lineRule="atLeast"/>
+        <w:rPr>
+          <w:rFonts w:ascii="Consolas" w:eastAsia="Times New Roman" w:hAnsi="Consolas" w:cs="Times New Roman"/>
+          <w:color w:val="DCDCDC"/>
+          <w:kern w:val="0"/>
+          <w:sz w:val="21"/>
+          <w:szCs w:val="21"/>
+          <w:lang w:eastAsia="fr-FR"/>
+          <w14:ligatures w14:val="none"/>
+        </w:rPr>
+      </w:pPr>
+      <w:r>
+        <w:rPr>
+          <w:rFonts w:ascii="Consolas" w:eastAsia="Times New Roman" w:hAnsi="Consolas" w:cs="Times New Roman"/>
+          <w:color w:val="DCDCDC"/>
+          <w:kern w:val="0"/>
+          <w:sz w:val="21"/>
+          <w:szCs w:val="21"/>
+          <w:lang w:eastAsia="fr-FR"/>
+          <w14:ligatures w14:val="none"/>
+        </w:rPr>
+        <w:t xml:space="preserve">   capital </w:t>
+      </w:r>
+      <w:r>
+        <w:rPr>
+          <w:rFonts w:ascii="Consolas" w:eastAsia="Times New Roman" w:hAnsi="Consolas" w:cs="Times New Roman"/>
+          <w:color w:val="569CD6"/>
+          <w:kern w:val="0"/>
+          <w:sz w:val="21"/>
+          <w:szCs w:val="21"/>
+          <w:lang w:eastAsia="fr-FR"/>
+          <w14:ligatures w14:val="none"/>
+        </w:rPr>
+        <w:t>DECIMAL</w:t>
+      </w:r>
+      <w:r>
+        <w:rPr>
+          <w:rFonts w:ascii="Consolas" w:eastAsia="Times New Roman" w:hAnsi="Consolas" w:cs="Times New Roman"/>
+          <w:color w:val="DCDCDC"/>
+          <w:kern w:val="0"/>
+          <w:sz w:val="21"/>
+          <w:szCs w:val="21"/>
+          <w:lang w:eastAsia="fr-FR"/>
+          <w14:ligatures w14:val="none"/>
+        </w:rPr>
+        <w:t>(</w:t>
+      </w:r>
+      <w:r>
+        <w:rPr>
+          <w:rFonts w:ascii="Consolas" w:eastAsia="Times New Roman" w:hAnsi="Consolas" w:cs="Times New Roman"/>
+          <w:color w:val="B5CEA8"/>
+          <w:kern w:val="0"/>
+          <w:sz w:val="21"/>
+          <w:szCs w:val="21"/>
+          <w:lang w:eastAsia="fr-FR"/>
+          <w14:ligatures w14:val="none"/>
+        </w:rPr>
+        <w:t>15</w:t>
+      </w:r>
+      <w:r>
+        <w:rPr>
+          <w:rFonts w:ascii="Consolas" w:eastAsia="Times New Roman" w:hAnsi="Consolas" w:cs="Times New Roman"/>
+          <w:color w:val="DCDCDC"/>
+          <w:kern w:val="0"/>
+          <w:sz w:val="21"/>
+          <w:szCs w:val="21"/>
+          <w:lang w:eastAsia="fr-FR"/>
+          <w14:ligatures w14:val="none"/>
+        </w:rPr>
+        <w:t>,</w:t>
+      </w:r>
+      <w:r>
+        <w:rPr>
+          <w:rFonts w:ascii="Consolas" w:eastAsia="Times New Roman" w:hAnsi="Consolas" w:cs="Times New Roman"/>
+          <w:color w:val="B5CEA8"/>
+          <w:kern w:val="0"/>
+          <w:sz w:val="21"/>
+          <w:szCs w:val="21"/>
+          <w:lang w:eastAsia="fr-FR"/>
+          <w14:ligatures w14:val="none"/>
+        </w:rPr>
+        <w:t>2</w:t>
+      </w:r>
+      <w:r>
+        <w:rPr>
+          <w:rFonts w:ascii="Consolas" w:eastAsia="Times New Roman" w:hAnsi="Consolas" w:cs="Times New Roman"/>
+          <w:color w:val="DCDCDC"/>
+          <w:kern w:val="0"/>
+          <w:sz w:val="21"/>
+          <w:szCs w:val="21"/>
+          <w:lang w:eastAsia="fr-FR"/>
+          <w14:ligatures w14:val="none"/>
+        </w:rPr>
+        <w:t xml:space="preserve">) </w:t>
+      </w:r>
+      <w:r>
+        <w:rPr>
+          <w:rFonts w:ascii="Consolas" w:eastAsia="Times New Roman" w:hAnsi="Consolas" w:cs="Times New Roman"/>
+          <w:color w:val="569CD6"/>
+          <w:kern w:val="0"/>
+          <w:sz w:val="21"/>
+          <w:szCs w:val="21"/>
+          <w:lang w:eastAsia="fr-FR"/>
+          <w14:ligatures w14:val="none"/>
+        </w:rPr>
+        <w:t>NOT NULL</w:t>
+      </w:r>
+      <w:r>
+        <w:rPr>
+          <w:rFonts w:ascii="Consolas" w:eastAsia="Times New Roman" w:hAnsi="Consolas" w:cs="Times New Roman"/>
+          <w:color w:val="DCDCDC"/>
+          <w:kern w:val="0"/>
+          <w:sz w:val="21"/>
+          <w:szCs w:val="21"/>
+          <w:lang w:eastAsia="fr-FR"/>
+          <w14:ligatures w14:val="none"/>
+        </w:rPr>
+        <w:t>,</w:t>
+      </w:r>
+    </w:p>
+    <w:p>
+      <w:pPr>
+        <w:shd w:val="clear" w:color="auto" w:fill="1E1E1E"/>
+        <w:spacing w:after="0" w:line="285" w:lineRule="atLeast"/>
+        <w:rPr>
+          <w:rFonts w:ascii="Consolas" w:eastAsia="Times New Roman" w:hAnsi="Consolas" w:cs="Times New Roman"/>
+          <w:color w:val="DCDCDC"/>
+          <w:kern w:val="0"/>
+          <w:sz w:val="21"/>
+          <w:szCs w:val="21"/>
+          <w:lang w:eastAsia="fr-FR"/>
+          <w14:ligatures w14:val="none"/>
+        </w:rPr>
+      </w:pPr>
+      <w:r>
+        <w:rPr>
+          <w:rFonts w:ascii="Consolas" w:eastAsia="Times New Roman" w:hAnsi="Consolas" w:cs="Times New Roman"/>
+          <w:color w:val="DCDCDC"/>
+          <w:kern w:val="0"/>
+          <w:sz w:val="21"/>
+          <w:szCs w:val="21"/>
+          <w:lang w:eastAsia="fr-FR"/>
+          <w14:ligatures w14:val="none"/>
+        </w:rPr>
+        <w:t xml:space="preserve">   interet </w:t>
+      </w:r>
+      <w:r>
+        <w:rPr>
+          <w:rFonts w:ascii="Consolas" w:eastAsia="Times New Roman" w:hAnsi="Consolas" w:cs="Times New Roman"/>
+          <w:color w:val="569CD6"/>
+          <w:kern w:val="0"/>
+          <w:sz w:val="21"/>
+          <w:szCs w:val="21"/>
+          <w:lang w:eastAsia="fr-FR"/>
+          <w14:ligatures w14:val="none"/>
+        </w:rPr>
+        <w:t>DECIMAL</w:t>
+      </w:r>
+      <w:r>
+        <w:rPr>
+          <w:rFonts w:ascii="Consolas" w:eastAsia="Times New Roman" w:hAnsi="Consolas" w:cs="Times New Roman"/>
+          <w:color w:val="DCDCDC"/>
+          <w:kern w:val="0"/>
+          <w:sz w:val="21"/>
+          <w:szCs w:val="21"/>
+          <w:lang w:eastAsia="fr-FR"/>
+          <w14:ligatures w14:val="none"/>
+        </w:rPr>
+        <w:t>(</w:t>
+      </w:r>
+      <w:r>
+        <w:rPr>
+          <w:rFonts w:ascii="Consolas" w:eastAsia="Times New Roman" w:hAnsi="Consolas" w:cs="Times New Roman"/>
+          <w:color w:val="B5CEA8"/>
+          <w:kern w:val="0"/>
+          <w:sz w:val="21"/>
+          <w:szCs w:val="21"/>
+          <w:lang w:eastAsia="fr-FR"/>
+          <w14:ligatures w14:val="none"/>
+        </w:rPr>
+        <w:t>15</w:t>
+      </w:r>
+      <w:r>
+        <w:rPr>
+          <w:rFonts w:ascii="Consolas" w:eastAsia="Times New Roman" w:hAnsi="Consolas" w:cs="Times New Roman"/>
+          <w:color w:val="DCDCDC"/>
+          <w:kern w:val="0"/>
+          <w:sz w:val="21"/>
+          <w:szCs w:val="21"/>
+          <w:lang w:eastAsia="fr-FR"/>
+          <w14:ligatures w14:val="none"/>
+        </w:rPr>
+        <w:t>,</w:t>
+      </w:r>
+      <w:r>
+        <w:rPr>
+          <w:rFonts w:ascii="Consolas" w:eastAsia="Times New Roman" w:hAnsi="Consolas" w:cs="Times New Roman"/>
+          <w:color w:val="B5CEA8"/>
+          <w:kern w:val="0"/>
+          <w:sz w:val="21"/>
+          <w:szCs w:val="21"/>
+          <w:lang w:eastAsia="fr-FR"/>
+          <w14:ligatures w14:val="none"/>
+        </w:rPr>
+        <w:t>2</w:t>
+      </w:r>
+      <w:r>
+        <w:rPr>
+          <w:rFonts w:ascii="Consolas" w:eastAsia="Times New Roman" w:hAnsi="Consolas" w:cs="Times New Roman"/>
+          <w:color w:val="DCDCDC"/>
+          <w:kern w:val="0"/>
+          <w:sz w:val="21"/>
+          <w:szCs w:val="21"/>
+          <w:lang w:eastAsia="fr-FR"/>
+          <w14:ligatures w14:val="none"/>
+        </w:rPr>
+        <w:t xml:space="preserve">) </w:t>
+      </w:r>
+      <w:r>
+        <w:rPr>
+          <w:rFonts w:ascii="Consolas" w:eastAsia="Times New Roman" w:hAnsi="Consolas" w:cs="Times New Roman"/>
+          <w:color w:val="569CD6"/>
+          <w:kern w:val="0"/>
+          <w:sz w:val="21"/>
+          <w:szCs w:val="21"/>
+          <w:lang w:eastAsia="fr-FR"/>
+          <w14:ligatures w14:val="none"/>
+        </w:rPr>
+        <w:t>NOT NULL</w:t>
+      </w:r>
+      <w:r>
+        <w:rPr>
+          <w:rFonts w:ascii="Consolas" w:eastAsia="Times New Roman" w:hAnsi="Consolas" w:cs="Times New Roman"/>
+          <w:color w:val="DCDCDC"/>
+          <w:kern w:val="0"/>
+          <w:sz w:val="21"/>
+          <w:szCs w:val="21"/>
+          <w:lang w:eastAsia="fr-FR"/>
+          <w14:ligatures w14:val="none"/>
+        </w:rPr>
+        <w:t>,</w:t>
+      </w:r>
+    </w:p>
+    <w:p>
+      <w:pPr>
+        <w:shd w:val="clear" w:color="auto" w:fill="1E1E1E"/>
+        <w:spacing w:after="0" w:line="285" w:lineRule="atLeast"/>
+        <w:rPr>
+          <w:rFonts w:ascii="Consolas" w:eastAsia="Times New Roman" w:hAnsi="Consolas" w:cs="Times New Roman"/>
+          <w:color w:val="DCDCDC"/>
+          <w:kern w:val="0"/>
+          <w:sz w:val="21"/>
+          <w:szCs w:val="21"/>
+          <w:lang w:eastAsia="fr-FR"/>
+          <w14:ligatures w14:val="none"/>
+        </w:rPr>
+      </w:pPr>
+      <w:r>
+        <w:rPr>
+          <w:rFonts w:ascii="Consolas" w:eastAsia="Times New Roman" w:hAnsi="Consolas" w:cs="Times New Roman"/>
+          <w:color w:val="DCDCDC"/>
+          <w:kern w:val="0"/>
+          <w:sz w:val="21"/>
+          <w:szCs w:val="21"/>
+          <w:lang w:eastAsia="fr-FR"/>
+          <w14:ligatures w14:val="none"/>
+        </w:rPr>
+        <w:t xml:space="preserve">   assurance </w:t>
+      </w:r>
+      <w:r>
+        <w:rPr>
+          <w:rFonts w:ascii="Consolas" w:eastAsia="Times New Roman" w:hAnsi="Consolas" w:cs="Times New Roman"/>
+          <w:color w:val="569CD6"/>
+          <w:kern w:val="0"/>
+          <w:sz w:val="21"/>
+          <w:szCs w:val="21"/>
+          <w:lang w:eastAsia="fr-FR"/>
+          <w14:ligatures w14:val="none"/>
+        </w:rPr>
+        <w:t>DECIMAL</w:t>
+      </w:r>
+      <w:r>
+        <w:rPr>
+          <w:rFonts w:ascii="Consolas" w:eastAsia="Times New Roman" w:hAnsi="Consolas" w:cs="Times New Roman"/>
+          <w:color w:val="DCDCDC"/>
+          <w:kern w:val="0"/>
+          <w:sz w:val="21"/>
+          <w:szCs w:val="21"/>
+          <w:lang w:eastAsia="fr-FR"/>
+          <w14:ligatures w14:val="none"/>
+        </w:rPr>
+        <w:t>(</w:t>
+      </w:r>
+      <w:r>
+        <w:rPr>
+          <w:rFonts w:ascii="Consolas" w:eastAsia="Times New Roman" w:hAnsi="Consolas" w:cs="Times New Roman"/>
+          <w:color w:val="B5CEA8"/>
+          <w:kern w:val="0"/>
+          <w:sz w:val="21"/>
+          <w:szCs w:val="21"/>
+          <w:lang w:eastAsia="fr-FR"/>
+          <w14:ligatures w14:val="none"/>
+        </w:rPr>
+        <w:t>15</w:t>
+      </w:r>
+      <w:r>
+        <w:rPr>
+          <w:rFonts w:ascii="Consolas" w:eastAsia="Times New Roman" w:hAnsi="Consolas" w:cs="Times New Roman"/>
+          <w:color w:val="DCDCDC"/>
+          <w:kern w:val="0"/>
+          <w:sz w:val="21"/>
+          <w:szCs w:val="21"/>
+          <w:lang w:eastAsia="fr-FR"/>
+          <w14:ligatures w14:val="none"/>
+        </w:rPr>
+        <w:t>,</w:t>
+      </w:r>
+      <w:r>
+        <w:rPr>
+          <w:rFonts w:ascii="Consolas" w:eastAsia="Times New Roman" w:hAnsi="Consolas" w:cs="Times New Roman"/>
+          <w:color w:val="B5CEA8"/>
+          <w:kern w:val="0"/>
+          <w:sz w:val="21"/>
+          <w:szCs w:val="21"/>
+          <w:lang w:eastAsia="fr-FR"/>
+          <w14:ligatures w14:val="none"/>
+        </w:rPr>
+        <w:t>2</w:t>
+      </w:r>
+      <w:r>
+        <w:rPr>
+          <w:rFonts w:ascii="Consolas" w:eastAsia="Times New Roman" w:hAnsi="Consolas" w:cs="Times New Roman"/>
+          <w:color w:val="DCDCDC"/>
+          <w:kern w:val="0"/>
+          <w:sz w:val="21"/>
+          <w:szCs w:val="21"/>
+          <w:lang w:eastAsia="fr-FR"/>
+          <w14:ligatures w14:val="none"/>
+        </w:rPr>
+        <w:t xml:space="preserve">) </w:t>
+      </w:r>
+      <w:r>
+        <w:rPr>
+          <w:rFonts w:ascii="Consolas" w:eastAsia="Times New Roman" w:hAnsi="Consolas" w:cs="Times New Roman"/>
+          <w:color w:val="569CD6"/>
+          <w:kern w:val="0"/>
+          <w:sz w:val="21"/>
+          <w:szCs w:val="21"/>
+          <w:lang w:eastAsia="fr-FR"/>
+          <w14:ligatures w14:val="none"/>
+        </w:rPr>
+        <w:t>DEFAULT</w:t>
+      </w:r>
+      <w:r>
+        <w:rPr>
+          <w:rFonts w:ascii="Consolas" w:eastAsia="Times New Roman" w:hAnsi="Consolas" w:cs="Times New Roman"/>
+          <w:color w:val="DCDCDC"/>
+          <w:kern w:val="0"/>
+          <w:sz w:val="21"/>
+          <w:szCs w:val="21"/>
+          <w:lang w:eastAsia="fr-FR"/>
+          <w14:ligatures w14:val="none"/>
+        </w:rPr>
+        <w:t xml:space="preserve"> </w:t>
+      </w:r>
+      <w:r>
+        <w:rPr>
+          <w:rFonts w:ascii="Consolas" w:eastAsia="Times New Roman" w:hAnsi="Consolas" w:cs="Times New Roman"/>
+          <w:color w:val="B5CEA8"/>
+          <w:kern w:val="0"/>
+          <w:sz w:val="21"/>
+          <w:szCs w:val="21"/>
+          <w:lang w:eastAsia="fr-FR"/>
+          <w14:ligatures w14:val="none"/>
+        </w:rPr>
+        <w:t>0</w:t>
+      </w:r>
+      <w:r>
+        <w:rPr>
+          <w:rFonts w:ascii="Consolas" w:eastAsia="Times New Roman" w:hAnsi="Consolas" w:cs="Times New Roman"/>
+          <w:color w:val="DCDCDC"/>
+          <w:kern w:val="0"/>
+          <w:sz w:val="21"/>
+          <w:szCs w:val="21"/>
+          <w:lang w:eastAsia="fr-FR"/>
+          <w14:ligatures w14:val="none"/>
+        </w:rPr>
+        <w:t>,</w:t>
+      </w:r>
+    </w:p>
+    <w:p>
+      <w:pPr>
+        <w:shd w:val="clear" w:color="auto" w:fill="1E1E1E"/>
+        <w:spacing w:after="0" w:line="285" w:lineRule="atLeast"/>
+        <w:rPr>
+          <w:rFonts w:ascii="Consolas" w:eastAsia="Times New Roman" w:hAnsi="Consolas" w:cs="Times New Roman"/>
+          <w:color w:val="DCDCDC"/>
+          <w:kern w:val="0"/>
+          <w:sz w:val="21"/>
+          <w:szCs w:val="21"/>
+          <w:lang w:eastAsia="fr-FR"/>
+          <w14:ligatures w14:val="none"/>
+        </w:rPr>
+      </w:pPr>
+      <w:r>
+        <w:rPr>
+          <w:rFonts w:ascii="Consolas" w:eastAsia="Times New Roman" w:hAnsi="Consolas" w:cs="Times New Roman"/>
+          <w:color w:val="DCDCDC"/>
+          <w:kern w:val="0"/>
+          <w:sz w:val="21"/>
+          <w:szCs w:val="21"/>
+          <w:lang w:eastAsia="fr-FR"/>
+          <w14:ligatures w14:val="none"/>
+        </w:rPr>
+        <w:t xml:space="preserve">   mois </w:t>
+      </w:r>
+      <w:r>
+        <w:rPr>
+          <w:rFonts w:ascii="Consolas" w:eastAsia="Times New Roman" w:hAnsi="Consolas" w:cs="Times New Roman"/>
+          <w:color w:val="569CD6"/>
+          <w:kern w:val="0"/>
+          <w:sz w:val="21"/>
+          <w:szCs w:val="21"/>
+          <w:lang w:eastAsia="fr-FR"/>
+          <w14:ligatures w14:val="none"/>
+        </w:rPr>
+        <w:t>INT</w:t>
+      </w:r>
+      <w:r>
+        <w:rPr>
+          <w:rFonts w:ascii="Consolas" w:eastAsia="Times New Roman" w:hAnsi="Consolas" w:cs="Times New Roman"/>
+          <w:color w:val="DCDCDC"/>
+          <w:kern w:val="0"/>
+          <w:sz w:val="21"/>
+          <w:szCs w:val="21"/>
+          <w:lang w:eastAsia="fr-FR"/>
+          <w14:ligatures w14:val="none"/>
+        </w:rPr>
+        <w:t>,</w:t>
+      </w:r>
+    </w:p>
+    <w:p>
+      <w:pPr>
+        <w:shd w:val="clear" w:color="auto" w:fill="1E1E1E"/>
+        <w:spacing w:after="0" w:line="285" w:lineRule="atLeast"/>
+        <w:rPr>
+          <w:rFonts w:ascii="Consolas" w:eastAsia="Times New Roman" w:hAnsi="Consolas" w:cs="Times New Roman"/>
+          <w:color w:val="DCDCDC"/>
+          <w:kern w:val="0"/>
+          <w:sz w:val="21"/>
+          <w:szCs w:val="21"/>
+          <w:lang w:eastAsia="fr-FR"/>
+          <w14:ligatures w14:val="none"/>
+        </w:rPr>
+      </w:pPr>
+      <w:r>
+        <w:rPr>
+          <w:rFonts w:ascii="Consolas" w:eastAsia="Times New Roman" w:hAnsi="Consolas" w:cs="Times New Roman"/>
+          <w:color w:val="DCDCDC"/>
+          <w:kern w:val="0"/>
+          <w:sz w:val="21"/>
+          <w:szCs w:val="21"/>
+          <w:lang w:eastAsia="fr-FR"/>
+          <w14:ligatures w14:val="none"/>
+        </w:rPr>
+        <w:t xml:space="preserve">   annee </w:t>
+      </w:r>
+      <w:r>
+        <w:rPr>
+          <w:rFonts w:ascii="Consolas" w:eastAsia="Times New Roman" w:hAnsi="Consolas" w:cs="Times New Roman"/>
+          <w:color w:val="569CD6"/>
+          <w:kern w:val="0"/>
+          <w:sz w:val="21"/>
+          <w:szCs w:val="21"/>
+          <w:lang w:eastAsia="fr-FR"/>
+          <w14:ligatures w14:val="none"/>
+        </w:rPr>
+        <w:t>INT</w:t>
+      </w:r>
+      <w:r>
+        <w:rPr>
+          <w:rFonts w:ascii="Consolas" w:eastAsia="Times New Roman" w:hAnsi="Consolas" w:cs="Times New Roman"/>
+          <w:color w:val="DCDCDC"/>
+          <w:kern w:val="0"/>
+          <w:sz w:val="21"/>
+          <w:szCs w:val="21"/>
+          <w:lang w:eastAsia="fr-FR"/>
+          <w14:ligatures w14:val="none"/>
+        </w:rPr>
+        <w:t>,</w:t>
+      </w:r>
+    </w:p>
+    <w:p>
+      <w:pPr>
+        <w:shd w:val="clear" w:color="auto" w:fill="1E1E1E"/>
+        <w:spacing w:after="0" w:line="285" w:lineRule="atLeast"/>
+        <w:rPr>
+          <w:rFonts w:ascii="Consolas" w:eastAsia="Times New Roman" w:hAnsi="Consolas" w:cs="Times New Roman"/>
+          <w:color w:val="DCDCDC"/>
+          <w:kern w:val="0"/>
+          <w:sz w:val="21"/>
+          <w:szCs w:val="21"/>
+          <w:lang w:eastAsia="fr-FR"/>
+          <w14:ligatures w14:val="none"/>
+        </w:rPr>
+      </w:pPr>
+      <w:r>
+        <w:rPr>
+          <w:rFonts w:ascii="Consolas" w:eastAsia="Times New Roman" w:hAnsi="Consolas" w:cs="Times New Roman"/>
+          <w:color w:val="DCDCDC"/>
+          <w:kern w:val="0"/>
+          <w:sz w:val="21"/>
+          <w:szCs w:val="21"/>
+          <w:lang w:eastAsia="fr-FR"/>
+          <w14:ligatures w14:val="none"/>
+        </w:rPr>
+        <w:t xml:space="preserve">   id_pret </w:t>
+      </w:r>
+      <w:r>
+        <w:rPr>
+          <w:rFonts w:ascii="Consolas" w:eastAsia="Times New Roman" w:hAnsi="Consolas" w:cs="Times New Roman"/>
+          <w:color w:val="569CD6"/>
+          <w:kern w:val="0"/>
+          <w:sz w:val="21"/>
+          <w:szCs w:val="21"/>
+          <w:lang w:eastAsia="fr-FR"/>
+          <w14:ligatures w14:val="none"/>
+        </w:rPr>
+        <w:t>INT</w:t>
+      </w:r>
+      <w:r>
+        <w:rPr>
+          <w:rFonts w:ascii="Consolas" w:eastAsia="Times New Roman" w:hAnsi="Consolas" w:cs="Times New Roman"/>
+          <w:color w:val="DCDCDC"/>
+          <w:kern w:val="0"/>
+          <w:sz w:val="21"/>
+          <w:szCs w:val="21"/>
+          <w:lang w:eastAsia="fr-FR"/>
+          <w14:ligatures w14:val="none"/>
+        </w:rPr>
+        <w:t xml:space="preserve"> </w:t>
+      </w:r>
+      <w:r>
+        <w:rPr>
+          <w:rFonts w:ascii="Consolas" w:eastAsia="Times New Roman" w:hAnsi="Consolas" w:cs="Times New Roman"/>
+          <w:color w:val="569CD6"/>
+          <w:kern w:val="0"/>
+          <w:sz w:val="21"/>
+          <w:szCs w:val="21"/>
+          <w:lang w:eastAsia="fr-FR"/>
+          <w14:ligatures w14:val="none"/>
+        </w:rPr>
+        <w:t>NOT NULL</w:t>
+      </w:r>
+      <w:r>
+        <w:rPr>
+          <w:rFonts w:ascii="Consolas" w:eastAsia="Times New Roman" w:hAnsi="Consolas" w:cs="Times New Roman"/>
+          <w:color w:val="DCDCDC"/>
+          <w:kern w:val="0"/>
+          <w:sz w:val="21"/>
+          <w:szCs w:val="21"/>
+          <w:lang w:eastAsia="fr-FR"/>
+          <w14:ligatures w14:val="none"/>
+        </w:rPr>
+        <w:t>,</w:t>
+      </w:r>
+    </w:p>
+    <w:p>
+      <w:pPr>
+        <w:shd w:val="clear" w:color="auto" w:fill="1E1E1E"/>
+        <w:spacing w:after="0" w:line="285" w:lineRule="atLeast"/>
+        <w:rPr>
+          <w:rFonts w:ascii="Consolas" w:eastAsia="Times New Roman" w:hAnsi="Consolas" w:cs="Times New Roman"/>
+          <w:color w:val="DCDCDC"/>
+          <w:kern w:val="0"/>
+          <w:sz w:val="21"/>
+          <w:szCs w:val="21"/>
+          <w:lang w:eastAsia="fr-FR"/>
+          <w14:ligatures w14:val="none"/>
+        </w:rPr>
+      </w:pPr>
+      <w:r>
+        <w:rPr>
+          <w:rFonts w:ascii="Consolas" w:eastAsia="Times New Roman" w:hAnsi="Consolas" w:cs="Times New Roman"/>
+          <w:color w:val="DCDCDC"/>
+          <w:kern w:val="0"/>
+          <w:sz w:val="21"/>
+          <w:szCs w:val="21"/>
+          <w:lang w:eastAsia="fr-FR"/>
+          <w14:ligatures w14:val="none"/>
+        </w:rPr>
+        <w:t>   </w:t>
+      </w:r>
+      <w:r>
+        <w:rPr>
+          <w:rFonts w:ascii="Consolas" w:eastAsia="Times New Roman" w:hAnsi="Consolas" w:cs="Times New Roman"/>
+          <w:color w:val="569CD6"/>
+          <w:kern w:val="0"/>
+          <w:sz w:val="21"/>
+          <w:szCs w:val="21"/>
+          <w:lang w:eastAsia="fr-FR"/>
+          <w14:ligatures w14:val="none"/>
+        </w:rPr>
+        <w:t>PRIMARY KEY</w:t>
+      </w:r>
+      <w:r>
+        <w:rPr>
+          <w:rFonts w:ascii="Consolas" w:eastAsia="Times New Roman" w:hAnsi="Consolas" w:cs="Times New Roman"/>
+          <w:color w:val="DCDCDC"/>
+          <w:kern w:val="0"/>
+          <w:sz w:val="21"/>
+          <w:szCs w:val="21"/>
+          <w:lang w:eastAsia="fr-FR"/>
+          <w14:ligatures w14:val="none"/>
+        </w:rPr>
+        <w:t>(id_mensualite),</w:t>
+      </w:r>
+    </w:p>
+    <w:p>
+      <w:pPr>
+        <w:shd w:val="clear" w:color="auto" w:fill="1E1E1E"/>
+        <w:spacing w:after="0" w:line="285" w:lineRule="atLeast"/>
+        <w:rPr>
+          <w:rFonts w:ascii="Consolas" w:eastAsia="Times New Roman" w:hAnsi="Consolas" w:cs="Times New Roman"/>
+          <w:color w:val="DCDCDC"/>
+          <w:kern w:val="0"/>
+          <w:sz w:val="21"/>
+          <w:szCs w:val="21"/>
+          <w:lang w:eastAsia="fr-FR"/>
+          <w14:ligatures w14:val="none"/>
+        </w:rPr>
+      </w:pPr>
+      <w:r>
+        <w:rPr>
+          <w:rFonts w:ascii="Consolas" w:eastAsia="Times New Roman" w:hAnsi="Consolas" w:cs="Times New Roman"/>
+          <w:color w:val="DCDCDC"/>
+          <w:kern w:val="0"/>
+          <w:sz w:val="21"/>
+          <w:szCs w:val="21"/>
+          <w:lang w:eastAsia="fr-FR"/>
+          <w14:ligatures w14:val="none"/>
+        </w:rPr>
+        <w:t>   </w:t>
+      </w:r>
+      <w:r>
+        <w:rPr>
+          <w:rFonts w:ascii="Consolas" w:eastAsia="Times New Roman" w:hAnsi="Consolas" w:cs="Times New Roman"/>
+          <w:color w:val="569CD6"/>
+          <w:kern w:val="0"/>
+          <w:sz w:val="21"/>
+          <w:szCs w:val="21"/>
+          <w:lang w:eastAsia="fr-FR"/>
+          <w14:ligatures w14:val="none"/>
+        </w:rPr>
+        <w:t>FOREIGN KEY</w:t>
+      </w:r>
+      <w:r>
+        <w:rPr>
+          <w:rFonts w:ascii="Consolas" w:eastAsia="Times New Roman" w:hAnsi="Consolas" w:cs="Times New Roman"/>
+          <w:color w:val="DCDCDC"/>
+          <w:kern w:val="0"/>
+          <w:sz w:val="21"/>
+          <w:szCs w:val="21"/>
+          <w:lang w:eastAsia="fr-FR"/>
+          <w14:ligatures w14:val="none"/>
+        </w:rPr>
+        <w:t xml:space="preserve">(id_pret) </w:t>
+      </w:r>
+      <w:r>
+        <w:rPr>
+          <w:rFonts w:ascii="Consolas" w:eastAsia="Times New Roman" w:hAnsi="Consolas" w:cs="Times New Roman"/>
+          <w:color w:val="569CD6"/>
+          <w:kern w:val="0"/>
+          <w:sz w:val="21"/>
+          <w:szCs w:val="21"/>
+          <w:lang w:eastAsia="fr-FR"/>
+          <w14:ligatures w14:val="none"/>
+        </w:rPr>
+        <w:t>REFERENCES</w:t>
+      </w:r>
+      <w:r>
+        <w:rPr>
+          <w:rFonts w:ascii="Consolas" w:eastAsia="Times New Roman" w:hAnsi="Consolas" w:cs="Times New Roman"/>
+          <w:color w:val="DCDCDC"/>
+          <w:kern w:val="0"/>
+          <w:sz w:val="21"/>
+          <w:szCs w:val="21"/>
+          <w:lang w:eastAsia="fr-FR"/>
+          <w14:ligatures w14:val="none"/>
+        </w:rPr>
+        <w:t xml:space="preserve"> pret(id_pret)</w:t>
+      </w:r>
+    </w:p>
+    <w:p>
+      <w:pPr>
+        <w:shd w:val="clear" w:color="auto" w:fill="1E1E1E"/>
+        <w:spacing w:after="0" w:line="285" w:lineRule="atLeast"/>
+        <w:rPr>
+          <w:rFonts w:ascii="Consolas" w:eastAsia="Times New Roman" w:hAnsi="Consolas" w:cs="Times New Roman"/>
+          <w:color w:val="DCDCDC"/>
+          <w:kern w:val="0"/>
+          <w:sz w:val="21"/>
+          <w:szCs w:val="21"/>
+          <w:lang w:eastAsia="fr-FR"/>
+          <w14:ligatures w14:val="none"/>
+        </w:rPr>
+      </w:pPr>
+      <w:r>
+        <w:rPr>
+          <w:rFonts w:ascii="Consolas" w:eastAsia="Times New Roman" w:hAnsi="Consolas" w:cs="Times New Roman"/>
+          <w:color w:val="DCDCDC"/>
+          <w:kern w:val="0"/>
+          <w:sz w:val="21"/>
+          <w:szCs w:val="21"/>
+          <w:lang w:eastAsia="fr-FR"/>
+          <w14:ligatures w14:val="none"/>
+        </w:rPr>
+        <w:t>);</w:t>
+      </w:r>
+    </w:p>
+    <w:p>
+      <w:pPr>
+        <w:rPr>
+          <w:sz w:val="32"/>
+          <w:szCs w:val="32"/>
+        </w:rPr>
+      </w:pPr>
     </w:p>
     <w:p>
       <w:pPr>
@@ -463,7 +5586,6 @@
           <w:sz w:val="32"/>
           <w:szCs w:val="32"/>
         </w:rPr>
-        <w:lastRenderedPageBreak/>
         <w:t>Description</w:t>
       </w:r>
       <w:r>
@@ -471,21 +5593,7 @@
           <w:sz w:val="32"/>
           <w:szCs w:val="32"/>
         </w:rPr>
-        <w:t xml:space="preserve"> : Permettre à un </w:t>
-      </w:r>
-      <w:r>
-        <w:rPr>
-          <w:sz w:val="32"/>
-          <w:szCs w:val="32"/>
-        </w:rPr>
-        <w:t>agent de faire un</w:t>
-      </w:r>
-      <w:r>
-        <w:rPr>
-          <w:sz w:val="32"/>
-          <w:szCs w:val="32"/>
-        </w:rPr>
-        <w:t xml:space="preserve"> prêt qui sera enregistrée avec toutes ses informations (montant, durée, taux, type, assurance, délai premier remboursement).</w:t>
+        <w:t xml:space="preserve"> : Permettre à un agent de faire un prêt qui sera enregistrée avec toutes ses informations (montant, durée, taux, type, assurance, délai premier remboursement).</w:t>
       </w:r>
     </w:p>
     <w:p>
@@ -590,23 +5698,7 @@
           <w:sz w:val="32"/>
           <w:szCs w:val="32"/>
         </w:rPr>
-        <w:t xml:space="preserve">Si le prêt est valide, ajoute le montant </w:t>
-      </w:r>
-      <w:proofErr w:type="spellStart"/>
-      <w:r>
-        <w:rPr>
-          <w:sz w:val="32"/>
-          <w:szCs w:val="32"/>
-        </w:rPr>
-        <w:t>neccessaire</w:t>
-      </w:r>
-      <w:proofErr w:type="spellEnd"/>
-      <w:r>
-        <w:rPr>
-          <w:sz w:val="32"/>
-          <w:szCs w:val="32"/>
-        </w:rPr>
-        <w:t xml:space="preserve"> du prêt dans la table </w:t>
+        <w:t xml:space="preserve">Si le prêt est valide, ajoute le montant neccessaire du prêt dans la table </w:t>
       </w:r>
     </w:p>
     <w:p>
@@ -622,42 +5714,8 @@
           <w:sz w:val="32"/>
           <w:szCs w:val="32"/>
         </w:rPr>
-        <w:t>(</w:t>
-      </w:r>
-      <w:proofErr w:type="spellStart"/>
-      <w:proofErr w:type="gramStart"/>
-      <w:r>
-        <w:rPr>
-          <w:sz w:val="32"/>
-          <w:szCs w:val="32"/>
-        </w:rPr>
-        <w:t>mouvement</w:t>
-      </w:r>
-      <w:proofErr w:type="gramEnd"/>
-      <w:r>
-        <w:rPr>
-          <w:sz w:val="32"/>
-          <w:szCs w:val="32"/>
-        </w:rPr>
-        <w:t>_argent</w:t>
-      </w:r>
-      <w:proofErr w:type="spellEnd"/>
-      <w:r>
-        <w:rPr>
-          <w:sz w:val="32"/>
-          <w:szCs w:val="32"/>
-        </w:rPr>
-        <w:t>) qu’on utilisera pour connaitre le fond actuel de l’</w:t>
-      </w:r>
-      <w:proofErr w:type="spellStart"/>
-      <w:r>
-        <w:rPr>
-          <w:sz w:val="32"/>
-          <w:szCs w:val="32"/>
-        </w:rPr>
-        <w:t>etablissement</w:t>
-      </w:r>
-      <w:proofErr w:type="spellEnd"/>
+        <w:t>(mouvement_argent) qu’on utilisera pour connaitre le fond actuel de l’etablissement</w:t>
+      </w:r>
     </w:p>
     <w:p>
       <w:pPr>
@@ -715,6 +5773,68 @@
       </w:pPr>
       <w:r>
         <w:rPr>
+          <w:noProof/>
+        </w:rPr>
+        <w:lastRenderedPageBreak/>
+        <w:drawing>
+          <wp:inline distT="0" distB="0" distL="0" distR="0" wp14:anchorId="779D32B2" wp14:editId="1837236F">
+            <wp:extent cx="5760720" cy="2718435"/>
+            <wp:effectExtent l="0" t="0" r="0" b="5080"/>
+            <wp:docPr id="2" name="Image 2"/>
+            <wp:cNvGraphicFramePr>
+              <a:graphicFrameLocks xmlns:a="http://schemas.openxmlformats.org/drawingml/2006/main" noChangeAspect="1"/>
+            </wp:cNvGraphicFramePr>
+            <a:graphic xmlns:a="http://schemas.openxmlformats.org/drawingml/2006/main">
+              <a:graphicData uri="http://schemas.openxmlformats.org/drawingml/2006/picture">
+                <pic:pic xmlns:pic="http://schemas.openxmlformats.org/drawingml/2006/picture">
+                  <pic:nvPicPr>
+                    <pic:cNvPr id="0" name="Picture 3"/>
+                    <pic:cNvPicPr>
+                      <a:picLocks noChangeAspect="1" noChangeArrowheads="1"/>
+                    </pic:cNvPicPr>
+                  </pic:nvPicPr>
+                  <pic:blipFill>
+                    <a:blip r:embed="rId6" cstate="print">
+                      <a:extLst>
+                        <a:ext uri="{28A0092B-C50C-407E-A947-70E740481C1C}">
+                          <a14:useLocalDpi xmlns:a14="http://schemas.microsoft.com/office/drawing/2010/main" val="0"/>
+                        </a:ext>
+                      </a:extLst>
+                    </a:blip>
+                    <a:srcRect/>
+                    <a:stretch>
+                      <a:fillRect/>
+                    </a:stretch>
+                  </pic:blipFill>
+                  <pic:spPr bwMode="auto">
+                    <a:xfrm>
+                      <a:off x="0" y="0"/>
+                      <a:ext cx="5760720" cy="2718435"/>
+                    </a:xfrm>
+                    <a:prstGeom prst="rect">
+                      <a:avLst/>
+                    </a:prstGeom>
+                    <a:noFill/>
+                    <a:ln>
+                      <a:noFill/>
+                    </a:ln>
+                  </pic:spPr>
+                </pic:pic>
+              </a:graphicData>
+            </a:graphic>
+          </wp:inline>
+        </w:drawing>
+      </w:r>
+    </w:p>
+    <w:p>
+      <w:pPr>
+        <w:rPr>
+          <w:sz w:val="32"/>
+          <w:szCs w:val="32"/>
+        </w:rPr>
+      </w:pPr>
+      <w:r>
+        <w:rPr>
           <w:sz w:val="32"/>
           <w:szCs w:val="32"/>
         </w:rPr>
@@ -757,44 +5877,7 @@
           <w:sz w:val="32"/>
           <w:szCs w:val="32"/>
         </w:rPr>
-        <w:t xml:space="preserve"> : Permettre à </w:t>
-      </w:r>
-      <w:r>
-        <w:rPr>
-          <w:sz w:val="32"/>
-          <w:szCs w:val="32"/>
-        </w:rPr>
-        <w:t>un agent</w:t>
-      </w:r>
-      <w:r>
-        <w:rPr>
-          <w:sz w:val="32"/>
-          <w:szCs w:val="32"/>
-        </w:rPr>
-        <w:t xml:space="preserve"> de tester plusieurs montants et durées pour voir le montant des mensualités, les intérêts totaux, et l</w:t>
-      </w:r>
-      <w:r>
-        <w:rPr>
-          <w:sz w:val="32"/>
-          <w:szCs w:val="32"/>
-        </w:rPr>
-        <w:t xml:space="preserve">a </w:t>
-      </w:r>
-      <w:proofErr w:type="spellStart"/>
-      <w:r>
-        <w:rPr>
-          <w:sz w:val="32"/>
-          <w:szCs w:val="32"/>
-        </w:rPr>
-        <w:t>mensualite</w:t>
-      </w:r>
-      <w:proofErr w:type="spellEnd"/>
-      <w:r>
-        <w:rPr>
-          <w:sz w:val="32"/>
-          <w:szCs w:val="32"/>
-        </w:rPr>
-        <w:t>.</w:t>
+        <w:t xml:space="preserve"> : Permettre à un agent de tester plusieurs montants et durées pour voir le montant des mensualités, les intérêts totaux, et la mensualite.</w:t>
       </w:r>
     </w:p>
     <w:p>
@@ -879,7 +5962,6 @@
           <w:sz w:val="32"/>
           <w:szCs w:val="32"/>
         </w:rPr>
-        <w:lastRenderedPageBreak/>
         <w:t>L’application calcule l’annuité mensuelle, intérêts et assurance.</w:t>
       </w:r>
     </w:p>
@@ -971,6 +6053,113 @@
           <w:sz w:val="32"/>
           <w:szCs w:val="32"/>
         </w:rPr>
+        <w:lastRenderedPageBreak/>
+        <w:drawing>
+          <wp:inline distT="0" distB="0" distL="0" distR="0" wp14:anchorId="35C9BDBB" wp14:editId="2F376EF4">
+            <wp:extent cx="5760720" cy="2459355"/>
+            <wp:effectExtent l="0" t="0" r="0" b="0"/>
+            <wp:docPr id="1" name="Image 1"/>
+            <wp:cNvGraphicFramePr>
+              <a:graphicFrameLocks xmlns:a="http://schemas.openxmlformats.org/drawingml/2006/main" noChangeAspect="1"/>
+            </wp:cNvGraphicFramePr>
+            <a:graphic xmlns:a="http://schemas.openxmlformats.org/drawingml/2006/main">
+              <a:graphicData uri="http://schemas.openxmlformats.org/drawingml/2006/picture">
+                <pic:pic xmlns:pic="http://schemas.openxmlformats.org/drawingml/2006/picture">
+                  <pic:nvPicPr>
+                    <pic:cNvPr id="1" name=""/>
+                    <pic:cNvPicPr/>
+                  </pic:nvPicPr>
+                  <pic:blipFill>
+                    <a:blip r:embed="rId7"/>
+                    <a:stretch>
+                      <a:fillRect/>
+                    </a:stretch>
+                  </pic:blipFill>
+                  <pic:spPr>
+                    <a:xfrm>
+                      <a:off x="0" y="0"/>
+                      <a:ext cx="5760720" cy="2459355"/>
+                    </a:xfrm>
+                    <a:prstGeom prst="rect">
+                      <a:avLst/>
+                    </a:prstGeom>
+                  </pic:spPr>
+                </pic:pic>
+              </a:graphicData>
+            </a:graphic>
+          </wp:inline>
+        </w:drawing>
+      </w:r>
+    </w:p>
+    <w:p>
+      <w:pPr>
+        <w:rPr>
+          <w:sz w:val="32"/>
+          <w:szCs w:val="32"/>
+        </w:rPr>
+      </w:pPr>
+    </w:p>
+    <w:p>
+      <w:pPr>
+        <w:rPr>
+          <w:sz w:val="32"/>
+          <w:szCs w:val="32"/>
+        </w:rPr>
+      </w:pPr>
+      <w:r>
+        <w:rPr>
+          <w:sz w:val="32"/>
+          <w:szCs w:val="32"/>
+        </w:rPr>
+        <w:drawing>
+          <wp:inline distT="0" distB="0" distL="0" distR="0" wp14:anchorId="722A3C8A" wp14:editId="64249420">
+            <wp:extent cx="5760720" cy="2811145"/>
+            <wp:effectExtent l="0" t="0" r="0" b="8255"/>
+            <wp:docPr id="3" name="Image 3"/>
+            <wp:cNvGraphicFramePr>
+              <a:graphicFrameLocks xmlns:a="http://schemas.openxmlformats.org/drawingml/2006/main" noChangeAspect="1"/>
+            </wp:cNvGraphicFramePr>
+            <a:graphic xmlns:a="http://schemas.openxmlformats.org/drawingml/2006/main">
+              <a:graphicData uri="http://schemas.openxmlformats.org/drawingml/2006/picture">
+                <pic:pic xmlns:pic="http://schemas.openxmlformats.org/drawingml/2006/picture">
+                  <pic:nvPicPr>
+                    <pic:cNvPr id="1" name=""/>
+                    <pic:cNvPicPr/>
+                  </pic:nvPicPr>
+                  <pic:blipFill>
+                    <a:blip r:embed="rId8"/>
+                    <a:stretch>
+                      <a:fillRect/>
+                    </a:stretch>
+                  </pic:blipFill>
+                  <pic:spPr>
+                    <a:xfrm>
+                      <a:off x="0" y="0"/>
+                      <a:ext cx="5760720" cy="2811145"/>
+                    </a:xfrm>
+                    <a:prstGeom prst="rect">
+                      <a:avLst/>
+                    </a:prstGeom>
+                  </pic:spPr>
+                </pic:pic>
+              </a:graphicData>
+            </a:graphic>
+          </wp:inline>
+        </w:drawing>
+      </w:r>
+    </w:p>
+    <w:p>
+      <w:pPr>
+        <w:rPr>
+          <w:sz w:val="32"/>
+          <w:szCs w:val="32"/>
+        </w:rPr>
+      </w:pPr>
+      <w:r>
+        <w:rPr>
+          <w:sz w:val="32"/>
+          <w:szCs w:val="32"/>
+        </w:rPr>
         <w:tab/>
       </w:r>
       <w:r>
@@ -1065,23 +6254,7 @@
           <w:sz w:val="32"/>
           <w:szCs w:val="32"/>
         </w:rPr>
-        <w:t xml:space="preserve">peut faire </w:t>
-      </w:r>
-      <w:proofErr w:type="gramStart"/>
-      <w:r>
-        <w:rPr>
-          <w:sz w:val="32"/>
-          <w:szCs w:val="32"/>
-        </w:rPr>
-        <w:t>le sauvegarde</w:t>
-      </w:r>
-      <w:proofErr w:type="gramEnd"/>
-      <w:r>
-        <w:rPr>
-          <w:sz w:val="32"/>
-          <w:szCs w:val="32"/>
-        </w:rPr>
-        <w:t xml:space="preserve"> de la simulation avec en cliquant</w:t>
+        <w:t>peut faire le sauvegarde de la simulation avec en cliquant</w:t>
       </w:r>
       <w:r>
         <w:rPr>
@@ -1125,6 +6298,7 @@
           <w:sz w:val="32"/>
           <w:szCs w:val="32"/>
         </w:rPr>
+        <w:lastRenderedPageBreak/>
         <w:t xml:space="preserve">La simulation est enregistrée dans la base de données </w:t>
       </w:r>
       <w:r>
@@ -1132,23 +6306,7 @@
           <w:sz w:val="32"/>
           <w:szCs w:val="32"/>
         </w:rPr>
-        <w:t>dans (</w:t>
-      </w:r>
-      <w:proofErr w:type="spellStart"/>
-      <w:r>
-        <w:rPr>
-          <w:sz w:val="32"/>
-          <w:szCs w:val="32"/>
-        </w:rPr>
-        <w:t>pret_simulation</w:t>
-      </w:r>
-      <w:proofErr w:type="spellEnd"/>
-      <w:r>
-        <w:rPr>
-          <w:sz w:val="32"/>
-          <w:szCs w:val="32"/>
-        </w:rPr>
-        <w:t>)</w:t>
+        <w:t>dans (pret_simulation)</w:t>
       </w:r>
     </w:p>
     <w:p>
@@ -1175,6 +6333,71 @@
         </w:rPr>
         <w:t xml:space="preserve"> :</w:t>
       </w:r>
+    </w:p>
+    <w:p>
+      <w:pPr>
+        <w:rPr>
+          <w:sz w:val="32"/>
+          <w:szCs w:val="32"/>
+        </w:rPr>
+      </w:pPr>
+      <w:r>
+        <w:rPr>
+          <w:sz w:val="32"/>
+          <w:szCs w:val="32"/>
+        </w:rPr>
+        <w:drawing>
+          <wp:inline distT="0" distB="0" distL="0" distR="0" wp14:anchorId="7F8D8516" wp14:editId="3D2ADCD5">
+            <wp:extent cx="5760720" cy="2459355"/>
+            <wp:effectExtent l="0" t="0" r="0" b="0"/>
+            <wp:docPr id="4" name="Image 4"/>
+            <wp:cNvGraphicFramePr>
+              <a:graphicFrameLocks xmlns:a="http://schemas.openxmlformats.org/drawingml/2006/main" noChangeAspect="1"/>
+            </wp:cNvGraphicFramePr>
+            <a:graphic xmlns:a="http://schemas.openxmlformats.org/drawingml/2006/main">
+              <a:graphicData uri="http://schemas.openxmlformats.org/drawingml/2006/picture">
+                <pic:pic xmlns:pic="http://schemas.openxmlformats.org/drawingml/2006/picture">
+                  <pic:nvPicPr>
+                    <pic:cNvPr id="1" name=""/>
+                    <pic:cNvPicPr/>
+                  </pic:nvPicPr>
+                  <pic:blipFill>
+                    <a:blip r:embed="rId7"/>
+                    <a:stretch>
+                      <a:fillRect/>
+                    </a:stretch>
+                  </pic:blipFill>
+                  <pic:spPr>
+                    <a:xfrm>
+                      <a:off x="0" y="0"/>
+                      <a:ext cx="5760720" cy="2459355"/>
+                    </a:xfrm>
+                    <a:prstGeom prst="rect">
+                      <a:avLst/>
+                    </a:prstGeom>
+                  </pic:spPr>
+                </pic:pic>
+              </a:graphicData>
+            </a:graphic>
+          </wp:inline>
+        </w:drawing>
+      </w:r>
+    </w:p>
+    <w:p>
+      <w:pPr>
+        <w:rPr>
+          <w:sz w:val="32"/>
+          <w:szCs w:val="32"/>
+        </w:rPr>
+      </w:pPr>
+    </w:p>
+    <w:p>
+      <w:pPr>
+        <w:rPr>
+          <w:sz w:val="32"/>
+          <w:szCs w:val="32"/>
+        </w:rPr>
+      </w:pPr>
     </w:p>
     <w:p>
       <w:pPr>
@@ -1365,6 +6588,105 @@
     </w:p>
     <w:p>
       <w:pPr>
+        <w:rPr>
+          <w:sz w:val="32"/>
+          <w:szCs w:val="32"/>
+        </w:rPr>
+      </w:pPr>
+      <w:r>
+        <w:rPr>
+          <w:sz w:val="32"/>
+          <w:szCs w:val="32"/>
+        </w:rPr>
+        <w:lastRenderedPageBreak/>
+        <w:drawing>
+          <wp:inline distT="0" distB="0" distL="0" distR="0" wp14:anchorId="64818AEF" wp14:editId="5CA58139">
+            <wp:extent cx="5760720" cy="2284730"/>
+            <wp:effectExtent l="0" t="0" r="0" b="1270"/>
+            <wp:docPr id="5" name="Image 5"/>
+            <wp:cNvGraphicFramePr>
+              <a:graphicFrameLocks xmlns:a="http://schemas.openxmlformats.org/drawingml/2006/main" noChangeAspect="1"/>
+            </wp:cNvGraphicFramePr>
+            <a:graphic xmlns:a="http://schemas.openxmlformats.org/drawingml/2006/main">
+              <a:graphicData uri="http://schemas.openxmlformats.org/drawingml/2006/picture">
+                <pic:pic xmlns:pic="http://schemas.openxmlformats.org/drawingml/2006/picture">
+                  <pic:nvPicPr>
+                    <pic:cNvPr id="1" name=""/>
+                    <pic:cNvPicPr/>
+                  </pic:nvPicPr>
+                  <pic:blipFill>
+                    <a:blip r:embed="rId9"/>
+                    <a:stretch>
+                      <a:fillRect/>
+                    </a:stretch>
+                  </pic:blipFill>
+                  <pic:spPr>
+                    <a:xfrm>
+                      <a:off x="0" y="0"/>
+                      <a:ext cx="5760720" cy="2284730"/>
+                    </a:xfrm>
+                    <a:prstGeom prst="rect">
+                      <a:avLst/>
+                    </a:prstGeom>
+                  </pic:spPr>
+                </pic:pic>
+              </a:graphicData>
+            </a:graphic>
+          </wp:inline>
+        </w:drawing>
+      </w:r>
+    </w:p>
+    <w:p>
+      <w:pPr>
+        <w:rPr>
+          <w:sz w:val="32"/>
+          <w:szCs w:val="32"/>
+        </w:rPr>
+      </w:pPr>
+      <w:r>
+        <w:rPr>
+          <w:sz w:val="32"/>
+          <w:szCs w:val="32"/>
+        </w:rPr>
+        <w:drawing>
+          <wp:inline distT="0" distB="0" distL="0" distR="0" wp14:anchorId="7133E368" wp14:editId="6EA7F06F">
+            <wp:extent cx="5159187" cy="5799323"/>
+            <wp:effectExtent l="0" t="0" r="3810" b="0"/>
+            <wp:docPr id="6" name="Image 6"/>
+            <wp:cNvGraphicFramePr>
+              <a:graphicFrameLocks xmlns:a="http://schemas.openxmlformats.org/drawingml/2006/main" noChangeAspect="1"/>
+            </wp:cNvGraphicFramePr>
+            <a:graphic xmlns:a="http://schemas.openxmlformats.org/drawingml/2006/main">
+              <a:graphicData uri="http://schemas.openxmlformats.org/drawingml/2006/picture">
+                <pic:pic xmlns:pic="http://schemas.openxmlformats.org/drawingml/2006/picture">
+                  <pic:nvPicPr>
+                    <pic:cNvPr id="1" name=""/>
+                    <pic:cNvPicPr/>
+                  </pic:nvPicPr>
+                  <pic:blipFill>
+                    <a:blip r:embed="rId10"/>
+                    <a:stretch>
+                      <a:fillRect/>
+                    </a:stretch>
+                  </pic:blipFill>
+                  <pic:spPr>
+                    <a:xfrm>
+                      <a:off x="0" y="0"/>
+                      <a:ext cx="5159187" cy="5799323"/>
+                    </a:xfrm>
+                    <a:prstGeom prst="rect">
+                      <a:avLst/>
+                    </a:prstGeom>
+                  </pic:spPr>
+                </pic:pic>
+              </a:graphicData>
+            </a:graphic>
+          </wp:inline>
+        </w:drawing>
+      </w:r>
+    </w:p>
+    <w:p>
+      <w:pPr>
         <w:ind w:firstLine="708"/>
         <w:rPr>
           <w:sz w:val="32"/>
@@ -1376,7 +6698,6 @@
           <w:sz w:val="32"/>
           <w:szCs w:val="32"/>
         </w:rPr>
-        <w:lastRenderedPageBreak/>
         <w:t xml:space="preserve">+ </w:t>
       </w:r>
       <w:r>
@@ -1402,6 +6723,7 @@
           <w:sz w:val="32"/>
           <w:szCs w:val="32"/>
         </w:rPr>
+        <w:lastRenderedPageBreak/>
         <w:t>Description</w:t>
       </w:r>
       <w:r>
@@ -1411,63 +6733,13 @@
         </w:rPr>
         <w:t xml:space="preserve"> : Ajouter, modifier, supprimer ou consulter les différents types de prêts proposés par l’</w:t>
       </w:r>
-      <w:proofErr w:type="spellStart"/>
-      <w:r>
-        <w:rPr>
-          <w:sz w:val="32"/>
-          <w:szCs w:val="32"/>
-        </w:rPr>
-        <w:t>etablissement</w:t>
-      </w:r>
-      <w:proofErr w:type="spellEnd"/>
-      <w:r>
-        <w:rPr>
-          <w:sz w:val="32"/>
-          <w:szCs w:val="32"/>
-        </w:rPr>
-        <w:t xml:space="preserve"> </w:t>
-      </w:r>
-      <w:proofErr w:type="spellStart"/>
-      <w:r>
-        <w:rPr>
-          <w:sz w:val="32"/>
-          <w:szCs w:val="32"/>
-        </w:rPr>
-        <w:t>financiere</w:t>
-      </w:r>
-      <w:proofErr w:type="spellEnd"/>
-      <w:r>
-        <w:rPr>
-          <w:sz w:val="32"/>
-          <w:szCs w:val="32"/>
-        </w:rPr>
-        <w:t xml:space="preserve"> avec ces </w:t>
-      </w:r>
-      <w:proofErr w:type="spellStart"/>
-      <w:r>
-        <w:rPr>
-          <w:sz w:val="32"/>
-          <w:szCs w:val="32"/>
-        </w:rPr>
-        <w:t>differents</w:t>
-      </w:r>
-      <w:proofErr w:type="spellEnd"/>
-      <w:r>
-        <w:rPr>
-          <w:sz w:val="32"/>
-          <w:szCs w:val="32"/>
-        </w:rPr>
-        <w:t xml:space="preserve"> </w:t>
-      </w:r>
-      <w:proofErr w:type="spellStart"/>
-      <w:r>
-        <w:rPr>
-          <w:sz w:val="32"/>
-          <w:szCs w:val="32"/>
-        </w:rPr>
-        <w:t>caracteristiques</w:t>
-      </w:r>
-      <w:proofErr w:type="spellEnd"/>
+      <w:r>
+        <w:rPr>
+          <w:sz w:val="32"/>
+          <w:szCs w:val="32"/>
+        </w:rPr>
+        <w:t>etablissement financiere avec ces differents caracteristiques</w:t>
+      </w:r>
       <w:r>
         <w:rPr>
           <w:sz w:val="32"/>
@@ -1567,30 +6839,14 @@
           <w:sz w:val="32"/>
           <w:szCs w:val="32"/>
         </w:rPr>
-        <w:t xml:space="preserve">Il peut supprimer un type </w:t>
-      </w:r>
-      <w:proofErr w:type="gramStart"/>
-      <w:r>
-        <w:rPr>
-          <w:sz w:val="32"/>
-          <w:szCs w:val="32"/>
-        </w:rPr>
-        <w:t>s</w:t>
-      </w:r>
-      <w:r>
-        <w:rPr>
-          <w:sz w:val="32"/>
-          <w:szCs w:val="32"/>
-        </w:rPr>
-        <w:t>i il</w:t>
-      </w:r>
-      <w:proofErr w:type="gramEnd"/>
-      <w:r>
-        <w:rPr>
-          <w:sz w:val="32"/>
-          <w:szCs w:val="32"/>
-        </w:rPr>
-        <w:t xml:space="preserve"> le veut</w:t>
+        <w:t>Il peut supprimer un type s</w:t>
+      </w:r>
+      <w:r>
+        <w:rPr>
+          <w:sz w:val="32"/>
+          <w:szCs w:val="32"/>
+        </w:rPr>
+        <w:t>i il le veut</w:t>
       </w:r>
     </w:p>
     <w:p>
@@ -1616,6 +6872,67 @@
           <w:szCs w:val="32"/>
         </w:rPr>
         <w:t xml:space="preserve"> :</w:t>
+      </w:r>
+    </w:p>
+    <w:p>
+      <w:pPr>
+        <w:rPr>
+          <w:sz w:val="32"/>
+          <w:szCs w:val="32"/>
+        </w:rPr>
+      </w:pPr>
+      <w:r>
+        <w:rPr>
+          <w:noProof/>
+        </w:rPr>
+        <w:drawing>
+          <wp:inline distT="0" distB="0" distL="0" distR="0" wp14:anchorId="02B9AD64" wp14:editId="14D80108">
+            <wp:extent cx="5760720" cy="2708275"/>
+            <wp:effectExtent l="0" t="0" r="0" b="0"/>
+            <wp:docPr id="7" name="Image 7"/>
+            <wp:cNvGraphicFramePr>
+              <a:graphicFrameLocks xmlns:a="http://schemas.openxmlformats.org/drawingml/2006/main" noChangeAspect="1"/>
+            </wp:cNvGraphicFramePr>
+            <a:graphic xmlns:a="http://schemas.openxmlformats.org/drawingml/2006/main">
+              <a:graphicData uri="http://schemas.openxmlformats.org/drawingml/2006/picture">
+                <pic:pic xmlns:pic="http://schemas.openxmlformats.org/drawingml/2006/picture">
+                  <pic:nvPicPr>
+                    <pic:cNvPr id="0" name="Picture 11"/>
+                    <pic:cNvPicPr>
+                      <a:picLocks noChangeAspect="1" noChangeArrowheads="1"/>
+                    </pic:cNvPicPr>
+                  </pic:nvPicPr>
+                  <pic:blipFill>
+                    <a:blip r:embed="rId11" cstate="print">
+                      <a:extLst>
+                        <a:ext uri="{28A0092B-C50C-407E-A947-70E740481C1C}">
+                          <a14:useLocalDpi xmlns:a14="http://schemas.microsoft.com/office/drawing/2010/main" val="0"/>
+                        </a:ext>
+                      </a:extLst>
+                    </a:blip>
+                    <a:srcRect/>
+                    <a:stretch>
+                      <a:fillRect/>
+                    </a:stretch>
+                  </pic:blipFill>
+                  <pic:spPr bwMode="auto">
+                    <a:xfrm>
+                      <a:off x="0" y="0"/>
+                      <a:ext cx="5760720" cy="2708275"/>
+                    </a:xfrm>
+                    <a:prstGeom prst="rect">
+                      <a:avLst/>
+                    </a:prstGeom>
+                    <a:noFill/>
+                    <a:ln>
+                      <a:noFill/>
+                    </a:ln>
+                  </pic:spPr>
+                </pic:pic>
+              </a:graphicData>
+            </a:graphic>
+          </wp:inline>
+        </w:drawing>
       </w:r>
     </w:p>
     <w:p>
@@ -1779,23 +7096,8 @@
           <w:sz w:val="32"/>
           <w:szCs w:val="32"/>
         </w:rPr>
-        <w:t>Ajout du fond dans la table (</w:t>
-      </w:r>
-      <w:proofErr w:type="spellStart"/>
-      <w:r>
-        <w:rPr>
-          <w:sz w:val="32"/>
-          <w:szCs w:val="32"/>
-        </w:rPr>
-        <w:t>mouvement_argent</w:t>
-      </w:r>
-      <w:proofErr w:type="spellEnd"/>
-      <w:r>
-        <w:rPr>
-          <w:sz w:val="32"/>
-          <w:szCs w:val="32"/>
-        </w:rPr>
-        <w:t>)</w:t>
+        <w:lastRenderedPageBreak/>
+        <w:t>Ajout du fond dans la table (mouvement_argent)</w:t>
       </w:r>
     </w:p>
     <w:p>
@@ -1830,6 +7132,55 @@
           <w:szCs w:val="32"/>
         </w:rPr>
       </w:pPr>
+      <w:r>
+        <w:rPr>
+          <w:sz w:val="32"/>
+          <w:szCs w:val="32"/>
+        </w:rPr>
+        <w:drawing>
+          <wp:inline distT="0" distB="0" distL="0" distR="0" wp14:anchorId="3DE64660" wp14:editId="2EC101D2">
+            <wp:extent cx="5760720" cy="2418080"/>
+            <wp:effectExtent l="0" t="0" r="0" b="1270"/>
+            <wp:docPr id="8" name="Image 8"/>
+            <wp:cNvGraphicFramePr>
+              <a:graphicFrameLocks xmlns:a="http://schemas.openxmlformats.org/drawingml/2006/main" noChangeAspect="1"/>
+            </wp:cNvGraphicFramePr>
+            <a:graphic xmlns:a="http://schemas.openxmlformats.org/drawingml/2006/main">
+              <a:graphicData uri="http://schemas.openxmlformats.org/drawingml/2006/picture">
+                <pic:pic xmlns:pic="http://schemas.openxmlformats.org/drawingml/2006/picture">
+                  <pic:nvPicPr>
+                    <pic:cNvPr id="1" name=""/>
+                    <pic:cNvPicPr/>
+                  </pic:nvPicPr>
+                  <pic:blipFill>
+                    <a:blip r:embed="rId12"/>
+                    <a:stretch>
+                      <a:fillRect/>
+                    </a:stretch>
+                  </pic:blipFill>
+                  <pic:spPr>
+                    <a:xfrm>
+                      <a:off x="0" y="0"/>
+                      <a:ext cx="5760720" cy="2418080"/>
+                    </a:xfrm>
+                    <a:prstGeom prst="rect">
+                      <a:avLst/>
+                    </a:prstGeom>
+                  </pic:spPr>
+                </pic:pic>
+              </a:graphicData>
+            </a:graphic>
+          </wp:inline>
+        </w:drawing>
+      </w:r>
+    </w:p>
+    <w:p>
+      <w:pPr>
+        <w:rPr>
+          <w:sz w:val="32"/>
+          <w:szCs w:val="32"/>
+        </w:rPr>
+      </w:pPr>
     </w:p>
     <w:p>
       <w:pPr>
@@ -1878,7 +7229,6 @@
           <w:sz w:val="32"/>
           <w:szCs w:val="32"/>
         </w:rPr>
-        <w:lastRenderedPageBreak/>
         <w:t>Description</w:t>
       </w:r>
       <w:r>
@@ -1893,78 +7243,14 @@
           <w:sz w:val="32"/>
           <w:szCs w:val="32"/>
         </w:rPr>
-        <w:t xml:space="preserve"> (mois </w:t>
-      </w:r>
-      <w:proofErr w:type="spellStart"/>
-      <w:r>
-        <w:rPr>
-          <w:sz w:val="32"/>
-          <w:szCs w:val="32"/>
-        </w:rPr>
-        <w:t>annee</w:t>
-      </w:r>
-      <w:proofErr w:type="spellEnd"/>
-      <w:r>
-        <w:rPr>
-          <w:sz w:val="32"/>
-          <w:szCs w:val="32"/>
-        </w:rPr>
-        <w:t xml:space="preserve"> </w:t>
-      </w:r>
-      <w:proofErr w:type="spellStart"/>
-      <w:r>
-        <w:rPr>
-          <w:sz w:val="32"/>
-          <w:szCs w:val="32"/>
-        </w:rPr>
-        <w:t>debut</w:t>
-      </w:r>
-      <w:proofErr w:type="spellEnd"/>
-      <w:r>
-        <w:rPr>
-          <w:sz w:val="32"/>
-          <w:szCs w:val="32"/>
-        </w:rPr>
-        <w:t xml:space="preserve"> – mois </w:t>
-      </w:r>
-      <w:proofErr w:type="spellStart"/>
-      <w:r>
-        <w:rPr>
-          <w:sz w:val="32"/>
-          <w:szCs w:val="32"/>
-        </w:rPr>
-        <w:t>annee</w:t>
-      </w:r>
-      <w:proofErr w:type="spellEnd"/>
-      <w:r>
-        <w:rPr>
-          <w:sz w:val="32"/>
-          <w:szCs w:val="32"/>
-        </w:rPr>
-        <w:t xml:space="preserve"> </w:t>
-      </w:r>
-      <w:proofErr w:type="gramStart"/>
-      <w:r>
-        <w:rPr>
-          <w:sz w:val="32"/>
-          <w:szCs w:val="32"/>
-        </w:rPr>
-        <w:t xml:space="preserve">fin) </w:t>
-      </w:r>
-      <w:r>
-        <w:rPr>
-          <w:sz w:val="32"/>
-          <w:szCs w:val="32"/>
-        </w:rPr>
-        <w:t xml:space="preserve"> combien</w:t>
-      </w:r>
-      <w:proofErr w:type="gramEnd"/>
-      <w:r>
-        <w:rPr>
-          <w:sz w:val="32"/>
-          <w:szCs w:val="32"/>
-        </w:rPr>
-        <w:t xml:space="preserve"> de fonds restent pour accorder de nouveaux prêts.</w:t>
+        <w:t xml:space="preserve"> (mois annee debut – mois annee fin) </w:t>
+      </w:r>
+      <w:r>
+        <w:rPr>
+          <w:sz w:val="32"/>
+          <w:szCs w:val="32"/>
+        </w:rPr>
+        <w:t xml:space="preserve"> combien de fonds restent pour accorder de nouveaux prêts.</w:t>
       </w:r>
     </w:p>
     <w:p>
@@ -2057,6 +7343,68 @@
     </w:p>
     <w:p>
       <w:pPr>
+        <w:rPr>
+          <w:sz w:val="32"/>
+          <w:szCs w:val="32"/>
+        </w:rPr>
+      </w:pPr>
+      <w:r>
+        <w:rPr>
+          <w:noProof/>
+        </w:rPr>
+        <w:lastRenderedPageBreak/>
+        <w:drawing>
+          <wp:inline distT="0" distB="0" distL="0" distR="0" wp14:anchorId="38010927" wp14:editId="2BB72274">
+            <wp:extent cx="5760720" cy="2724785"/>
+            <wp:effectExtent l="0" t="0" r="0" b="0"/>
+            <wp:docPr id="9" name="Image 9"/>
+            <wp:cNvGraphicFramePr>
+              <a:graphicFrameLocks xmlns:a="http://schemas.openxmlformats.org/drawingml/2006/main" noChangeAspect="1"/>
+            </wp:cNvGraphicFramePr>
+            <a:graphic xmlns:a="http://schemas.openxmlformats.org/drawingml/2006/main">
+              <a:graphicData uri="http://schemas.openxmlformats.org/drawingml/2006/picture">
+                <pic:pic xmlns:pic="http://schemas.openxmlformats.org/drawingml/2006/picture">
+                  <pic:nvPicPr>
+                    <pic:cNvPr id="0" name="Picture 13"/>
+                    <pic:cNvPicPr>
+                      <a:picLocks noChangeAspect="1" noChangeArrowheads="1"/>
+                    </pic:cNvPicPr>
+                  </pic:nvPicPr>
+                  <pic:blipFill>
+                    <a:blip r:embed="rId13" cstate="print">
+                      <a:extLst>
+                        <a:ext uri="{28A0092B-C50C-407E-A947-70E740481C1C}">
+                          <a14:useLocalDpi xmlns:a14="http://schemas.microsoft.com/office/drawing/2010/main" val="0"/>
+                        </a:ext>
+                      </a:extLst>
+                    </a:blip>
+                    <a:srcRect/>
+                    <a:stretch>
+                      <a:fillRect/>
+                    </a:stretch>
+                  </pic:blipFill>
+                  <pic:spPr bwMode="auto">
+                    <a:xfrm>
+                      <a:off x="0" y="0"/>
+                      <a:ext cx="5760720" cy="2724785"/>
+                    </a:xfrm>
+                    <a:prstGeom prst="rect">
+                      <a:avLst/>
+                    </a:prstGeom>
+                    <a:noFill/>
+                    <a:ln>
+                      <a:noFill/>
+                    </a:ln>
+                  </pic:spPr>
+                </pic:pic>
+              </a:graphicData>
+            </a:graphic>
+          </wp:inline>
+        </w:drawing>
+      </w:r>
+    </w:p>
+    <w:p>
+      <w:pPr>
         <w:ind w:firstLine="708"/>
         <w:rPr>
           <w:sz w:val="32"/>
@@ -2148,23 +7496,7 @@
           <w:sz w:val="32"/>
           <w:szCs w:val="32"/>
         </w:rPr>
-        <w:t xml:space="preserve">L’utilisateur sélectionne </w:t>
-      </w:r>
-      <w:proofErr w:type="gramStart"/>
-      <w:r>
-        <w:rPr>
-          <w:sz w:val="32"/>
-          <w:szCs w:val="32"/>
-        </w:rPr>
-        <w:t>2  simulations</w:t>
-      </w:r>
-      <w:proofErr w:type="gramEnd"/>
-      <w:r>
-        <w:rPr>
-          <w:sz w:val="32"/>
-          <w:szCs w:val="32"/>
-        </w:rPr>
-        <w:t xml:space="preserve"> sauvegardées.</w:t>
+        <w:t>L’utilisateur sélectionne 2  simulations sauvegardées.</w:t>
       </w:r>
     </w:p>
     <w:p>
@@ -2210,23 +7542,7 @@
           <w:sz w:val="32"/>
           <w:szCs w:val="32"/>
         </w:rPr>
-        <w:t xml:space="preserve">L’utilisateur peut sauvegarder en tant que prêt l’un des 2 simulations qu’il a </w:t>
-      </w:r>
-      <w:proofErr w:type="gramStart"/>
-      <w:r>
-        <w:rPr>
-          <w:sz w:val="32"/>
-          <w:szCs w:val="32"/>
-        </w:rPr>
-        <w:t>fait</w:t>
-      </w:r>
-      <w:proofErr w:type="gramEnd"/>
-      <w:r>
-        <w:rPr>
-          <w:sz w:val="32"/>
-          <w:szCs w:val="32"/>
-        </w:rPr>
-        <w:t xml:space="preserve"> </w:t>
+        <w:t xml:space="preserve">L’utilisateur peut sauvegarder en tant que prêt l’un des 2 simulations qu’il a fait </w:t>
       </w:r>
     </w:p>
     <w:p>
@@ -2263,6 +7579,68 @@
       </w:pPr>
       <w:r>
         <w:rPr>
+          <w:noProof/>
+        </w:rPr>
+        <w:lastRenderedPageBreak/>
+        <w:drawing>
+          <wp:inline distT="0" distB="0" distL="0" distR="0" wp14:anchorId="0F87FBA4" wp14:editId="2410671E">
+            <wp:extent cx="5760720" cy="2735580"/>
+            <wp:effectExtent l="0" t="0" r="0" b="7620"/>
+            <wp:docPr id="10" name="Image 10"/>
+            <wp:cNvGraphicFramePr>
+              <a:graphicFrameLocks xmlns:a="http://schemas.openxmlformats.org/drawingml/2006/main" noChangeAspect="1"/>
+            </wp:cNvGraphicFramePr>
+            <a:graphic xmlns:a="http://schemas.openxmlformats.org/drawingml/2006/main">
+              <a:graphicData uri="http://schemas.openxmlformats.org/drawingml/2006/picture">
+                <pic:pic xmlns:pic="http://schemas.openxmlformats.org/drawingml/2006/picture">
+                  <pic:nvPicPr>
+                    <pic:cNvPr id="0" name="Picture 15"/>
+                    <pic:cNvPicPr>
+                      <a:picLocks noChangeAspect="1" noChangeArrowheads="1"/>
+                    </pic:cNvPicPr>
+                  </pic:nvPicPr>
+                  <pic:blipFill>
+                    <a:blip r:embed="rId14" cstate="print">
+                      <a:extLst>
+                        <a:ext uri="{28A0092B-C50C-407E-A947-70E740481C1C}">
+                          <a14:useLocalDpi xmlns:a14="http://schemas.microsoft.com/office/drawing/2010/main" val="0"/>
+                        </a:ext>
+                      </a:extLst>
+                    </a:blip>
+                    <a:srcRect/>
+                    <a:stretch>
+                      <a:fillRect/>
+                    </a:stretch>
+                  </pic:blipFill>
+                  <pic:spPr bwMode="auto">
+                    <a:xfrm>
+                      <a:off x="0" y="0"/>
+                      <a:ext cx="5760720" cy="2735580"/>
+                    </a:xfrm>
+                    <a:prstGeom prst="rect">
+                      <a:avLst/>
+                    </a:prstGeom>
+                    <a:noFill/>
+                    <a:ln>
+                      <a:noFill/>
+                    </a:ln>
+                  </pic:spPr>
+                </pic:pic>
+              </a:graphicData>
+            </a:graphic>
+          </wp:inline>
+        </w:drawing>
+      </w:r>
+    </w:p>
+    <w:p>
+      <w:pPr>
+        <w:rPr>
+          <w:sz w:val="32"/>
+          <w:szCs w:val="32"/>
+        </w:rPr>
+      </w:pPr>
+      <w:r>
+        <w:rPr>
           <w:sz w:val="32"/>
           <w:szCs w:val="32"/>
         </w:rPr>
@@ -2275,21 +7653,12 @@
         </w:rPr>
         <w:t xml:space="preserve">+ </w:t>
       </w:r>
-      <w:proofErr w:type="spellStart"/>
-      <w:r>
-        <w:rPr>
-          <w:sz w:val="32"/>
-          <w:szCs w:val="32"/>
-        </w:rPr>
-        <w:t>Interets</w:t>
-      </w:r>
-      <w:proofErr w:type="spellEnd"/>
-      <w:r>
-        <w:rPr>
-          <w:sz w:val="32"/>
-          <w:szCs w:val="32"/>
-        </w:rPr>
-        <w:t xml:space="preserve"> mensuels</w:t>
+      <w:r>
+        <w:rPr>
+          <w:sz w:val="32"/>
+          <w:szCs w:val="32"/>
+        </w:rPr>
+        <w:t>Interets mensuels</w:t>
       </w:r>
     </w:p>
     <w:p>
@@ -2405,7 +7774,6 @@
           <w:sz w:val="32"/>
           <w:szCs w:val="32"/>
         </w:rPr>
-        <w:lastRenderedPageBreak/>
         <w:t>Copie d’écran</w:t>
       </w:r>
       <w:r>
@@ -2414,6 +7782,67 @@
           <w:szCs w:val="32"/>
         </w:rPr>
         <w:t xml:space="preserve"> :</w:t>
+      </w:r>
+    </w:p>
+    <w:p>
+      <w:pPr>
+        <w:rPr>
+          <w:sz w:val="32"/>
+          <w:szCs w:val="32"/>
+        </w:rPr>
+      </w:pPr>
+      <w:r>
+        <w:rPr>
+          <w:noProof/>
+        </w:rPr>
+        <w:drawing>
+          <wp:inline distT="0" distB="0" distL="0" distR="0" wp14:anchorId="4FB0DC40" wp14:editId="495444D4">
+            <wp:extent cx="5760720" cy="2732405"/>
+            <wp:effectExtent l="0" t="0" r="0" b="0"/>
+            <wp:docPr id="11" name="Image 11"/>
+            <wp:cNvGraphicFramePr>
+              <a:graphicFrameLocks xmlns:a="http://schemas.openxmlformats.org/drawingml/2006/main" noChangeAspect="1"/>
+            </wp:cNvGraphicFramePr>
+            <a:graphic xmlns:a="http://schemas.openxmlformats.org/drawingml/2006/main">
+              <a:graphicData uri="http://schemas.openxmlformats.org/drawingml/2006/picture">
+                <pic:pic xmlns:pic="http://schemas.openxmlformats.org/drawingml/2006/picture">
+                  <pic:nvPicPr>
+                    <pic:cNvPr id="0" name="Picture 17"/>
+                    <pic:cNvPicPr>
+                      <a:picLocks noChangeAspect="1" noChangeArrowheads="1"/>
+                    </pic:cNvPicPr>
+                  </pic:nvPicPr>
+                  <pic:blipFill>
+                    <a:blip r:embed="rId15" cstate="print">
+                      <a:extLst>
+                        <a:ext uri="{28A0092B-C50C-407E-A947-70E740481C1C}">
+                          <a14:useLocalDpi xmlns:a14="http://schemas.microsoft.com/office/drawing/2010/main" val="0"/>
+                        </a:ext>
+                      </a:extLst>
+                    </a:blip>
+                    <a:srcRect/>
+                    <a:stretch>
+                      <a:fillRect/>
+                    </a:stretch>
+                  </pic:blipFill>
+                  <pic:spPr bwMode="auto">
+                    <a:xfrm>
+                      <a:off x="0" y="0"/>
+                      <a:ext cx="5760720" cy="2732405"/>
+                    </a:xfrm>
+                    <a:prstGeom prst="rect">
+                      <a:avLst/>
+                    </a:prstGeom>
+                    <a:noFill/>
+                    <a:ln>
+                      <a:noFill/>
+                    </a:ln>
+                  </pic:spPr>
+                </pic:pic>
+              </a:graphicData>
+            </a:graphic>
+          </wp:inline>
+        </w:drawing>
       </w:r>
     </w:p>
     <w:p>
@@ -2474,6 +7903,7 @@
           <w:sz w:val="32"/>
           <w:szCs w:val="32"/>
         </w:rPr>
+        <w:lastRenderedPageBreak/>
         <w:t>Description</w:t>
       </w:r>
       <w:r>
@@ -2481,30 +7911,7 @@
           <w:sz w:val="32"/>
           <w:szCs w:val="32"/>
         </w:rPr>
-        <w:t xml:space="preserve"> : Visualiser sous forme de graphique l</w:t>
-      </w:r>
-      <w:r>
-        <w:rPr>
-          <w:sz w:val="32"/>
-          <w:szCs w:val="32"/>
-        </w:rPr>
-        <w:t xml:space="preserve">es </w:t>
-      </w:r>
-      <w:proofErr w:type="spellStart"/>
-      <w:r>
-        <w:rPr>
-          <w:sz w:val="32"/>
-          <w:szCs w:val="32"/>
-        </w:rPr>
-        <w:t>interets</w:t>
-      </w:r>
-      <w:proofErr w:type="spellEnd"/>
-      <w:r>
-        <w:rPr>
-          <w:sz w:val="32"/>
-          <w:szCs w:val="32"/>
-        </w:rPr>
-        <w:t xml:space="preserve"> gagnés par mois</w:t>
+        <w:t xml:space="preserve"> : Visualiser sous forme de graphique les interets gagnés par mois</w:t>
       </w:r>
     </w:p>
     <w:p>
@@ -2555,85 +7962,12 @@
         </w:rPr>
         <w:t xml:space="preserve">L’utilisateur </w:t>
       </w:r>
-      <w:proofErr w:type="spellStart"/>
-      <w:r>
-        <w:rPr>
-          <w:sz w:val="32"/>
-          <w:szCs w:val="32"/>
-        </w:rPr>
-        <w:t>selectionne</w:t>
-      </w:r>
-      <w:proofErr w:type="spellEnd"/>
-      <w:r>
-        <w:rPr>
-          <w:sz w:val="32"/>
-          <w:szCs w:val="32"/>
-        </w:rPr>
-        <w:t xml:space="preserve"> une </w:t>
-      </w:r>
-      <w:proofErr w:type="spellStart"/>
-      <w:r>
-        <w:rPr>
-          <w:sz w:val="32"/>
-          <w:szCs w:val="32"/>
-        </w:rPr>
-        <w:t>periode</w:t>
-      </w:r>
-      <w:proofErr w:type="spellEnd"/>
-      <w:r>
-        <w:rPr>
-          <w:sz w:val="32"/>
-          <w:szCs w:val="32"/>
-        </w:rPr>
-        <w:t xml:space="preserve"> (mois </w:t>
-      </w:r>
-      <w:proofErr w:type="spellStart"/>
-      <w:r>
-        <w:rPr>
-          <w:sz w:val="32"/>
-          <w:szCs w:val="32"/>
-        </w:rPr>
-        <w:t>annee</w:t>
-      </w:r>
-      <w:proofErr w:type="spellEnd"/>
-      <w:r>
-        <w:rPr>
-          <w:sz w:val="32"/>
-          <w:szCs w:val="32"/>
-        </w:rPr>
-        <w:t xml:space="preserve"> </w:t>
-      </w:r>
-      <w:proofErr w:type="spellStart"/>
-      <w:r>
-        <w:rPr>
-          <w:sz w:val="32"/>
-          <w:szCs w:val="32"/>
-        </w:rPr>
-        <w:t>debut</w:t>
-      </w:r>
-      <w:proofErr w:type="spellEnd"/>
-      <w:r>
-        <w:rPr>
-          <w:sz w:val="32"/>
-          <w:szCs w:val="32"/>
-        </w:rPr>
-        <w:t xml:space="preserve"> – mois </w:t>
-      </w:r>
-      <w:proofErr w:type="spellStart"/>
-      <w:r>
-        <w:rPr>
-          <w:sz w:val="32"/>
-          <w:szCs w:val="32"/>
-        </w:rPr>
-        <w:t>annee</w:t>
-      </w:r>
-      <w:proofErr w:type="spellEnd"/>
-      <w:r>
-        <w:rPr>
-          <w:sz w:val="32"/>
-          <w:szCs w:val="32"/>
-        </w:rPr>
-        <w:t xml:space="preserve"> fin)</w:t>
+      <w:r>
+        <w:rPr>
+          <w:sz w:val="32"/>
+          <w:szCs w:val="32"/>
+        </w:rPr>
+        <w:t>selectionne une periode (mois annee debut – mois annee fin)</w:t>
       </w:r>
     </w:p>
     <w:p>
@@ -2683,6 +8017,67 @@
           <w:szCs w:val="32"/>
         </w:rPr>
         <w:t xml:space="preserve"> </w:t>
+      </w:r>
+    </w:p>
+    <w:p>
+      <w:pPr>
+        <w:rPr>
+          <w:sz w:val="32"/>
+          <w:szCs w:val="32"/>
+        </w:rPr>
+      </w:pPr>
+      <w:r>
+        <w:rPr>
+          <w:noProof/>
+        </w:rPr>
+        <w:drawing>
+          <wp:inline distT="0" distB="0" distL="0" distR="0" wp14:anchorId="6C00236F" wp14:editId="51B5CABB">
+            <wp:extent cx="5760720" cy="2729865"/>
+            <wp:effectExtent l="0" t="0" r="0" b="0"/>
+            <wp:docPr id="12" name="Image 12"/>
+            <wp:cNvGraphicFramePr>
+              <a:graphicFrameLocks xmlns:a="http://schemas.openxmlformats.org/drawingml/2006/main" noChangeAspect="1"/>
+            </wp:cNvGraphicFramePr>
+            <a:graphic xmlns:a="http://schemas.openxmlformats.org/drawingml/2006/main">
+              <a:graphicData uri="http://schemas.openxmlformats.org/drawingml/2006/picture">
+                <pic:pic xmlns:pic="http://schemas.openxmlformats.org/drawingml/2006/picture">
+                  <pic:nvPicPr>
+                    <pic:cNvPr id="0" name="Picture 19"/>
+                    <pic:cNvPicPr>
+                      <a:picLocks noChangeAspect="1" noChangeArrowheads="1"/>
+                    </pic:cNvPicPr>
+                  </pic:nvPicPr>
+                  <pic:blipFill>
+                    <a:blip r:embed="rId16" cstate="print">
+                      <a:extLst>
+                        <a:ext uri="{28A0092B-C50C-407E-A947-70E740481C1C}">
+                          <a14:useLocalDpi xmlns:a14="http://schemas.microsoft.com/office/drawing/2010/main" val="0"/>
+                        </a:ext>
+                      </a:extLst>
+                    </a:blip>
+                    <a:srcRect/>
+                    <a:stretch>
+                      <a:fillRect/>
+                    </a:stretch>
+                  </pic:blipFill>
+                  <pic:spPr bwMode="auto">
+                    <a:xfrm>
+                      <a:off x="0" y="0"/>
+                      <a:ext cx="5760720" cy="2729865"/>
+                    </a:xfrm>
+                    <a:prstGeom prst="rect">
+                      <a:avLst/>
+                    </a:prstGeom>
+                    <a:noFill/>
+                    <a:ln>
+                      <a:noFill/>
+                    </a:ln>
+                  </pic:spPr>
+                </pic:pic>
+              </a:graphicData>
+            </a:graphic>
+          </wp:inline>
+        </w:drawing>
       </w:r>
     </w:p>
     <w:p>
@@ -2704,7 +8099,7 @@
 </file>
 
 <file path=word/numbering.xml><?xml version="1.0" encoding="utf-8"?>
-<w:numbering xmlns:wpc="http://schemas.microsoft.com/office/word/2010/wordprocessingCanvas" xmlns:cx="http://schemas.microsoft.com/office/drawing/2014/chartex" xmlns:cx1="http://schemas.microsoft.com/office/drawing/2015/9/8/chartex" xmlns:cx2="http://schemas.microsoft.com/office/drawing/2015/10/21/chartex" xmlns:cx3="http://schemas.microsoft.com/office/drawing/2016/5/9/chartex" xmlns:cx4="http://schemas.microsoft.com/office/drawing/2016/5/10/chartex" xmlns:cx5="http://schemas.microsoft.com/office/drawing/2016/5/11/chartex" xmlns:cx6="http://schemas.microsoft.com/office/drawing/2016/5/12/chartex" xmlns:cx7="http://schemas.microsoft.com/office/drawing/2016/5/13/chartex" xmlns:cx8="http://schemas.microsoft.com/office/drawing/2016/5/14/chartex" xmlns:mc="http://schemas.openxmlformats.org/markup-compatibility/2006" xmlns:aink="http://schemas.microsoft.com/office/drawing/2016/ink" xmlns:am3d="http://schemas.microsoft.com/office/drawing/2017/model3d" xmlns:o="urn:schemas-microsoft-com:office:office" xmlns:oel="http://schemas.microsoft.com/office/2019/extlst" xmlns:r="http://schemas.openxmlformats.org/officeDocument/2006/relationships" xmlns:m="http://schemas.openxmlformats.org/officeDocument/2006/math" xmlns:v="urn:schemas-microsoft-com:vml" xmlns:wp14="http://schemas.microsoft.com/office/word/2010/wordprocessingDrawing" xmlns:wp="http://schemas.openxmlformats.org/drawingml/2006/wordprocessingDrawing" xmlns:w10="urn:schemas-microsoft-com:office:word" xmlns:w="http://schemas.openxmlformats.org/wordprocessingml/2006/main" xmlns:w14="http://schemas.microsoft.com/office/word/2010/wordml" xmlns:w15="http://schemas.microsoft.com/office/word/2012/wordml" xmlns:w16cex="http://schemas.microsoft.com/office/word/2018/wordml/cex" xmlns:w16cid="http://schemas.microsoft.com/office/word/2016/wordml/cid" xmlns:w16="http://schemas.microsoft.com/office/word/2018/wordml" xmlns:w16du="http://schemas.microsoft.com/office/word/2023/wordml/word16du" xmlns:w16sdtdh="http://schemas.microsoft.com/office/word/2020/wordml/sdtdatahash" xmlns:w16sdtfl="http://schemas.microsoft.com/office/word/2024/wordml/sdtformatlock" xmlns:w16se="http://schemas.microsoft.com/office/word/2015/wordml/symex" xmlns:wpg="http://schemas.microsoft.com/office/word/2010/wordprocessingGroup" xmlns:wpi="http://schemas.microsoft.com/office/word/2010/wordprocessingInk" xmlns:wne="http://schemas.microsoft.com/office/word/2006/wordml" xmlns:wps="http://schemas.microsoft.com/office/word/2010/wordprocessingShape" mc:Ignorable="w14 w15 w16se w16cid w16 w16cex w16sdtdh w16sdtfl w16du wp14">
+<w:numbering xmlns:wpc="http://schemas.microsoft.com/office/word/2010/wordprocessingCanvas" xmlns:cx="http://schemas.microsoft.com/office/drawing/2014/chartex" xmlns:cx1="http://schemas.microsoft.com/office/drawing/2015/9/8/chartex" xmlns:cx2="http://schemas.microsoft.com/office/drawing/2015/10/21/chartex" xmlns:cx3="http://schemas.microsoft.com/office/drawing/2016/5/9/chartex" xmlns:cx4="http://schemas.microsoft.com/office/drawing/2016/5/10/chartex" xmlns:cx5="http://schemas.microsoft.com/office/drawing/2016/5/11/chartex" xmlns:cx6="http://schemas.microsoft.com/office/drawing/2016/5/12/chartex" xmlns:cx7="http://schemas.microsoft.com/office/drawing/2016/5/13/chartex" xmlns:cx8="http://schemas.microsoft.com/office/drawing/2016/5/14/chartex" xmlns:mc="http://schemas.openxmlformats.org/markup-compatibility/2006" xmlns:aink="http://schemas.microsoft.com/office/drawing/2016/ink" xmlns:am3d="http://schemas.microsoft.com/office/drawing/2017/model3d" xmlns:o="urn:schemas-microsoft-com:office:office" xmlns:r="http://schemas.openxmlformats.org/officeDocument/2006/relationships" xmlns:m="http://schemas.openxmlformats.org/officeDocument/2006/math" xmlns:v="urn:schemas-microsoft-com:vml" xmlns:wp14="http://schemas.microsoft.com/office/word/2010/wordprocessingDrawing" xmlns:wp="http://schemas.openxmlformats.org/drawingml/2006/wordprocessingDrawing" xmlns:w10="urn:schemas-microsoft-com:office:word" xmlns:w="http://schemas.openxmlformats.org/wordprocessingml/2006/main" xmlns:w14="http://schemas.microsoft.com/office/word/2010/wordml" xmlns:w15="http://schemas.microsoft.com/office/word/2012/wordml" xmlns:w16cex="http://schemas.microsoft.com/office/word/2018/wordml/cex" xmlns:w16cid="http://schemas.microsoft.com/office/word/2016/wordml/cid" xmlns:w16="http://schemas.microsoft.com/office/word/2018/wordml" xmlns:w16sdtdh="http://schemas.microsoft.com/office/word/2020/wordml/sdtdatahash" xmlns:w16se="http://schemas.microsoft.com/office/word/2015/wordml/symex" xmlns:wpg="http://schemas.microsoft.com/office/word/2010/wordprocessingGroup" xmlns:wpi="http://schemas.microsoft.com/office/word/2010/wordprocessingInk" xmlns:wne="http://schemas.microsoft.com/office/word/2006/wordml" xmlns:wps="http://schemas.microsoft.com/office/word/2010/wordprocessingShape" mc:Ignorable="w14 w15 w16se w16cid w16 w16cex w16sdtdh wp14">
   <w:abstractNum w:abstractNumId="0" w15:restartNumberingAfterBreak="0">
     <w:nsid w:val="01303AC9"/>
     <w:multiLevelType w:val="multilevel"/>
@@ -4195,41 +9590,41 @@
       </w:rPr>
     </w:lvl>
   </w:abstractNum>
-  <w:num w:numId="1" w16cid:durableId="1101993612">
+  <w:num w:numId="1">
     <w:abstractNumId w:val="6"/>
   </w:num>
-  <w:num w:numId="2" w16cid:durableId="1281104283">
+  <w:num w:numId="2">
     <w:abstractNumId w:val="5"/>
   </w:num>
-  <w:num w:numId="3" w16cid:durableId="1940524803">
+  <w:num w:numId="3">
     <w:abstractNumId w:val="1"/>
   </w:num>
-  <w:num w:numId="4" w16cid:durableId="166797430">
+  <w:num w:numId="4">
     <w:abstractNumId w:val="9"/>
   </w:num>
-  <w:num w:numId="5" w16cid:durableId="2138912409">
+  <w:num w:numId="5">
     <w:abstractNumId w:val="8"/>
   </w:num>
-  <w:num w:numId="6" w16cid:durableId="466583306">
+  <w:num w:numId="6">
     <w:abstractNumId w:val="2"/>
   </w:num>
-  <w:num w:numId="7" w16cid:durableId="756559144">
+  <w:num w:numId="7">
     <w:abstractNumId w:val="7"/>
   </w:num>
-  <w:num w:numId="8" w16cid:durableId="595870859">
+  <w:num w:numId="8">
     <w:abstractNumId w:val="3"/>
   </w:num>
-  <w:num w:numId="9" w16cid:durableId="1652558036">
+  <w:num w:numId="9">
     <w:abstractNumId w:val="0"/>
   </w:num>
-  <w:num w:numId="10" w16cid:durableId="911431207">
+  <w:num w:numId="10">
     <w:abstractNumId w:val="4"/>
   </w:num>
 </w:numbering>
 </file>
 
 <file path=word/styles.xml><?xml version="1.0" encoding="utf-8"?>
-<w:styles xmlns:mc="http://schemas.openxmlformats.org/markup-compatibility/2006" xmlns:r="http://schemas.openxmlformats.org/officeDocument/2006/relationships" xmlns:w="http://schemas.openxmlformats.org/wordprocessingml/2006/main" xmlns:w14="http://schemas.microsoft.com/office/word/2010/wordml" xmlns:w15="http://schemas.microsoft.com/office/word/2012/wordml" xmlns:w16cex="http://schemas.microsoft.com/office/word/2018/wordml/cex" xmlns:w16cid="http://schemas.microsoft.com/office/word/2016/wordml/cid" xmlns:w16="http://schemas.microsoft.com/office/word/2018/wordml" xmlns:w16du="http://schemas.microsoft.com/office/word/2023/wordml/word16du" xmlns:w16sdtdh="http://schemas.microsoft.com/office/word/2020/wordml/sdtdatahash" xmlns:w16sdtfl="http://schemas.microsoft.com/office/word/2024/wordml/sdtformatlock" xmlns:w16se="http://schemas.microsoft.com/office/word/2015/wordml/symex" mc:Ignorable="w14 w15 w16se w16cid w16 w16cex w16sdtdh w16sdtfl w16du">
+<w:styles xmlns:mc="http://schemas.openxmlformats.org/markup-compatibility/2006" xmlns:r="http://schemas.openxmlformats.org/officeDocument/2006/relationships" xmlns:w="http://schemas.openxmlformats.org/wordprocessingml/2006/main" xmlns:w14="http://schemas.microsoft.com/office/word/2010/wordml" xmlns:w15="http://schemas.microsoft.com/office/word/2012/wordml" xmlns:w16cex="http://schemas.microsoft.com/office/word/2018/wordml/cex" xmlns:w16cid="http://schemas.microsoft.com/office/word/2016/wordml/cid" xmlns:w16="http://schemas.microsoft.com/office/word/2018/wordml" xmlns:w16sdtdh="http://schemas.microsoft.com/office/word/2020/wordml/sdtdatahash" xmlns:w16se="http://schemas.microsoft.com/office/word/2015/wordml/symex" mc:Ignorable="w14 w15 w16se w16cid w16 w16cex w16sdtdh">
   <w:docDefaults>
     <w:rPrDefault>
       <w:rPr>
@@ -4831,6 +10226,7 @@
   <w:style w:type="character" w:default="1" w:styleId="Policepardfaut">
     <w:name w:val="Default Paragraph Font"/>
     <w:uiPriority w:val="1"/>
+    <w:semiHidden/>
     <w:unhideWhenUsed/>
   </w:style>
   <w:style w:type="table" w:default="1" w:styleId="TableauNormal">
@@ -5444,4 +10840,16 @@
   <a:objectDefaults/>
   <a:extraClrSchemeLst/>
 </a:theme>
+</file>
+
+<file path=customXml/item1.xml><?xml version="1.0" encoding="utf-8"?>
+<b:Sources xmlns:b="http://schemas.openxmlformats.org/officeDocument/2006/bibliography" xmlns="http://schemas.openxmlformats.org/officeDocument/2006/bibliography" SelectedStyle="\APASixthEditionOfficeOnline.xsl" StyleName="APA" Version="6"/>
+</file>
+
+<file path=customXml/itemProps1.xml><?xml version="1.0" encoding="utf-8"?>
+<ds:datastoreItem xmlns:ds="http://schemas.openxmlformats.org/officeDocument/2006/customXml" ds:itemID="{8E9958F3-4A9D-402F-B841-62496927A537}">
+  <ds:schemaRefs>
+    <ds:schemaRef ds:uri="http://schemas.openxmlformats.org/officeDocument/2006/bibliography"/>
+  </ds:schemaRefs>
+</ds:datastoreItem>
 </file>